--- a/Themensammlung.docx
+++ b/Themensammlung.docx
@@ -20,6 +20,14 @@
         </w:rPr>
         <w:t>Möglichkeit 1</w:t>
       </w:r>
+      <w:r>
+        <w:rPr>
+          <w:rStyle w:val="Fett"/>
+          <w:b w:val="0"/>
+          <w:bCs w:val="0"/>
+        </w:rPr>
+        <w:t>: Pipeline</w:t>
+      </w:r>
     </w:p>
     <w:p>
       <w:pPr>
@@ -29,8 +37,8 @@
           <w:bCs w:val="0"/>
           <w:i/>
           <w:iCs/>
-          <w:sz w:val="26"/>
-          <w:szCs w:val="26"/>
+          <w:sz w:val="28"/>
+          <w:szCs w:val="28"/>
         </w:rPr>
       </w:pPr>
       <w:r>
@@ -40,8 +48,8 @@
           <w:bCs w:val="0"/>
           <w:i/>
           <w:iCs/>
-          <w:sz w:val="26"/>
-          <w:szCs w:val="26"/>
+          <w:sz w:val="28"/>
+          <w:szCs w:val="28"/>
         </w:rPr>
         <w:t>Aufbau einer Dateninfrastruktur für die Integration von Verfahren des maschinellen Lernens zur erweiterten Umfeldwahrnehmung autonomer Fahrzeuge.</w:t>
       </w:r>
@@ -61,91 +69,1620 @@
       <w:pPr>
         <w:rPr>
           <w:rStyle w:val="Fett"/>
-          <w:sz w:val="26"/>
-          <w:szCs w:val="26"/>
-        </w:rPr>
-      </w:pPr>
-      <w:r>
-        <w:rPr>
-          <w:rStyle w:val="Fett"/>
-          <w:sz w:val="26"/>
-          <w:szCs w:val="26"/>
-        </w:rPr>
-        <w:t>Offenes Problem:</w:t>
-      </w:r>
-    </w:p>
-    <w:p>
-      <w:pPr>
-        <w:rPr>
-          <w:rStyle w:val="Fett"/>
-          <w:b w:val="0"/>
-          <w:bCs w:val="0"/>
-          <w:sz w:val="26"/>
-          <w:szCs w:val="26"/>
-        </w:rPr>
-      </w:pPr>
-    </w:p>
-    <w:p>
-      <w:pPr>
-        <w:rPr>
-          <w:rStyle w:val="Fett"/>
-          <w:sz w:val="26"/>
-          <w:szCs w:val="26"/>
-        </w:rPr>
-      </w:pPr>
-      <w:r>
-        <w:rPr>
-          <w:rStyle w:val="Fett"/>
-          <w:sz w:val="26"/>
-          <w:szCs w:val="26"/>
-        </w:rPr>
-        <w:t>Forschungsfrage:</w:t>
-      </w:r>
-    </w:p>
-    <w:p>
-      <w:pPr>
-        <w:rPr>
-          <w:rStyle w:val="Fett"/>
-          <w:b w:val="0"/>
-          <w:bCs w:val="0"/>
-          <w:sz w:val="26"/>
-          <w:szCs w:val="26"/>
-        </w:rPr>
-      </w:pPr>
-    </w:p>
-    <w:p>
-      <w:pPr>
-        <w:rPr>
-          <w:rStyle w:val="Fett"/>
-          <w:sz w:val="26"/>
-          <w:szCs w:val="26"/>
-        </w:rPr>
-      </w:pPr>
-      <w:r>
-        <w:rPr>
-          <w:rStyle w:val="Fett"/>
-          <w:sz w:val="26"/>
-          <w:szCs w:val="26"/>
-        </w:rPr>
-        <w:t>Methodik:</w:t>
-      </w:r>
-    </w:p>
-    <w:p>
-      <w:pPr>
-        <w:rPr>
-          <w:rStyle w:val="Fett"/>
+          <w:b w:val="0"/>
+          <w:bCs w:val="0"/>
           <w:sz w:val="24"/>
           <w:szCs w:val="24"/>
         </w:rPr>
       </w:pPr>
-    </w:p>
-    <w:p>
-      <w:pPr>
-        <w:rPr>
-          <w:rStyle w:val="Fett"/>
+      <w:r>
+        <w:rPr>
+          <w:rStyle w:val="Fett"/>
+          <w:sz w:val="26"/>
+          <w:szCs w:val="26"/>
+        </w:rPr>
+        <w:t>Aufhänger</w:t>
+      </w:r>
+      <w:r>
+        <w:rPr>
+          <w:rStyle w:val="Fett"/>
+          <w:sz w:val="26"/>
+          <w:szCs w:val="26"/>
+        </w:rPr>
+        <w:t>:</w:t>
+      </w:r>
+      <w:r>
+        <w:rPr>
+          <w:rStyle w:val="Fett"/>
+          <w:sz w:val="26"/>
+          <w:szCs w:val="26"/>
+        </w:rPr>
+        <w:t xml:space="preserve"> </w:t>
+      </w:r>
+      <w:r>
+        <w:rPr>
+          <w:rStyle w:val="Fett"/>
+          <w:b w:val="0"/>
+          <w:bCs w:val="0"/>
           <w:sz w:val="24"/>
           <w:szCs w:val="24"/>
         </w:rPr>
+        <w:t>Im Zuge der Bearbeitung vorangegangener Arbeiten dieses Themenbereiches wurden einige Modelle (im Kontext des maschinellen Lernens) entwickelt, welche nun sinnvoll in eine Dateninfrastruktur/Pipeline integriert werden sollen.</w:t>
+      </w:r>
+    </w:p>
+    <w:p>
+      <w:pPr>
+        <w:rPr>
+          <w:rStyle w:val="Fett"/>
+          <w:b w:val="0"/>
+          <w:bCs w:val="0"/>
+          <w:sz w:val="26"/>
+          <w:szCs w:val="26"/>
+          <w:u w:val="single"/>
+        </w:rPr>
+      </w:pPr>
+      <w:r>
+        <w:rPr>
+          <w:rStyle w:val="Fett"/>
+          <w:b w:val="0"/>
+          <w:bCs w:val="0"/>
+          <w:sz w:val="26"/>
+          <w:szCs w:val="26"/>
+          <w:u w:val="single"/>
+        </w:rPr>
+        <w:t>Datengewinnung:</w:t>
+      </w:r>
+    </w:p>
+    <w:p>
+      <w:pPr>
+        <w:rPr>
+          <w:rStyle w:val="Fett"/>
+          <w:b w:val="0"/>
+          <w:bCs w:val="0"/>
+          <w:sz w:val="24"/>
+          <w:szCs w:val="24"/>
+        </w:rPr>
+      </w:pPr>
+      <w:r>
+        <w:rPr>
+          <w:rStyle w:val="Fett"/>
+          <w:b w:val="0"/>
+          <w:bCs w:val="0"/>
+          <w:i/>
+          <w:iCs/>
+          <w:sz w:val="24"/>
+          <w:szCs w:val="24"/>
+        </w:rPr>
+        <w:t>Simulation</w:t>
+      </w:r>
+      <w:r>
+        <w:rPr>
+          <w:rStyle w:val="Fett"/>
+          <w:b w:val="0"/>
+          <w:bCs w:val="0"/>
+          <w:i/>
+          <w:iCs/>
+          <w:sz w:val="24"/>
+          <w:szCs w:val="24"/>
+        </w:rPr>
+        <w:t>s</w:t>
+      </w:r>
+      <w:r>
+        <w:rPr>
+          <w:rStyle w:val="Fett"/>
+          <w:b w:val="0"/>
+          <w:bCs w:val="0"/>
+          <w:i/>
+          <w:iCs/>
+          <w:sz w:val="24"/>
+          <w:szCs w:val="24"/>
+        </w:rPr>
+        <w:t>daten</w:t>
+      </w:r>
+      <w:r>
+        <w:rPr>
+          <w:rStyle w:val="Fett"/>
+          <w:b w:val="0"/>
+          <w:bCs w:val="0"/>
+          <w:sz w:val="24"/>
+          <w:szCs w:val="24"/>
+        </w:rPr>
+        <w:t xml:space="preserve"> können mit Hilfe der Verkehrssimulation CARLA und einem Python-Skript von </w:t>
+      </w:r>
+      <w:proofErr w:type="spellStart"/>
+      <w:r>
+        <w:rPr>
+          <w:rStyle w:val="Fett"/>
+          <w:b w:val="0"/>
+          <w:bCs w:val="0"/>
+          <w:sz w:val="24"/>
+          <w:szCs w:val="24"/>
+        </w:rPr>
+        <w:t>Torlak</w:t>
+      </w:r>
+      <w:proofErr w:type="spellEnd"/>
+      <w:r>
+        <w:rPr>
+          <w:rStyle w:val="Fett"/>
+          <w:b w:val="0"/>
+          <w:bCs w:val="0"/>
+          <w:sz w:val="24"/>
+          <w:szCs w:val="24"/>
+        </w:rPr>
+        <w:t xml:space="preserve"> gewonnen werden.</w:t>
+      </w:r>
+    </w:p>
+    <w:p>
+      <w:pPr>
+        <w:rPr>
+          <w:rStyle w:val="Fett"/>
+          <w:b w:val="0"/>
+          <w:bCs w:val="0"/>
+          <w:sz w:val="24"/>
+          <w:szCs w:val="24"/>
+        </w:rPr>
+      </w:pPr>
+      <w:r>
+        <w:rPr>
+          <w:rStyle w:val="Fett"/>
+          <w:b w:val="0"/>
+          <w:bCs w:val="0"/>
+          <w:i/>
+          <w:iCs/>
+          <w:sz w:val="24"/>
+          <w:szCs w:val="24"/>
+        </w:rPr>
+        <w:t>Reale Daten</w:t>
+      </w:r>
+      <w:r>
+        <w:rPr>
+          <w:rStyle w:val="Fett"/>
+          <w:b w:val="0"/>
+          <w:bCs w:val="0"/>
+          <w:sz w:val="24"/>
+          <w:szCs w:val="24"/>
+        </w:rPr>
+        <w:t xml:space="preserve"> können über eine App gesammelt werden, welche speziell für diesen Zweck durch die Hochschule Coburg entwickelt wurde.</w:t>
+      </w:r>
+    </w:p>
+    <w:p>
+      <w:pPr>
+        <w:rPr>
+          <w:rStyle w:val="Fett"/>
+          <w:b w:val="0"/>
+          <w:bCs w:val="0"/>
+          <w:sz w:val="26"/>
+          <w:szCs w:val="26"/>
+        </w:rPr>
+      </w:pPr>
+      <w:r>
+        <w:rPr>
+          <w:rStyle w:val="Fett"/>
+          <w:b w:val="0"/>
+          <w:bCs w:val="0"/>
+          <w:sz w:val="26"/>
+          <w:szCs w:val="26"/>
+          <w:u w:val="single"/>
+        </w:rPr>
+        <w:t>Bereits e</w:t>
+      </w:r>
+      <w:r>
+        <w:rPr>
+          <w:rStyle w:val="Fett"/>
+          <w:b w:val="0"/>
+          <w:bCs w:val="0"/>
+          <w:sz w:val="26"/>
+          <w:szCs w:val="26"/>
+          <w:u w:val="single"/>
+        </w:rPr>
+        <w:t>ntwickelte Modelle</w:t>
+      </w:r>
+      <w:r>
+        <w:rPr>
+          <w:rStyle w:val="Fett"/>
+          <w:b w:val="0"/>
+          <w:bCs w:val="0"/>
+          <w:sz w:val="26"/>
+          <w:szCs w:val="26"/>
+        </w:rPr>
+        <w:t>:</w:t>
+      </w:r>
+    </w:p>
+    <w:p>
+      <w:pPr>
+        <w:pStyle w:val="Listenabsatz"/>
+        <w:numPr>
+          <w:ilvl w:val="0"/>
+          <w:numId w:val="1"/>
+        </w:numPr>
+        <w:spacing w:after="120"/>
+        <w:ind w:left="714" w:hanging="357"/>
+        <w:contextualSpacing w:val="0"/>
+        <w:rPr>
+          <w:rStyle w:val="Fett"/>
+          <w:b w:val="0"/>
+          <w:bCs w:val="0"/>
+          <w:i/>
+          <w:iCs/>
+          <w:sz w:val="26"/>
+          <w:szCs w:val="26"/>
+        </w:rPr>
+      </w:pPr>
+      <w:r>
+        <w:rPr>
+          <w:rStyle w:val="Fett"/>
+          <w:b w:val="0"/>
+          <w:bCs w:val="0"/>
+          <w:i/>
+          <w:iCs/>
+          <w:sz w:val="26"/>
+          <w:szCs w:val="26"/>
+        </w:rPr>
+        <w:t>Verkehrsteilnehmer-Klassifikation</w:t>
+      </w:r>
+    </w:p>
+    <w:tbl>
+      <w:tblPr>
+        <w:tblStyle w:val="Tabellenraster"/>
+        <w:tblW w:w="8489" w:type="dxa"/>
+        <w:tblInd w:w="720" w:type="dxa"/>
+        <w:tblLook w:val="04A0" w:firstRow="1" w:lastRow="0" w:firstColumn="1" w:lastColumn="0" w:noHBand="0" w:noVBand="1"/>
+      </w:tblPr>
+      <w:tblGrid>
+        <w:gridCol w:w="2818"/>
+        <w:gridCol w:w="993"/>
+        <w:gridCol w:w="4678"/>
+      </w:tblGrid>
+      <w:tr>
+        <w:tc>
+          <w:tcPr>
+            <w:tcW w:w="2818" w:type="dxa"/>
+          </w:tcPr>
+          <w:p>
+            <w:pPr>
+              <w:pStyle w:val="Listenabsatz"/>
+              <w:ind w:left="0"/>
+              <w:rPr>
+                <w:rStyle w:val="Fett"/>
+                <w:sz w:val="24"/>
+                <w:szCs w:val="24"/>
+              </w:rPr>
+            </w:pPr>
+            <w:r>
+              <w:rPr>
+                <w:rStyle w:val="Fett"/>
+                <w:sz w:val="24"/>
+                <w:szCs w:val="24"/>
+              </w:rPr>
+              <w:t>Klassifikationsverfahren</w:t>
+            </w:r>
+          </w:p>
+        </w:tc>
+        <w:tc>
+          <w:tcPr>
+            <w:tcW w:w="993" w:type="dxa"/>
+          </w:tcPr>
+          <w:p>
+            <w:pPr>
+              <w:pStyle w:val="Listenabsatz"/>
+              <w:ind w:left="0"/>
+              <w:rPr>
+                <w:rStyle w:val="Fett"/>
+                <w:sz w:val="24"/>
+                <w:szCs w:val="24"/>
+              </w:rPr>
+            </w:pPr>
+            <w:r>
+              <w:rPr>
+                <w:rStyle w:val="Fett"/>
+                <w:sz w:val="24"/>
+                <w:szCs w:val="24"/>
+              </w:rPr>
+              <w:t xml:space="preserve">Arbeit </w:t>
+            </w:r>
+          </w:p>
+        </w:tc>
+        <w:tc>
+          <w:tcPr>
+            <w:tcW w:w="4678" w:type="dxa"/>
+          </w:tcPr>
+          <w:p>
+            <w:pPr>
+              <w:pStyle w:val="Listenabsatz"/>
+              <w:ind w:left="0"/>
+              <w:rPr>
+                <w:rStyle w:val="Fett"/>
+                <w:sz w:val="24"/>
+                <w:szCs w:val="24"/>
+              </w:rPr>
+            </w:pPr>
+            <w:r>
+              <w:rPr>
+                <w:rStyle w:val="Fett"/>
+                <w:sz w:val="24"/>
+                <w:szCs w:val="24"/>
+              </w:rPr>
+              <w:t xml:space="preserve">Bewertung der Performanz </w:t>
+            </w:r>
+          </w:p>
+        </w:tc>
+      </w:tr>
+      <w:tr>
+        <w:tc>
+          <w:tcPr>
+            <w:tcW w:w="2818" w:type="dxa"/>
+          </w:tcPr>
+          <w:p>
+            <w:pPr>
+              <w:pStyle w:val="Listenabsatz"/>
+              <w:ind w:left="0"/>
+              <w:rPr>
+                <w:rStyle w:val="Fett"/>
+                <w:b w:val="0"/>
+                <w:bCs w:val="0"/>
+                <w:sz w:val="24"/>
+                <w:szCs w:val="24"/>
+              </w:rPr>
+            </w:pPr>
+            <w:r>
+              <w:rPr>
+                <w:rStyle w:val="Fett"/>
+                <w:b w:val="0"/>
+                <w:bCs w:val="0"/>
+                <w:sz w:val="24"/>
+                <w:szCs w:val="24"/>
+              </w:rPr>
+              <w:t>K-</w:t>
+            </w:r>
+            <w:proofErr w:type="spellStart"/>
+            <w:r>
+              <w:rPr>
+                <w:rStyle w:val="Fett"/>
+                <w:b w:val="0"/>
+                <w:bCs w:val="0"/>
+                <w:sz w:val="24"/>
+                <w:szCs w:val="24"/>
+              </w:rPr>
+              <w:t>Nearest</w:t>
+            </w:r>
+            <w:proofErr w:type="spellEnd"/>
+            <w:r>
+              <w:rPr>
+                <w:rStyle w:val="Fett"/>
+                <w:b w:val="0"/>
+                <w:bCs w:val="0"/>
+                <w:sz w:val="24"/>
+                <w:szCs w:val="24"/>
+              </w:rPr>
+              <w:t>-</w:t>
+            </w:r>
+            <w:proofErr w:type="spellStart"/>
+            <w:r>
+              <w:rPr>
+                <w:rStyle w:val="Fett"/>
+                <w:b w:val="0"/>
+                <w:bCs w:val="0"/>
+                <w:sz w:val="24"/>
+                <w:szCs w:val="24"/>
+              </w:rPr>
+              <w:t>Neighbours</w:t>
+            </w:r>
+            <w:proofErr w:type="spellEnd"/>
+          </w:p>
+        </w:tc>
+        <w:tc>
+          <w:tcPr>
+            <w:tcW w:w="993" w:type="dxa"/>
+          </w:tcPr>
+          <w:p>
+            <w:pPr>
+              <w:pStyle w:val="Listenabsatz"/>
+              <w:ind w:left="0"/>
+              <w:rPr>
+                <w:rStyle w:val="Fett"/>
+                <w:b w:val="0"/>
+                <w:bCs w:val="0"/>
+                <w:sz w:val="24"/>
+                <w:szCs w:val="24"/>
+              </w:rPr>
+            </w:pPr>
+            <w:proofErr w:type="spellStart"/>
+            <w:r>
+              <w:rPr>
+                <w:rStyle w:val="Fett"/>
+                <w:b w:val="0"/>
+                <w:bCs w:val="0"/>
+                <w:sz w:val="24"/>
+                <w:szCs w:val="24"/>
+              </w:rPr>
+              <w:t>Sohl</w:t>
+            </w:r>
+            <w:proofErr w:type="spellEnd"/>
+          </w:p>
+        </w:tc>
+        <w:tc>
+          <w:tcPr>
+            <w:tcW w:w="4678" w:type="dxa"/>
+          </w:tcPr>
+          <w:p>
+            <w:pPr>
+              <w:pStyle w:val="Listenabsatz"/>
+              <w:ind w:left="0"/>
+              <w:rPr>
+                <w:rStyle w:val="Fett"/>
+                <w:b w:val="0"/>
+                <w:bCs w:val="0"/>
+                <w:sz w:val="24"/>
+                <w:szCs w:val="24"/>
+              </w:rPr>
+            </w:pPr>
+            <w:r>
+              <w:rPr>
+                <w:rStyle w:val="Fett"/>
+                <w:b w:val="0"/>
+                <w:bCs w:val="0"/>
+                <w:sz w:val="24"/>
+                <w:szCs w:val="24"/>
+              </w:rPr>
+              <w:t xml:space="preserve">gut auf unverrauschten Simulationsdaten, </w:t>
+            </w:r>
+            <w:r>
+              <w:rPr>
+                <w:rStyle w:val="Fett"/>
+                <w:b w:val="0"/>
+                <w:bCs w:val="0"/>
+                <w:color w:val="FF0000"/>
+                <w:sz w:val="24"/>
+                <w:szCs w:val="24"/>
+              </w:rPr>
+              <w:t>schlecht auf realistischeren Daten</w:t>
+            </w:r>
+          </w:p>
+        </w:tc>
+      </w:tr>
+      <w:tr>
+        <w:tc>
+          <w:tcPr>
+            <w:tcW w:w="2818" w:type="dxa"/>
+          </w:tcPr>
+          <w:p>
+            <w:pPr>
+              <w:pStyle w:val="Listenabsatz"/>
+              <w:ind w:left="0"/>
+              <w:rPr>
+                <w:rStyle w:val="Fett"/>
+                <w:b w:val="0"/>
+                <w:bCs w:val="0"/>
+                <w:sz w:val="24"/>
+                <w:szCs w:val="24"/>
+              </w:rPr>
+            </w:pPr>
+            <w:proofErr w:type="spellStart"/>
+            <w:r>
+              <w:rPr>
+                <w:rStyle w:val="Fett"/>
+                <w:b w:val="0"/>
+                <w:bCs w:val="0"/>
+                <w:sz w:val="24"/>
+                <w:szCs w:val="24"/>
+              </w:rPr>
+              <w:t>Decision</w:t>
+            </w:r>
+            <w:proofErr w:type="spellEnd"/>
+            <w:r>
+              <w:rPr>
+                <w:rStyle w:val="Fett"/>
+                <w:b w:val="0"/>
+                <w:bCs w:val="0"/>
+                <w:sz w:val="24"/>
+                <w:szCs w:val="24"/>
+              </w:rPr>
+              <w:t xml:space="preserve"> </w:t>
+            </w:r>
+            <w:proofErr w:type="spellStart"/>
+            <w:r>
+              <w:rPr>
+                <w:rStyle w:val="Fett"/>
+                <w:b w:val="0"/>
+                <w:bCs w:val="0"/>
+                <w:sz w:val="24"/>
+                <w:szCs w:val="24"/>
+              </w:rPr>
+              <w:t>Tree</w:t>
+            </w:r>
+            <w:proofErr w:type="spellEnd"/>
+          </w:p>
+        </w:tc>
+        <w:tc>
+          <w:tcPr>
+            <w:tcW w:w="993" w:type="dxa"/>
+          </w:tcPr>
+          <w:p>
+            <w:pPr>
+              <w:pStyle w:val="Listenabsatz"/>
+              <w:ind w:left="0"/>
+              <w:rPr>
+                <w:rStyle w:val="Fett"/>
+                <w:b w:val="0"/>
+                <w:bCs w:val="0"/>
+                <w:sz w:val="24"/>
+                <w:szCs w:val="24"/>
+              </w:rPr>
+            </w:pPr>
+            <w:proofErr w:type="spellStart"/>
+            <w:r>
+              <w:rPr>
+                <w:rStyle w:val="Fett"/>
+                <w:b w:val="0"/>
+                <w:bCs w:val="0"/>
+                <w:sz w:val="24"/>
+                <w:szCs w:val="24"/>
+              </w:rPr>
+              <w:t>Sohl</w:t>
+            </w:r>
+            <w:proofErr w:type="spellEnd"/>
+          </w:p>
+        </w:tc>
+        <w:tc>
+          <w:tcPr>
+            <w:tcW w:w="4678" w:type="dxa"/>
+          </w:tcPr>
+          <w:p>
+            <w:pPr>
+              <w:pStyle w:val="Listenabsatz"/>
+              <w:ind w:left="0"/>
+              <w:rPr>
+                <w:rStyle w:val="Fett"/>
+                <w:b w:val="0"/>
+                <w:bCs w:val="0"/>
+                <w:sz w:val="24"/>
+                <w:szCs w:val="24"/>
+              </w:rPr>
+            </w:pPr>
+            <w:r>
+              <w:rPr>
+                <w:rStyle w:val="Fett"/>
+                <w:b w:val="0"/>
+                <w:bCs w:val="0"/>
+                <w:sz w:val="24"/>
+                <w:szCs w:val="24"/>
+              </w:rPr>
+              <w:t xml:space="preserve">gut auf unverrauschten Simulationsdaten, </w:t>
+            </w:r>
+            <w:r>
+              <w:rPr>
+                <w:rStyle w:val="Fett"/>
+                <w:b w:val="0"/>
+                <w:bCs w:val="0"/>
+                <w:color w:val="FF0000"/>
+                <w:sz w:val="24"/>
+                <w:szCs w:val="24"/>
+              </w:rPr>
+              <w:t>schlecht auf realistischeren Daten</w:t>
+            </w:r>
+          </w:p>
+        </w:tc>
+      </w:tr>
+      <w:tr>
+        <w:tc>
+          <w:tcPr>
+            <w:tcW w:w="2818" w:type="dxa"/>
+          </w:tcPr>
+          <w:p>
+            <w:pPr>
+              <w:pStyle w:val="Listenabsatz"/>
+              <w:ind w:left="0"/>
+              <w:rPr>
+                <w:rStyle w:val="Fett"/>
+                <w:b w:val="0"/>
+                <w:bCs w:val="0"/>
+                <w:sz w:val="24"/>
+                <w:szCs w:val="24"/>
+              </w:rPr>
+            </w:pPr>
+            <w:r>
+              <w:rPr>
+                <w:rStyle w:val="Fett"/>
+                <w:b w:val="0"/>
+                <w:bCs w:val="0"/>
+                <w:sz w:val="24"/>
+                <w:szCs w:val="24"/>
+              </w:rPr>
+              <w:t xml:space="preserve">Support Vector </w:t>
+            </w:r>
+            <w:proofErr w:type="spellStart"/>
+            <w:r>
+              <w:rPr>
+                <w:rStyle w:val="Fett"/>
+                <w:b w:val="0"/>
+                <w:bCs w:val="0"/>
+                <w:sz w:val="24"/>
+                <w:szCs w:val="24"/>
+              </w:rPr>
+              <w:t>Machine</w:t>
+            </w:r>
+            <w:proofErr w:type="spellEnd"/>
+          </w:p>
+        </w:tc>
+        <w:tc>
+          <w:tcPr>
+            <w:tcW w:w="993" w:type="dxa"/>
+          </w:tcPr>
+          <w:p>
+            <w:pPr>
+              <w:pStyle w:val="Listenabsatz"/>
+              <w:ind w:left="0"/>
+              <w:rPr>
+                <w:rStyle w:val="Fett"/>
+                <w:b w:val="0"/>
+                <w:bCs w:val="0"/>
+                <w:sz w:val="24"/>
+                <w:szCs w:val="24"/>
+              </w:rPr>
+            </w:pPr>
+            <w:proofErr w:type="spellStart"/>
+            <w:r>
+              <w:rPr>
+                <w:rStyle w:val="Fett"/>
+                <w:b w:val="0"/>
+                <w:bCs w:val="0"/>
+                <w:sz w:val="24"/>
+                <w:szCs w:val="24"/>
+              </w:rPr>
+              <w:t>Sohl</w:t>
+            </w:r>
+            <w:proofErr w:type="spellEnd"/>
+          </w:p>
+        </w:tc>
+        <w:tc>
+          <w:tcPr>
+            <w:tcW w:w="4678" w:type="dxa"/>
+          </w:tcPr>
+          <w:p>
+            <w:pPr>
+              <w:pStyle w:val="Listenabsatz"/>
+              <w:ind w:left="0"/>
+              <w:rPr>
+                <w:rStyle w:val="Fett"/>
+                <w:b w:val="0"/>
+                <w:bCs w:val="0"/>
+                <w:sz w:val="24"/>
+                <w:szCs w:val="24"/>
+              </w:rPr>
+            </w:pPr>
+            <w:r>
+              <w:rPr>
+                <w:rStyle w:val="Fett"/>
+                <w:b w:val="0"/>
+                <w:bCs w:val="0"/>
+                <w:sz w:val="24"/>
+                <w:szCs w:val="24"/>
+              </w:rPr>
+              <w:t xml:space="preserve">gut auf unverrauschten Simulationsdaten, </w:t>
+            </w:r>
+            <w:r>
+              <w:rPr>
+                <w:rStyle w:val="Fett"/>
+                <w:b w:val="0"/>
+                <w:bCs w:val="0"/>
+                <w:color w:val="FF0000"/>
+                <w:sz w:val="24"/>
+                <w:szCs w:val="24"/>
+              </w:rPr>
+              <w:t>schlecht auf realistischeren Daten</w:t>
+            </w:r>
+          </w:p>
+        </w:tc>
+      </w:tr>
+      <w:tr>
+        <w:tc>
+          <w:tcPr>
+            <w:tcW w:w="2818" w:type="dxa"/>
+          </w:tcPr>
+          <w:p>
+            <w:pPr>
+              <w:pStyle w:val="Listenabsatz"/>
+              <w:ind w:left="0"/>
+              <w:rPr>
+                <w:rStyle w:val="Fett"/>
+                <w:b w:val="0"/>
+                <w:bCs w:val="0"/>
+                <w:sz w:val="24"/>
+                <w:szCs w:val="24"/>
+              </w:rPr>
+            </w:pPr>
+            <w:r>
+              <w:rPr>
+                <w:rStyle w:val="Fett"/>
+                <w:b w:val="0"/>
+                <w:bCs w:val="0"/>
+                <w:sz w:val="24"/>
+                <w:szCs w:val="24"/>
+              </w:rPr>
+              <w:t>Deep Q-Learning Netz</w:t>
+            </w:r>
+          </w:p>
+        </w:tc>
+        <w:tc>
+          <w:tcPr>
+            <w:tcW w:w="993" w:type="dxa"/>
+          </w:tcPr>
+          <w:p>
+            <w:pPr>
+              <w:pStyle w:val="Listenabsatz"/>
+              <w:ind w:left="0"/>
+              <w:rPr>
+                <w:rStyle w:val="Fett"/>
+                <w:b w:val="0"/>
+                <w:bCs w:val="0"/>
+                <w:sz w:val="24"/>
+                <w:szCs w:val="24"/>
+              </w:rPr>
+            </w:pPr>
+            <w:r>
+              <w:rPr>
+                <w:rStyle w:val="Fett"/>
+                <w:b w:val="0"/>
+                <w:bCs w:val="0"/>
+                <w:sz w:val="24"/>
+                <w:szCs w:val="24"/>
+              </w:rPr>
+              <w:t>Fischer</w:t>
+            </w:r>
+          </w:p>
+        </w:tc>
+        <w:tc>
+          <w:tcPr>
+            <w:tcW w:w="4678" w:type="dxa"/>
+          </w:tcPr>
+          <w:p>
+            <w:pPr>
+              <w:pStyle w:val="Listenabsatz"/>
+              <w:ind w:left="0"/>
+              <w:rPr>
+                <w:rStyle w:val="Fett"/>
+                <w:b w:val="0"/>
+                <w:bCs w:val="0"/>
+                <w:sz w:val="24"/>
+                <w:szCs w:val="24"/>
+              </w:rPr>
+            </w:pPr>
+            <w:r>
+              <w:rPr>
+                <w:rStyle w:val="Fett"/>
+                <w:b w:val="0"/>
+                <w:bCs w:val="0"/>
+                <w:sz w:val="24"/>
+                <w:szCs w:val="24"/>
+              </w:rPr>
+              <w:t xml:space="preserve">Sehr gut auf unverrauschten Simulationsdaten, aber </w:t>
+            </w:r>
+            <w:r>
+              <w:rPr>
+                <w:rStyle w:val="Fett"/>
+                <w:b w:val="0"/>
+                <w:bCs w:val="0"/>
+                <w:color w:val="ED7D31" w:themeColor="accent2"/>
+                <w:sz w:val="24"/>
+                <w:szCs w:val="24"/>
+              </w:rPr>
+              <w:t>eher schlecht auf Realdaten (Ursache ggf. Datenmenge)</w:t>
+            </w:r>
+          </w:p>
+        </w:tc>
+      </w:tr>
+      <w:tr>
+        <w:tc>
+          <w:tcPr>
+            <w:tcW w:w="2818" w:type="dxa"/>
+          </w:tcPr>
+          <w:p>
+            <w:pPr>
+              <w:pStyle w:val="Listenabsatz"/>
+              <w:ind w:left="0"/>
+              <w:rPr>
+                <w:rStyle w:val="Fett"/>
+                <w:b w:val="0"/>
+                <w:bCs w:val="0"/>
+                <w:sz w:val="24"/>
+                <w:szCs w:val="24"/>
+              </w:rPr>
+            </w:pPr>
+            <w:r>
+              <w:rPr>
+                <w:rStyle w:val="Fett"/>
+                <w:b w:val="0"/>
+                <w:bCs w:val="0"/>
+                <w:sz w:val="24"/>
+                <w:szCs w:val="24"/>
+              </w:rPr>
+              <w:t>Feed Forward Netz</w:t>
+            </w:r>
+          </w:p>
+        </w:tc>
+        <w:tc>
+          <w:tcPr>
+            <w:tcW w:w="993" w:type="dxa"/>
+          </w:tcPr>
+          <w:p>
+            <w:pPr>
+              <w:pStyle w:val="Listenabsatz"/>
+              <w:ind w:left="0"/>
+              <w:rPr>
+                <w:rStyle w:val="Fett"/>
+                <w:b w:val="0"/>
+                <w:bCs w:val="0"/>
+                <w:sz w:val="24"/>
+                <w:szCs w:val="24"/>
+              </w:rPr>
+            </w:pPr>
+            <w:r>
+              <w:rPr>
+                <w:rStyle w:val="Fett"/>
+                <w:b w:val="0"/>
+                <w:bCs w:val="0"/>
+                <w:sz w:val="24"/>
+                <w:szCs w:val="24"/>
+              </w:rPr>
+              <w:t>Fischer</w:t>
+            </w:r>
+          </w:p>
+        </w:tc>
+        <w:tc>
+          <w:tcPr>
+            <w:tcW w:w="4678" w:type="dxa"/>
+          </w:tcPr>
+          <w:p>
+            <w:pPr>
+              <w:pStyle w:val="Listenabsatz"/>
+              <w:ind w:left="0"/>
+              <w:rPr>
+                <w:rStyle w:val="Fett"/>
+                <w:b w:val="0"/>
+                <w:bCs w:val="0"/>
+                <w:sz w:val="24"/>
+                <w:szCs w:val="24"/>
+              </w:rPr>
+            </w:pPr>
+            <w:r>
+              <w:rPr>
+                <w:rStyle w:val="Fett"/>
+                <w:b w:val="0"/>
+                <w:bCs w:val="0"/>
+                <w:color w:val="00B050"/>
+                <w:sz w:val="24"/>
+                <w:szCs w:val="24"/>
+              </w:rPr>
+              <w:t xml:space="preserve">Sehr </w:t>
+            </w:r>
+            <w:r>
+              <w:rPr>
+                <w:rStyle w:val="Fett"/>
+                <w:b w:val="0"/>
+                <w:bCs w:val="0"/>
+                <w:color w:val="00B050"/>
+                <w:sz w:val="24"/>
+                <w:szCs w:val="24"/>
+              </w:rPr>
+              <w:t>gut auf unverrauschten Simulationsdaten</w:t>
+            </w:r>
+            <w:r>
+              <w:rPr>
+                <w:rStyle w:val="Fett"/>
+                <w:b w:val="0"/>
+                <w:bCs w:val="0"/>
+                <w:color w:val="00B050"/>
+                <w:sz w:val="24"/>
+                <w:szCs w:val="24"/>
+              </w:rPr>
+              <w:t xml:space="preserve"> und realen Daten</w:t>
+            </w:r>
+          </w:p>
+        </w:tc>
+      </w:tr>
+    </w:tbl>
+    <w:p>
+      <w:pPr>
+        <w:pStyle w:val="Listenabsatz"/>
+        <w:rPr>
+          <w:rStyle w:val="Fett"/>
+          <w:b w:val="0"/>
+          <w:bCs w:val="0"/>
+          <w:sz w:val="26"/>
+          <w:szCs w:val="26"/>
+        </w:rPr>
+      </w:pPr>
+    </w:p>
+    <w:p>
+      <w:pPr>
+        <w:pStyle w:val="Listenabsatz"/>
+        <w:numPr>
+          <w:ilvl w:val="0"/>
+          <w:numId w:val="1"/>
+        </w:numPr>
+        <w:rPr>
+          <w:rStyle w:val="Fett"/>
+          <w:b w:val="0"/>
+          <w:bCs w:val="0"/>
+          <w:i/>
+          <w:iCs/>
+          <w:sz w:val="26"/>
+          <w:szCs w:val="26"/>
+        </w:rPr>
+      </w:pPr>
+      <w:r>
+        <w:rPr>
+          <w:rStyle w:val="Fett"/>
+          <w:b w:val="0"/>
+          <w:bCs w:val="0"/>
+          <w:i/>
+          <w:iCs/>
+          <w:sz w:val="26"/>
+          <w:szCs w:val="26"/>
+        </w:rPr>
+        <w:t>Risikoklassen-Klassifikation</w:t>
+      </w:r>
+    </w:p>
+    <w:tbl>
+      <w:tblPr>
+        <w:tblStyle w:val="Tabellenraster"/>
+        <w:tblW w:w="8489" w:type="dxa"/>
+        <w:tblInd w:w="720" w:type="dxa"/>
+        <w:tblLook w:val="04A0" w:firstRow="1" w:lastRow="0" w:firstColumn="1" w:lastColumn="0" w:noHBand="0" w:noVBand="1"/>
+      </w:tblPr>
+      <w:tblGrid>
+        <w:gridCol w:w="2818"/>
+        <w:gridCol w:w="993"/>
+        <w:gridCol w:w="4678"/>
+      </w:tblGrid>
+      <w:tr>
+        <w:tc>
+          <w:tcPr>
+            <w:tcW w:w="2818" w:type="dxa"/>
+          </w:tcPr>
+          <w:p>
+            <w:pPr>
+              <w:pStyle w:val="Listenabsatz"/>
+              <w:ind w:left="0"/>
+              <w:rPr>
+                <w:rStyle w:val="Fett"/>
+                <w:sz w:val="24"/>
+                <w:szCs w:val="24"/>
+              </w:rPr>
+            </w:pPr>
+            <w:r>
+              <w:rPr>
+                <w:rStyle w:val="Fett"/>
+                <w:sz w:val="24"/>
+                <w:szCs w:val="24"/>
+              </w:rPr>
+              <w:t>Klassifikationsverfahren</w:t>
+            </w:r>
+          </w:p>
+        </w:tc>
+        <w:tc>
+          <w:tcPr>
+            <w:tcW w:w="993" w:type="dxa"/>
+          </w:tcPr>
+          <w:p>
+            <w:pPr>
+              <w:pStyle w:val="Listenabsatz"/>
+              <w:ind w:left="0"/>
+              <w:rPr>
+                <w:rStyle w:val="Fett"/>
+                <w:sz w:val="24"/>
+                <w:szCs w:val="24"/>
+              </w:rPr>
+            </w:pPr>
+            <w:r>
+              <w:rPr>
+                <w:rStyle w:val="Fett"/>
+                <w:sz w:val="24"/>
+                <w:szCs w:val="24"/>
+              </w:rPr>
+              <w:t>Arbeit</w:t>
+            </w:r>
+          </w:p>
+        </w:tc>
+        <w:tc>
+          <w:tcPr>
+            <w:tcW w:w="4678" w:type="dxa"/>
+          </w:tcPr>
+          <w:p>
+            <w:pPr>
+              <w:pStyle w:val="Listenabsatz"/>
+              <w:ind w:left="0"/>
+              <w:rPr>
+                <w:rStyle w:val="Fett"/>
+                <w:sz w:val="24"/>
+                <w:szCs w:val="24"/>
+              </w:rPr>
+            </w:pPr>
+            <w:r>
+              <w:rPr>
+                <w:rStyle w:val="Fett"/>
+                <w:sz w:val="24"/>
+                <w:szCs w:val="24"/>
+              </w:rPr>
+              <w:t xml:space="preserve">Bewertung der Performanz </w:t>
+            </w:r>
+          </w:p>
+        </w:tc>
+      </w:tr>
+      <w:tr>
+        <w:tc>
+          <w:tcPr>
+            <w:tcW w:w="2818" w:type="dxa"/>
+          </w:tcPr>
+          <w:p>
+            <w:pPr>
+              <w:pStyle w:val="Listenabsatz"/>
+              <w:ind w:left="0"/>
+              <w:rPr>
+                <w:rStyle w:val="Fett"/>
+                <w:b w:val="0"/>
+                <w:bCs w:val="0"/>
+                <w:sz w:val="24"/>
+                <w:szCs w:val="24"/>
+              </w:rPr>
+            </w:pPr>
+            <w:r>
+              <w:rPr>
+                <w:rStyle w:val="Fett"/>
+                <w:b w:val="0"/>
+                <w:bCs w:val="0"/>
+                <w:sz w:val="24"/>
+                <w:szCs w:val="24"/>
+              </w:rPr>
+              <w:t>Deep Q-Learning Netz</w:t>
+            </w:r>
+          </w:p>
+        </w:tc>
+        <w:tc>
+          <w:tcPr>
+            <w:tcW w:w="993" w:type="dxa"/>
+          </w:tcPr>
+          <w:p>
+            <w:pPr>
+              <w:pStyle w:val="Listenabsatz"/>
+              <w:ind w:left="0"/>
+              <w:rPr>
+                <w:rStyle w:val="Fett"/>
+                <w:b w:val="0"/>
+                <w:bCs w:val="0"/>
+                <w:sz w:val="24"/>
+                <w:szCs w:val="24"/>
+              </w:rPr>
+            </w:pPr>
+            <w:r>
+              <w:rPr>
+                <w:rStyle w:val="Fett"/>
+                <w:b w:val="0"/>
+                <w:bCs w:val="0"/>
+                <w:sz w:val="24"/>
+                <w:szCs w:val="24"/>
+              </w:rPr>
+              <w:t>Fischer</w:t>
+            </w:r>
+          </w:p>
+        </w:tc>
+        <w:tc>
+          <w:tcPr>
+            <w:tcW w:w="4678" w:type="dxa"/>
+          </w:tcPr>
+          <w:p>
+            <w:pPr>
+              <w:pStyle w:val="Listenabsatz"/>
+              <w:ind w:left="0"/>
+              <w:rPr>
+                <w:rStyle w:val="Fett"/>
+                <w:b w:val="0"/>
+                <w:bCs w:val="0"/>
+                <w:sz w:val="24"/>
+                <w:szCs w:val="24"/>
+              </w:rPr>
+            </w:pPr>
+            <w:r>
+              <w:rPr>
+                <w:rStyle w:val="Fett"/>
+                <w:b w:val="0"/>
+                <w:bCs w:val="0"/>
+                <w:color w:val="FF0000"/>
+                <w:sz w:val="24"/>
+                <w:szCs w:val="24"/>
+              </w:rPr>
+              <w:t xml:space="preserve">Sehr schlecht </w:t>
+            </w:r>
+            <w:r>
+              <w:rPr>
+                <w:rStyle w:val="Fett"/>
+                <w:b w:val="0"/>
+                <w:bCs w:val="0"/>
+                <w:sz w:val="24"/>
+                <w:szCs w:val="24"/>
+              </w:rPr>
+              <w:t xml:space="preserve">(nur 38% Präzision auf Simulationsdaten) </w:t>
+            </w:r>
+            <w:r>
+              <w:rPr>
+                <w:rStyle w:val="Fett"/>
+                <w:b w:val="0"/>
+                <w:bCs w:val="0"/>
+                <w:color w:val="FF0000"/>
+                <w:sz w:val="24"/>
+                <w:szCs w:val="24"/>
+              </w:rPr>
+              <w:t>bei Bestimmung vorher geclusterter „Risikoklassen“</w:t>
+            </w:r>
+          </w:p>
+        </w:tc>
+      </w:tr>
+      <w:tr>
+        <w:tc>
+          <w:tcPr>
+            <w:tcW w:w="2818" w:type="dxa"/>
+          </w:tcPr>
+          <w:p>
+            <w:pPr>
+              <w:pStyle w:val="Listenabsatz"/>
+              <w:ind w:left="0"/>
+              <w:rPr>
+                <w:rStyle w:val="Fett"/>
+                <w:b w:val="0"/>
+                <w:bCs w:val="0"/>
+                <w:sz w:val="24"/>
+                <w:szCs w:val="24"/>
+              </w:rPr>
+            </w:pPr>
+            <w:r>
+              <w:rPr>
+                <w:rStyle w:val="Fett"/>
+                <w:b w:val="0"/>
+                <w:bCs w:val="0"/>
+                <w:sz w:val="24"/>
+                <w:szCs w:val="24"/>
+              </w:rPr>
+              <w:t>Feed Forward Netz</w:t>
+            </w:r>
+          </w:p>
+        </w:tc>
+        <w:tc>
+          <w:tcPr>
+            <w:tcW w:w="993" w:type="dxa"/>
+          </w:tcPr>
+          <w:p>
+            <w:pPr>
+              <w:pStyle w:val="Listenabsatz"/>
+              <w:ind w:left="0"/>
+              <w:rPr>
+                <w:rStyle w:val="Fett"/>
+                <w:b w:val="0"/>
+                <w:bCs w:val="0"/>
+                <w:sz w:val="24"/>
+                <w:szCs w:val="24"/>
+              </w:rPr>
+            </w:pPr>
+            <w:r>
+              <w:rPr>
+                <w:rStyle w:val="Fett"/>
+                <w:b w:val="0"/>
+                <w:bCs w:val="0"/>
+                <w:sz w:val="24"/>
+                <w:szCs w:val="24"/>
+              </w:rPr>
+              <w:t>Fischer</w:t>
+            </w:r>
+          </w:p>
+        </w:tc>
+        <w:tc>
+          <w:tcPr>
+            <w:tcW w:w="4678" w:type="dxa"/>
+          </w:tcPr>
+          <w:p>
+            <w:pPr>
+              <w:pStyle w:val="Listenabsatz"/>
+              <w:ind w:left="0"/>
+              <w:rPr>
+                <w:rStyle w:val="Fett"/>
+                <w:b w:val="0"/>
+                <w:bCs w:val="0"/>
+                <w:sz w:val="24"/>
+                <w:szCs w:val="24"/>
+              </w:rPr>
+            </w:pPr>
+            <w:r>
+              <w:rPr>
+                <w:rStyle w:val="Fett"/>
+                <w:b w:val="0"/>
+                <w:bCs w:val="0"/>
+                <w:color w:val="FF0000"/>
+                <w:sz w:val="24"/>
+                <w:szCs w:val="24"/>
+              </w:rPr>
+              <w:t>Schlecht</w:t>
+            </w:r>
+            <w:r>
+              <w:rPr>
+                <w:rStyle w:val="Fett"/>
+                <w:b w:val="0"/>
+                <w:bCs w:val="0"/>
+                <w:sz w:val="24"/>
+                <w:szCs w:val="24"/>
+              </w:rPr>
+              <w:t xml:space="preserve"> (46% Präzision auf Simulationsdaten) </w:t>
+            </w:r>
+            <w:r>
+              <w:rPr>
+                <w:rStyle w:val="Fett"/>
+                <w:b w:val="0"/>
+                <w:bCs w:val="0"/>
+                <w:color w:val="FF0000"/>
+                <w:sz w:val="24"/>
+                <w:szCs w:val="24"/>
+              </w:rPr>
+              <w:t>bei Bestimmung vorher geclusterter „Risikoklassen“</w:t>
+            </w:r>
+          </w:p>
+        </w:tc>
+      </w:tr>
+    </w:tbl>
+    <w:p>
+      <w:pPr>
+        <w:pStyle w:val="Listenabsatz"/>
+        <w:rPr>
+          <w:rStyle w:val="Fett"/>
+          <w:b w:val="0"/>
+          <w:bCs w:val="0"/>
+          <w:sz w:val="26"/>
+          <w:szCs w:val="26"/>
+        </w:rPr>
+      </w:pPr>
+    </w:p>
+    <w:p>
+      <w:pPr>
+        <w:pStyle w:val="Listenabsatz"/>
+        <w:numPr>
+          <w:ilvl w:val="0"/>
+          <w:numId w:val="1"/>
+        </w:numPr>
+        <w:rPr>
+          <w:rStyle w:val="Fett"/>
+          <w:b w:val="0"/>
+          <w:bCs w:val="0"/>
+          <w:i/>
+          <w:iCs/>
+          <w:sz w:val="26"/>
+          <w:szCs w:val="26"/>
+        </w:rPr>
+      </w:pPr>
+      <w:r>
+        <w:rPr>
+          <w:rStyle w:val="Fett"/>
+          <w:b w:val="0"/>
+          <w:bCs w:val="0"/>
+          <w:i/>
+          <w:iCs/>
+          <w:sz w:val="26"/>
+          <w:szCs w:val="26"/>
+        </w:rPr>
+        <w:t>Geschwindigkeitsprognose</w:t>
+      </w:r>
+    </w:p>
+    <w:tbl>
+      <w:tblPr>
+        <w:tblStyle w:val="Tabellenraster"/>
+        <w:tblW w:w="8489" w:type="dxa"/>
+        <w:tblInd w:w="720" w:type="dxa"/>
+        <w:tblLook w:val="04A0" w:firstRow="1" w:lastRow="0" w:firstColumn="1" w:lastColumn="0" w:noHBand="0" w:noVBand="1"/>
+      </w:tblPr>
+      <w:tblGrid>
+        <w:gridCol w:w="2818"/>
+        <w:gridCol w:w="993"/>
+        <w:gridCol w:w="4678"/>
+      </w:tblGrid>
+      <w:tr>
+        <w:tc>
+          <w:tcPr>
+            <w:tcW w:w="2818" w:type="dxa"/>
+          </w:tcPr>
+          <w:p>
+            <w:pPr>
+              <w:pStyle w:val="Listenabsatz"/>
+              <w:ind w:left="0"/>
+              <w:rPr>
+                <w:rStyle w:val="Fett"/>
+                <w:sz w:val="24"/>
+                <w:szCs w:val="24"/>
+              </w:rPr>
+            </w:pPr>
+            <w:r>
+              <w:rPr>
+                <w:rStyle w:val="Fett"/>
+                <w:sz w:val="24"/>
+                <w:szCs w:val="24"/>
+              </w:rPr>
+              <w:t>Klassifikationsverfahren</w:t>
+            </w:r>
+          </w:p>
+        </w:tc>
+        <w:tc>
+          <w:tcPr>
+            <w:tcW w:w="993" w:type="dxa"/>
+          </w:tcPr>
+          <w:p>
+            <w:pPr>
+              <w:pStyle w:val="Listenabsatz"/>
+              <w:ind w:left="0"/>
+              <w:rPr>
+                <w:rStyle w:val="Fett"/>
+                <w:sz w:val="24"/>
+                <w:szCs w:val="24"/>
+              </w:rPr>
+            </w:pPr>
+            <w:r>
+              <w:rPr>
+                <w:rStyle w:val="Fett"/>
+                <w:sz w:val="24"/>
+                <w:szCs w:val="24"/>
+              </w:rPr>
+              <w:t>Arbeit</w:t>
+            </w:r>
+          </w:p>
+        </w:tc>
+        <w:tc>
+          <w:tcPr>
+            <w:tcW w:w="4678" w:type="dxa"/>
+          </w:tcPr>
+          <w:p>
+            <w:pPr>
+              <w:pStyle w:val="Listenabsatz"/>
+              <w:ind w:left="0"/>
+              <w:rPr>
+                <w:rStyle w:val="Fett"/>
+                <w:sz w:val="24"/>
+                <w:szCs w:val="24"/>
+              </w:rPr>
+            </w:pPr>
+            <w:r>
+              <w:rPr>
+                <w:rStyle w:val="Fett"/>
+                <w:sz w:val="24"/>
+                <w:szCs w:val="24"/>
+              </w:rPr>
+              <w:t xml:space="preserve">Bewertung der Performanz </w:t>
+            </w:r>
+          </w:p>
+        </w:tc>
+      </w:tr>
+      <w:tr>
+        <w:tc>
+          <w:tcPr>
+            <w:tcW w:w="2818" w:type="dxa"/>
+          </w:tcPr>
+          <w:p>
+            <w:pPr>
+              <w:pStyle w:val="Listenabsatz"/>
+              <w:ind w:left="0"/>
+              <w:rPr>
+                <w:rStyle w:val="Fett"/>
+                <w:b w:val="0"/>
+                <w:bCs w:val="0"/>
+                <w:sz w:val="24"/>
+                <w:szCs w:val="24"/>
+              </w:rPr>
+            </w:pPr>
+            <w:r>
+              <w:rPr>
+                <w:rStyle w:val="Fett"/>
+                <w:b w:val="0"/>
+                <w:bCs w:val="0"/>
+                <w:sz w:val="24"/>
+                <w:szCs w:val="24"/>
+              </w:rPr>
+              <w:lastRenderedPageBreak/>
+              <w:t>Feed Forward</w:t>
+            </w:r>
+            <w:r>
+              <w:rPr>
+                <w:rStyle w:val="Fett"/>
+                <w:b w:val="0"/>
+                <w:bCs w:val="0"/>
+                <w:sz w:val="24"/>
+                <w:szCs w:val="24"/>
+              </w:rPr>
+              <w:t xml:space="preserve"> Netz</w:t>
+            </w:r>
+          </w:p>
+        </w:tc>
+        <w:tc>
+          <w:tcPr>
+            <w:tcW w:w="993" w:type="dxa"/>
+          </w:tcPr>
+          <w:p>
+            <w:pPr>
+              <w:pStyle w:val="Listenabsatz"/>
+              <w:ind w:left="0"/>
+              <w:rPr>
+                <w:rStyle w:val="Fett"/>
+                <w:b w:val="0"/>
+                <w:bCs w:val="0"/>
+                <w:sz w:val="24"/>
+                <w:szCs w:val="24"/>
+              </w:rPr>
+            </w:pPr>
+            <w:r>
+              <w:rPr>
+                <w:rStyle w:val="Fett"/>
+                <w:b w:val="0"/>
+                <w:bCs w:val="0"/>
+                <w:sz w:val="24"/>
+                <w:szCs w:val="24"/>
+              </w:rPr>
+              <w:t>Fischer</w:t>
+            </w:r>
+          </w:p>
+        </w:tc>
+        <w:tc>
+          <w:tcPr>
+            <w:tcW w:w="4678" w:type="dxa"/>
+          </w:tcPr>
+          <w:p>
+            <w:pPr>
+              <w:pStyle w:val="Listenabsatz"/>
+              <w:ind w:left="0"/>
+              <w:rPr>
+                <w:rStyle w:val="Fett"/>
+                <w:b w:val="0"/>
+                <w:bCs w:val="0"/>
+                <w:sz w:val="24"/>
+                <w:szCs w:val="24"/>
+              </w:rPr>
+            </w:pPr>
+            <w:r>
+              <w:rPr>
+                <w:rStyle w:val="Fett"/>
+                <w:b w:val="0"/>
+                <w:bCs w:val="0"/>
+                <w:color w:val="00B050"/>
+                <w:sz w:val="24"/>
+                <w:szCs w:val="24"/>
+              </w:rPr>
+              <w:t xml:space="preserve">Im Allgemeinen recht gut für die Regression der unmittelbar (0,5s) folgenden Geschwindigkeit </w:t>
+            </w:r>
+            <w:r>
+              <w:rPr>
+                <w:rStyle w:val="Fett"/>
+                <w:b w:val="0"/>
+                <w:bCs w:val="0"/>
+                <w:sz w:val="24"/>
+                <w:szCs w:val="24"/>
+              </w:rPr>
+              <w:t xml:space="preserve">auf Basis einer aktuell durchgeführten Handlung (Bremsen/Beschleunigen). Datenbasis: </w:t>
+            </w:r>
+            <w:proofErr w:type="spellStart"/>
+            <w:r>
+              <w:rPr>
+                <w:rStyle w:val="Fett"/>
+                <w:b w:val="0"/>
+                <w:bCs w:val="0"/>
+                <w:sz w:val="24"/>
+                <w:szCs w:val="24"/>
+              </w:rPr>
+              <w:t>unverrauschte</w:t>
+            </w:r>
+            <w:proofErr w:type="spellEnd"/>
+            <w:r>
+              <w:rPr>
+                <w:rStyle w:val="Fett"/>
+                <w:b w:val="0"/>
+                <w:bCs w:val="0"/>
+                <w:sz w:val="24"/>
+                <w:szCs w:val="24"/>
+              </w:rPr>
+              <w:t xml:space="preserve"> Simulationsdaten.</w:t>
+            </w:r>
+          </w:p>
+        </w:tc>
+      </w:tr>
+    </w:tbl>
+    <w:p>
+      <w:pPr>
+        <w:rPr>
+          <w:rStyle w:val="Fett"/>
+          <w:b w:val="0"/>
+          <w:bCs w:val="0"/>
+          <w:sz w:val="26"/>
+          <w:szCs w:val="26"/>
+        </w:rPr>
+      </w:pPr>
+    </w:p>
+    <w:p>
+      <w:pPr>
+        <w:rPr>
+          <w:rStyle w:val="Fett"/>
+          <w:b w:val="0"/>
+          <w:bCs w:val="0"/>
+          <w:sz w:val="26"/>
+          <w:szCs w:val="26"/>
+        </w:rPr>
+      </w:pPr>
+      <w:r>
+        <w:rPr>
+          <w:rStyle w:val="Fett"/>
+          <w:sz w:val="26"/>
+          <w:szCs w:val="26"/>
+        </w:rPr>
+        <w:t>Forschungsfrage:</w:t>
+      </w:r>
+      <w:r>
+        <w:rPr>
+          <w:rStyle w:val="Fett"/>
+          <w:sz w:val="26"/>
+          <w:szCs w:val="26"/>
+        </w:rPr>
+        <w:t xml:space="preserve"> </w:t>
+      </w:r>
+    </w:p>
+    <w:p>
+      <w:pPr>
+        <w:rPr>
+          <w:rStyle w:val="Fett"/>
+          <w:b w:val="0"/>
+          <w:bCs w:val="0"/>
+          <w:sz w:val="26"/>
+          <w:szCs w:val="26"/>
+        </w:rPr>
+      </w:pPr>
+    </w:p>
+    <w:p>
+      <w:pPr>
+        <w:rPr>
+          <w:rStyle w:val="Fett"/>
+          <w:sz w:val="26"/>
+          <w:szCs w:val="26"/>
+        </w:rPr>
+      </w:pPr>
+      <w:r>
+        <w:rPr>
+          <w:rStyle w:val="Fett"/>
+          <w:sz w:val="26"/>
+          <w:szCs w:val="26"/>
+        </w:rPr>
+        <w:t>O</w:t>
+      </w:r>
+      <w:r>
+        <w:rPr>
+          <w:rStyle w:val="Fett"/>
+          <w:sz w:val="26"/>
+          <w:szCs w:val="26"/>
+        </w:rPr>
+        <w:t>ffene Probleme</w:t>
+      </w:r>
+      <w:r>
+        <w:rPr>
+          <w:rStyle w:val="Fett"/>
+          <w:sz w:val="26"/>
+          <w:szCs w:val="26"/>
+        </w:rPr>
+        <w:t>:</w:t>
+      </w:r>
+    </w:p>
+    <w:p>
+      <w:pPr>
+        <w:rPr>
+          <w:rStyle w:val="Fett"/>
+          <w:sz w:val="24"/>
+          <w:szCs w:val="24"/>
+        </w:rPr>
+      </w:pPr>
+    </w:p>
+    <w:p>
+      <w:pPr>
+        <w:rPr>
+          <w:rStyle w:val="Fett"/>
+          <w:sz w:val="24"/>
+          <w:szCs w:val="24"/>
+        </w:rPr>
       </w:pPr>
     </w:p>
     <w:p>
@@ -156,6 +1693,12 @@
       <w:r>
         <w:t>Möglichkeit 2</w:t>
       </w:r>
+      <w:r>
+        <w:t>: PoC mit Realdaten</w:t>
+      </w:r>
+      <w:r>
+        <w:t>/realistischeren Simulationsdaten</w:t>
+      </w:r>
     </w:p>
     <w:p>
       <w:pPr>
@@ -165,8 +1708,8 @@
           <w:bCs w:val="0"/>
           <w:i/>
           <w:iCs/>
-          <w:sz w:val="26"/>
-          <w:szCs w:val="26"/>
+          <w:sz w:val="28"/>
+          <w:szCs w:val="28"/>
         </w:rPr>
       </w:pPr>
       <w:r>
@@ -176,38 +1719,114 @@
           <w:bCs w:val="0"/>
           <w:i/>
           <w:iCs/>
-          <w:sz w:val="26"/>
-          <w:szCs w:val="26"/>
-        </w:rPr>
-        <w:t>Aufbau einer Dateninfrastruktur für die Integration von Verfahren des maschinellen Lernens zur erweiterten Umfeldwahrnehmung autonomer Fahrzeuge.</w:t>
-      </w:r>
-    </w:p>
-    <w:p>
-      <w:pPr>
-        <w:rPr>
-          <w:rStyle w:val="Fett"/>
-          <w:b w:val="0"/>
-          <w:bCs w:val="0"/>
-          <w:sz w:val="26"/>
-          <w:szCs w:val="26"/>
-        </w:rPr>
-      </w:pPr>
-    </w:p>
-    <w:p>
-      <w:pPr>
-        <w:rPr>
-          <w:rStyle w:val="Fett"/>
-          <w:sz w:val="26"/>
-          <w:szCs w:val="26"/>
-        </w:rPr>
-      </w:pPr>
-      <w:r>
-        <w:rPr>
-          <w:rStyle w:val="Fett"/>
-          <w:sz w:val="26"/>
-          <w:szCs w:val="26"/>
-        </w:rPr>
-        <w:t>Offenes Problem:</w:t>
+          <w:sz w:val="28"/>
+          <w:szCs w:val="28"/>
+        </w:rPr>
+        <w:t>Einsatz</w:t>
+      </w:r>
+      <w:r>
+        <w:rPr>
+          <w:rStyle w:val="Fett"/>
+          <w:b w:val="0"/>
+          <w:bCs w:val="0"/>
+          <w:i/>
+          <w:iCs/>
+          <w:sz w:val="28"/>
+          <w:szCs w:val="28"/>
+        </w:rPr>
+        <w:t xml:space="preserve"> von Verfahren des maschinellen Lernens </w:t>
+      </w:r>
+      <w:r>
+        <w:rPr>
+          <w:rStyle w:val="Fett"/>
+          <w:b w:val="0"/>
+          <w:bCs w:val="0"/>
+          <w:i/>
+          <w:iCs/>
+          <w:sz w:val="28"/>
+          <w:szCs w:val="28"/>
+        </w:rPr>
+        <w:t>zur Klassifikation von Verkehrsteilnehmern auf Basis realistischer</w:t>
+      </w:r>
+      <w:r>
+        <w:rPr>
+          <w:rStyle w:val="Fett"/>
+          <w:b w:val="0"/>
+          <w:bCs w:val="0"/>
+          <w:i/>
+          <w:iCs/>
+          <w:sz w:val="28"/>
+          <w:szCs w:val="28"/>
+        </w:rPr>
+        <w:t>/realer</w:t>
+      </w:r>
+      <w:r>
+        <w:rPr>
+          <w:rStyle w:val="Fett"/>
+          <w:b w:val="0"/>
+          <w:bCs w:val="0"/>
+          <w:i/>
+          <w:iCs/>
+          <w:sz w:val="28"/>
+          <w:szCs w:val="28"/>
+        </w:rPr>
+        <w:t xml:space="preserve"> Positionsdaten.</w:t>
+      </w:r>
+    </w:p>
+    <w:p>
+      <w:pPr>
+        <w:rPr>
+          <w:rStyle w:val="Fett"/>
+          <w:b w:val="0"/>
+          <w:bCs w:val="0"/>
+          <w:sz w:val="26"/>
+          <w:szCs w:val="26"/>
+        </w:rPr>
+      </w:pPr>
+    </w:p>
+    <w:p>
+      <w:pPr>
+        <w:rPr>
+          <w:rStyle w:val="Fett"/>
+          <w:b w:val="0"/>
+          <w:bCs w:val="0"/>
+          <w:sz w:val="26"/>
+          <w:szCs w:val="26"/>
+        </w:rPr>
+      </w:pPr>
+      <w:r>
+        <w:rPr>
+          <w:rStyle w:val="Fett"/>
+          <w:sz w:val="26"/>
+          <w:szCs w:val="26"/>
+        </w:rPr>
+        <w:t>Aufhänger</w:t>
+      </w:r>
+      <w:r>
+        <w:rPr>
+          <w:rStyle w:val="Fett"/>
+          <w:sz w:val="26"/>
+          <w:szCs w:val="26"/>
+        </w:rPr>
+        <w:t>:</w:t>
+      </w:r>
+      <w:r>
+        <w:rPr>
+          <w:rStyle w:val="Fett"/>
+          <w:sz w:val="26"/>
+          <w:szCs w:val="26"/>
+        </w:rPr>
+        <w:t xml:space="preserve"> </w:t>
+      </w:r>
+      <w:r>
+        <w:rPr>
+          <w:rStyle w:val="Fett"/>
+          <w:b w:val="0"/>
+          <w:bCs w:val="0"/>
+          <w:sz w:val="24"/>
+          <w:szCs w:val="24"/>
+        </w:rPr>
+        <w:t>Bisher lag der Fokus der vorangegangenen Arbeiten darin, die entwickelten Modelle mit Hilfe von Daten aus der Verkehrssimulation CARLA zu trainieren und entsprechend auch zu validieren. Diese Daten spiegeln jedoch kaum bzw. nur unzureichend die Realität wider. Aus diesem Grund sollten Modelle, welche sich als vielversprechend erwiesen haben, mit einer größeren Menge realer Daten trainiert und validiert werden. Eine Möglichkeit zur Datengewinnung bietet bspw. die App zur Sammlung realer Daten.</w:t>
       </w:r>
     </w:p>
     <w:p>
@@ -261,7 +1880,15 @@
           <w:sz w:val="26"/>
           <w:szCs w:val="26"/>
         </w:rPr>
-        <w:t>Methodik:</w:t>
+        <w:t>Offene Probleme</w:t>
+      </w:r>
+      <w:r>
+        <w:rPr>
+          <w:rStyle w:val="Fett"/>
+          <w:sz w:val="26"/>
+          <w:szCs w:val="26"/>
+        </w:rPr>
+        <w:t>:</w:t>
       </w:r>
     </w:p>
     <w:p>
@@ -279,101 +1906,280 @@
         <w:spacing w:after="120"/>
       </w:pPr>
       <w:r>
-        <w:t xml:space="preserve">Möglichkeit </w:t>
-      </w:r>
-      <w:r>
-        <w:t>3</w:t>
-      </w:r>
-    </w:p>
-    <w:p>
-      <w:pPr>
-        <w:rPr>
-          <w:rStyle w:val="Fett"/>
-          <w:b w:val="0"/>
-          <w:bCs w:val="0"/>
+        <w:t>Möglichkeit 3</w:t>
+      </w:r>
+      <w:r>
+        <w:t xml:space="preserve">: </w:t>
+      </w:r>
+      <w:r>
+        <w:t>Relevanzklassifikation</w:t>
+      </w:r>
+    </w:p>
+    <w:p>
+      <w:pPr>
+        <w:rPr>
           <w:i/>
           <w:iCs/>
-          <w:sz w:val="26"/>
-          <w:szCs w:val="26"/>
-        </w:rPr>
-      </w:pPr>
-      <w:r>
-        <w:rPr>
-          <w:rStyle w:val="Fett"/>
-          <w:b w:val="0"/>
-          <w:bCs w:val="0"/>
+          <w:sz w:val="28"/>
+          <w:szCs w:val="28"/>
+        </w:rPr>
+      </w:pPr>
+      <w:r>
+        <w:rPr>
           <w:i/>
           <w:iCs/>
-          <w:sz w:val="26"/>
-          <w:szCs w:val="26"/>
-        </w:rPr>
-        <w:t>Aufbau einer Dateninfrastruktur für die Integration von Verfahren des maschinellen Lernens zur erweiterten Umfeldwahrnehmung autonomer Fahrzeuge.</w:t>
-      </w:r>
-    </w:p>
-    <w:p>
-      <w:pPr>
-        <w:rPr>
-          <w:rStyle w:val="Fett"/>
-          <w:b w:val="0"/>
-          <w:bCs w:val="0"/>
-          <w:sz w:val="26"/>
-          <w:szCs w:val="26"/>
-        </w:rPr>
-      </w:pPr>
-    </w:p>
-    <w:p>
-      <w:pPr>
-        <w:rPr>
-          <w:rStyle w:val="Fett"/>
-          <w:sz w:val="26"/>
-          <w:szCs w:val="26"/>
-        </w:rPr>
-      </w:pPr>
-      <w:r>
-        <w:rPr>
-          <w:rStyle w:val="Fett"/>
-          <w:sz w:val="26"/>
-          <w:szCs w:val="26"/>
-        </w:rPr>
-        <w:t>Offenes Problem:</w:t>
-      </w:r>
-    </w:p>
-    <w:p>
-      <w:pPr>
-        <w:rPr>
-          <w:rStyle w:val="Fett"/>
-          <w:sz w:val="26"/>
-          <w:szCs w:val="26"/>
-        </w:rPr>
-      </w:pPr>
-    </w:p>
-    <w:p>
-      <w:pPr>
-        <w:rPr>
-          <w:rStyle w:val="Fett"/>
-          <w:sz w:val="26"/>
-          <w:szCs w:val="26"/>
-        </w:rPr>
-      </w:pPr>
-      <w:r>
-        <w:rPr>
-          <w:rStyle w:val="Fett"/>
-          <w:sz w:val="26"/>
-          <w:szCs w:val="26"/>
-        </w:rPr>
-        <w:t>Forschungsfrage:</w:t>
-      </w:r>
-    </w:p>
-    <w:p>
-      <w:pPr>
-        <w:rPr>
-          <w:rStyle w:val="Fett"/>
-          <w:b w:val="0"/>
-          <w:bCs w:val="0"/>
-          <w:sz w:val="26"/>
-          <w:szCs w:val="26"/>
-        </w:rPr>
-      </w:pPr>
+          <w:sz w:val="28"/>
+          <w:szCs w:val="28"/>
+        </w:rPr>
+        <w:t>Klassifikation</w:t>
+      </w:r>
+      <w:r>
+        <w:rPr>
+          <w:i/>
+          <w:iCs/>
+          <w:sz w:val="28"/>
+          <w:szCs w:val="28"/>
+        </w:rPr>
+        <w:t xml:space="preserve"> der Relevanz von Verkehrsteilnehmern auf Basis </w:t>
+      </w:r>
+      <w:r>
+        <w:rPr>
+          <w:i/>
+          <w:iCs/>
+          <w:sz w:val="28"/>
+          <w:szCs w:val="28"/>
+        </w:rPr>
+        <w:t>sequenziell gesammelter</w:t>
+      </w:r>
+      <w:r>
+        <w:rPr>
+          <w:i/>
+          <w:iCs/>
+          <w:sz w:val="28"/>
+          <w:szCs w:val="28"/>
+        </w:rPr>
+        <w:t xml:space="preserve"> Positionsdaten</w:t>
+      </w:r>
+      <w:r>
+        <w:rPr>
+          <w:i/>
+          <w:iCs/>
+          <w:sz w:val="28"/>
+          <w:szCs w:val="28"/>
+        </w:rPr>
+        <w:t xml:space="preserve"> </w:t>
+      </w:r>
+      <w:r>
+        <w:rPr>
+          <w:i/>
+          <w:iCs/>
+          <w:sz w:val="28"/>
+          <w:szCs w:val="28"/>
+        </w:rPr>
+        <w:t>mit Hilfe</w:t>
+      </w:r>
+      <w:r>
+        <w:rPr>
+          <w:i/>
+          <w:iCs/>
+          <w:sz w:val="28"/>
+          <w:szCs w:val="28"/>
+        </w:rPr>
+        <w:t xml:space="preserve"> von Verfahren des maschinellen Lernens.</w:t>
+      </w:r>
+    </w:p>
+    <w:p>
+      <w:pPr>
+        <w:rPr>
+          <w:rStyle w:val="Fett"/>
+          <w:b w:val="0"/>
+          <w:bCs w:val="0"/>
+          <w:sz w:val="26"/>
+          <w:szCs w:val="26"/>
+        </w:rPr>
+      </w:pPr>
+    </w:p>
+    <w:p>
+      <w:pPr>
+        <w:rPr>
+          <w:rStyle w:val="Fett"/>
+          <w:b w:val="0"/>
+          <w:bCs w:val="0"/>
+          <w:sz w:val="26"/>
+          <w:szCs w:val="26"/>
+        </w:rPr>
+      </w:pPr>
+      <w:r>
+        <w:rPr>
+          <w:rStyle w:val="Fett"/>
+          <w:sz w:val="26"/>
+          <w:szCs w:val="26"/>
+        </w:rPr>
+        <w:t>Aufhänger</w:t>
+      </w:r>
+      <w:r>
+        <w:rPr>
+          <w:rStyle w:val="Fett"/>
+          <w:sz w:val="26"/>
+          <w:szCs w:val="26"/>
+        </w:rPr>
+        <w:t>:</w:t>
+      </w:r>
+      <w:r>
+        <w:rPr>
+          <w:rStyle w:val="Fett"/>
+          <w:sz w:val="26"/>
+          <w:szCs w:val="26"/>
+        </w:rPr>
+        <w:t xml:space="preserve"> </w:t>
+      </w:r>
+      <w:r>
+        <w:rPr>
+          <w:rStyle w:val="Fett"/>
+          <w:b w:val="0"/>
+          <w:bCs w:val="0"/>
+          <w:sz w:val="24"/>
+          <w:szCs w:val="24"/>
+        </w:rPr>
+        <w:t xml:space="preserve">Alle vorangegangenen Ansätze Relevanz mit Hilfe von Positionsdaten zu bestimmen können als „unzureichend“ eingestuft werden um sinnvoll in eine </w:t>
+      </w:r>
+      <w:r>
+        <w:rPr>
+          <w:rStyle w:val="Fett"/>
+          <w:b w:val="0"/>
+          <w:bCs w:val="0"/>
+          <w:sz w:val="24"/>
+          <w:szCs w:val="24"/>
+        </w:rPr>
+        <w:lastRenderedPageBreak/>
+        <w:t>Dateninfrastruktur zur erweiterten Umfeldwahrnehmung integriert zu werden. Da die Relevanzklassifikation innerhalb dieses Bereichs jedoch ein entscheidender Faktor ist, sollte das Thema erneut aufgegriffen und durch die Untersuchung neuer und verschiedener Ansätze bearbeitet werden.</w:t>
+      </w:r>
+    </w:p>
+    <w:p>
+      <w:pPr>
+        <w:rPr>
+          <w:rStyle w:val="Fett"/>
+          <w:sz w:val="26"/>
+          <w:szCs w:val="26"/>
+        </w:rPr>
+      </w:pPr>
+    </w:p>
+    <w:p>
+      <w:pPr>
+        <w:rPr>
+          <w:rStyle w:val="Fett"/>
+          <w:sz w:val="26"/>
+          <w:szCs w:val="26"/>
+        </w:rPr>
+      </w:pPr>
+      <w:r>
+        <w:rPr>
+          <w:rStyle w:val="Fett"/>
+          <w:sz w:val="26"/>
+          <w:szCs w:val="26"/>
+        </w:rPr>
+        <w:t>Forschungsfrage</w:t>
+      </w:r>
+      <w:r>
+        <w:rPr>
+          <w:rStyle w:val="Fett"/>
+          <w:sz w:val="26"/>
+          <w:szCs w:val="26"/>
+        </w:rPr>
+        <w:t>n</w:t>
+      </w:r>
+      <w:r>
+        <w:rPr>
+          <w:rStyle w:val="Fett"/>
+          <w:sz w:val="26"/>
+          <w:szCs w:val="26"/>
+        </w:rPr>
+        <w:t>:</w:t>
+      </w:r>
+    </w:p>
+    <w:p>
+      <w:pPr>
+        <w:rPr>
+          <w:rStyle w:val="Fett"/>
+          <w:b w:val="0"/>
+          <w:bCs w:val="0"/>
+          <w:sz w:val="24"/>
+          <w:szCs w:val="24"/>
+        </w:rPr>
+      </w:pPr>
+      <w:r>
+        <w:rPr>
+          <w:rStyle w:val="Fett"/>
+          <w:b w:val="0"/>
+          <w:bCs w:val="0"/>
+          <w:sz w:val="24"/>
+          <w:szCs w:val="24"/>
+        </w:rPr>
+        <w:t xml:space="preserve">Was bedeutet „Relevanz“ im Kontext der erweiterten Umfeldwahrnehmung von autonomen Fahrzeugen?  </w:t>
+      </w:r>
+    </w:p>
+    <w:p>
+      <w:pPr>
+        <w:rPr>
+          <w:rStyle w:val="Fett"/>
+          <w:b w:val="0"/>
+          <w:bCs w:val="0"/>
+          <w:sz w:val="24"/>
+          <w:szCs w:val="24"/>
+        </w:rPr>
+      </w:pPr>
+      <w:r>
+        <w:rPr>
+          <w:rStyle w:val="Fett"/>
+          <w:b w:val="0"/>
+          <w:bCs w:val="0"/>
+          <w:sz w:val="24"/>
+          <w:szCs w:val="24"/>
+        </w:rPr>
+        <w:t xml:space="preserve">Wie lässt sich „Relevanz“ messen/beurteilen? </w:t>
+      </w:r>
+    </w:p>
+    <w:p>
+      <w:pPr>
+        <w:rPr>
+          <w:rStyle w:val="Fett"/>
+          <w:b w:val="0"/>
+          <w:bCs w:val="0"/>
+          <w:sz w:val="24"/>
+          <w:szCs w:val="24"/>
+        </w:rPr>
+      </w:pPr>
+      <w:r>
+        <w:rPr>
+          <w:rStyle w:val="Fett"/>
+          <w:b w:val="0"/>
+          <w:bCs w:val="0"/>
+          <w:sz w:val="24"/>
+          <w:szCs w:val="24"/>
+        </w:rPr>
+        <w:t xml:space="preserve">Welche Verfahren (des maschinellen Lernens) können eingesetzt werden, um aus simulierten oder realen Positionsdaten Aussagen über die „Relevanz“ anderer Verkehrsteilnehmer abzuleiten? </w:t>
+      </w:r>
+    </w:p>
+    <w:p>
+      <w:pPr>
+        <w:rPr>
+          <w:rStyle w:val="Fett"/>
+          <w:b w:val="0"/>
+          <w:bCs w:val="0"/>
+          <w:sz w:val="26"/>
+          <w:szCs w:val="26"/>
+        </w:rPr>
+      </w:pPr>
+      <w:r>
+        <w:rPr>
+          <w:rStyle w:val="Fett"/>
+          <w:b w:val="0"/>
+          <w:bCs w:val="0"/>
+          <w:sz w:val="26"/>
+          <w:szCs w:val="26"/>
+        </w:rPr>
+        <w:t xml:space="preserve"> </w:t>
+      </w:r>
     </w:p>
     <w:p>
       <w:pPr>
@@ -400,6 +2206,16 @@
           <w:szCs w:val="26"/>
         </w:rPr>
       </w:pPr>
+      <w:r>
+        <w:rPr>
+          <w:rStyle w:val="Fett"/>
+          <w:b w:val="0"/>
+          <w:bCs w:val="0"/>
+          <w:sz w:val="24"/>
+          <w:szCs w:val="24"/>
+        </w:rPr>
+        <w:t>Ggf. können aus Positionsdaten weitere Infos abgeleitet werden. Zum Beispiel durch die Nutzung einer Road-API.</w:t>
+      </w:r>
     </w:p>
     <w:p/>
     <w:sectPr>
@@ -410,6 +2226,127 @@
     </w:sectPr>
   </w:body>
 </w:document>
+</file>
+
+<file path=word/numbering.xml><?xml version="1.0" encoding="utf-8"?>
+<w:numbering xmlns:wpc="http://schemas.microsoft.com/office/word/2010/wordprocessingCanvas" xmlns:cx="http://schemas.microsoft.com/office/drawing/2014/chartex" xmlns:cx1="http://schemas.microsoft.com/office/drawing/2015/9/8/chartex" xmlns:cx2="http://schemas.microsoft.com/office/drawing/2015/10/21/chartex" xmlns:cx3="http://schemas.microsoft.com/office/drawing/2016/5/9/chartex" xmlns:cx4="http://schemas.microsoft.com/office/drawing/2016/5/10/chartex" xmlns:cx5="http://schemas.microsoft.com/office/drawing/2016/5/11/chartex" xmlns:cx6="http://schemas.microsoft.com/office/drawing/2016/5/12/chartex" xmlns:cx7="http://schemas.microsoft.com/office/drawing/2016/5/13/chartex" xmlns:cx8="http://schemas.microsoft.com/office/drawing/2016/5/14/chartex" xmlns:mc="http://schemas.openxmlformats.org/markup-compatibility/2006" xmlns:aink="http://schemas.microsoft.com/office/drawing/2016/ink" xmlns:am3d="http://schemas.microsoft.com/office/drawing/2017/model3d" xmlns:o="urn:schemas-microsoft-com:office:office" xmlns:oel="http://schemas.microsoft.com/office/2019/extlst" xmlns:r="http://schemas.openxmlformats.org/officeDocument/2006/relationships" xmlns:m="http://schemas.openxmlformats.org/officeDocument/2006/math" xmlns:v="urn:schemas-microsoft-com:vml" xmlns:wp14="http://schemas.microsoft.com/office/word/2010/wordprocessingDrawing" xmlns:wp="http://schemas.openxmlformats.org/drawingml/2006/wordprocessingDrawing" xmlns:w10="urn:schemas-microsoft-com:office:word" xmlns:w="http://schemas.openxmlformats.org/wordprocessingml/2006/main" xmlns:w14="http://schemas.microsoft.com/office/word/2010/wordml" xmlns:w15="http://schemas.microsoft.com/office/word/2012/wordml" xmlns:w16cex="http://schemas.microsoft.com/office/word/2018/wordml/cex" xmlns:w16cid="http://schemas.microsoft.com/office/word/2016/wordml/cid" xmlns:w16="http://schemas.microsoft.com/office/word/2018/wordml" xmlns:w16sdtdh="http://schemas.microsoft.com/office/word/2020/wordml/sdtdatahash" xmlns:w16se="http://schemas.microsoft.com/office/word/2015/wordml/symex" xmlns:wpg="http://schemas.microsoft.com/office/word/2010/wordprocessingGroup" xmlns:wpi="http://schemas.microsoft.com/office/word/2010/wordprocessingInk" xmlns:wne="http://schemas.microsoft.com/office/word/2006/wordml" xmlns:wps="http://schemas.microsoft.com/office/word/2010/wordprocessingShape" mc:Ignorable="w14 w15 w16se w16cid w16 w16cex w16sdtdh wp14">
+  <w:abstractNum w:abstractNumId="0" w15:restartNumberingAfterBreak="0">
+    <w:nsid w:val="2653735E"/>
+    <w:multiLevelType w:val="hybridMultilevel"/>
+    <w:tmpl w:val="9F54EBF4"/>
+    <w:lvl w:ilvl="0" w:tplc="04070001">
+      <w:start w:val="1"/>
+      <w:numFmt w:val="bullet"/>
+      <w:lvlText w:val=""/>
+      <w:lvlJc w:val="left"/>
+      <w:pPr>
+        <w:ind w:left="720" w:hanging="360"/>
+      </w:pPr>
+      <w:rPr>
+        <w:rFonts w:ascii="Symbol" w:hAnsi="Symbol" w:hint="default"/>
+      </w:rPr>
+    </w:lvl>
+    <w:lvl w:ilvl="1" w:tplc="0407000B">
+      <w:start w:val="1"/>
+      <w:numFmt w:val="bullet"/>
+      <w:lvlText w:val=""/>
+      <w:lvlJc w:val="left"/>
+      <w:pPr>
+        <w:ind w:left="1440" w:hanging="360"/>
+      </w:pPr>
+      <w:rPr>
+        <w:rFonts w:ascii="Wingdings" w:hAnsi="Wingdings" w:hint="default"/>
+      </w:rPr>
+    </w:lvl>
+    <w:lvl w:ilvl="2" w:tplc="04070005" w:tentative="1">
+      <w:start w:val="1"/>
+      <w:numFmt w:val="bullet"/>
+      <w:lvlText w:val=""/>
+      <w:lvlJc w:val="left"/>
+      <w:pPr>
+        <w:ind w:left="2160" w:hanging="360"/>
+      </w:pPr>
+      <w:rPr>
+        <w:rFonts w:ascii="Wingdings" w:hAnsi="Wingdings" w:hint="default"/>
+      </w:rPr>
+    </w:lvl>
+    <w:lvl w:ilvl="3" w:tplc="04070001" w:tentative="1">
+      <w:start w:val="1"/>
+      <w:numFmt w:val="bullet"/>
+      <w:lvlText w:val=""/>
+      <w:lvlJc w:val="left"/>
+      <w:pPr>
+        <w:ind w:left="2880" w:hanging="360"/>
+      </w:pPr>
+      <w:rPr>
+        <w:rFonts w:ascii="Symbol" w:hAnsi="Symbol" w:hint="default"/>
+      </w:rPr>
+    </w:lvl>
+    <w:lvl w:ilvl="4" w:tplc="04070003" w:tentative="1">
+      <w:start w:val="1"/>
+      <w:numFmt w:val="bullet"/>
+      <w:lvlText w:val="o"/>
+      <w:lvlJc w:val="left"/>
+      <w:pPr>
+        <w:ind w:left="3600" w:hanging="360"/>
+      </w:pPr>
+      <w:rPr>
+        <w:rFonts w:ascii="Courier New" w:hAnsi="Courier New" w:cs="Courier New" w:hint="default"/>
+      </w:rPr>
+    </w:lvl>
+    <w:lvl w:ilvl="5" w:tplc="04070005" w:tentative="1">
+      <w:start w:val="1"/>
+      <w:numFmt w:val="bullet"/>
+      <w:lvlText w:val=""/>
+      <w:lvlJc w:val="left"/>
+      <w:pPr>
+        <w:ind w:left="4320" w:hanging="360"/>
+      </w:pPr>
+      <w:rPr>
+        <w:rFonts w:ascii="Wingdings" w:hAnsi="Wingdings" w:hint="default"/>
+      </w:rPr>
+    </w:lvl>
+    <w:lvl w:ilvl="6" w:tplc="04070001" w:tentative="1">
+      <w:start w:val="1"/>
+      <w:numFmt w:val="bullet"/>
+      <w:lvlText w:val=""/>
+      <w:lvlJc w:val="left"/>
+      <w:pPr>
+        <w:ind w:left="5040" w:hanging="360"/>
+      </w:pPr>
+      <w:rPr>
+        <w:rFonts w:ascii="Symbol" w:hAnsi="Symbol" w:hint="default"/>
+      </w:rPr>
+    </w:lvl>
+    <w:lvl w:ilvl="7" w:tplc="04070003" w:tentative="1">
+      <w:start w:val="1"/>
+      <w:numFmt w:val="bullet"/>
+      <w:lvlText w:val="o"/>
+      <w:lvlJc w:val="left"/>
+      <w:pPr>
+        <w:ind w:left="5760" w:hanging="360"/>
+      </w:pPr>
+      <w:rPr>
+        <w:rFonts w:ascii="Courier New" w:hAnsi="Courier New" w:cs="Courier New" w:hint="default"/>
+      </w:rPr>
+    </w:lvl>
+    <w:lvl w:ilvl="8" w:tplc="04070005" w:tentative="1">
+      <w:start w:val="1"/>
+      <w:numFmt w:val="bullet"/>
+      <w:lvlText w:val=""/>
+      <w:lvlJc w:val="left"/>
+      <w:pPr>
+        <w:ind w:left="6480" w:hanging="360"/>
+      </w:pPr>
+      <w:rPr>
+        <w:rFonts w:ascii="Wingdings" w:hAnsi="Wingdings" w:hint="default"/>
+      </w:rPr>
+    </w:lvl>
+  </w:abstractNum>
+  <w:num w:numId="1" w16cid:durableId="1976327298">
+    <w:abstractNumId w:val="0"/>
+  </w:num>
+</w:numbering>
 </file>
 
 <file path=word/styles.xml><?xml version="1.0" encoding="utf-8"?>
@@ -1009,6 +2946,125 @@
       <w:szCs w:val="32"/>
     </w:rPr>
   </w:style>
+  <w:style w:type="paragraph" w:styleId="Listenabsatz">
+    <w:name w:val="List Paragraph"/>
+    <w:basedOn w:val="Standard"/>
+    <w:uiPriority w:val="34"/>
+    <w:qFormat/>
+    <w:rsid w:val="0022448A"/>
+    <w:pPr>
+      <w:ind w:left="720"/>
+      <w:contextualSpacing/>
+    </w:pPr>
+  </w:style>
+  <w:style w:type="table" w:styleId="HelleListe">
+    <w:name w:val="Light List"/>
+    <w:basedOn w:val="NormaleTabelle"/>
+    <w:uiPriority w:val="61"/>
+    <w:rsid w:val="0022448A"/>
+    <w:pPr>
+      <w:spacing w:after="0" w:line="240" w:lineRule="auto"/>
+    </w:pPr>
+    <w:rPr>
+      <w:rFonts w:eastAsiaTheme="minorEastAsia"/>
+      <w:lang w:eastAsia="de-DE"/>
+    </w:rPr>
+    <w:tblPr>
+      <w:tblStyleRowBandSize w:val="1"/>
+      <w:tblStyleColBandSize w:val="1"/>
+      <w:tblBorders>
+        <w:top w:val="single" w:sz="8" w:space="0" w:color="000000" w:themeColor="text1"/>
+        <w:left w:val="single" w:sz="8" w:space="0" w:color="000000" w:themeColor="text1"/>
+        <w:bottom w:val="single" w:sz="8" w:space="0" w:color="000000" w:themeColor="text1"/>
+        <w:right w:val="single" w:sz="8" w:space="0" w:color="000000" w:themeColor="text1"/>
+      </w:tblBorders>
+    </w:tblPr>
+    <w:tblStylePr w:type="firstRow">
+      <w:pPr>
+        <w:spacing w:before="0" w:after="0" w:line="240" w:lineRule="auto"/>
+      </w:pPr>
+      <w:rPr>
+        <w:b/>
+        <w:bCs/>
+        <w:color w:val="FFFFFF" w:themeColor="background1"/>
+      </w:rPr>
+      <w:tblPr/>
+      <w:tcPr>
+        <w:shd w:val="clear" w:color="auto" w:fill="000000" w:themeFill="text1"/>
+      </w:tcPr>
+    </w:tblStylePr>
+    <w:tblStylePr w:type="lastRow">
+      <w:pPr>
+        <w:spacing w:before="0" w:after="0" w:line="240" w:lineRule="auto"/>
+      </w:pPr>
+      <w:rPr>
+        <w:b/>
+        <w:bCs/>
+      </w:rPr>
+      <w:tblPr/>
+      <w:tcPr>
+        <w:tcBorders>
+          <w:top w:val="double" w:sz="6" w:space="0" w:color="000000" w:themeColor="text1"/>
+          <w:left w:val="single" w:sz="8" w:space="0" w:color="000000" w:themeColor="text1"/>
+          <w:bottom w:val="single" w:sz="8" w:space="0" w:color="000000" w:themeColor="text1"/>
+          <w:right w:val="single" w:sz="8" w:space="0" w:color="000000" w:themeColor="text1"/>
+        </w:tcBorders>
+      </w:tcPr>
+    </w:tblStylePr>
+    <w:tblStylePr w:type="firstCol">
+      <w:rPr>
+        <w:b/>
+        <w:bCs/>
+      </w:rPr>
+    </w:tblStylePr>
+    <w:tblStylePr w:type="lastCol">
+      <w:rPr>
+        <w:b/>
+        <w:bCs/>
+      </w:rPr>
+    </w:tblStylePr>
+    <w:tblStylePr w:type="band1Vert">
+      <w:tblPr/>
+      <w:tcPr>
+        <w:tcBorders>
+          <w:top w:val="single" w:sz="8" w:space="0" w:color="000000" w:themeColor="text1"/>
+          <w:left w:val="single" w:sz="8" w:space="0" w:color="000000" w:themeColor="text1"/>
+          <w:bottom w:val="single" w:sz="8" w:space="0" w:color="000000" w:themeColor="text1"/>
+          <w:right w:val="single" w:sz="8" w:space="0" w:color="000000" w:themeColor="text1"/>
+        </w:tcBorders>
+      </w:tcPr>
+    </w:tblStylePr>
+    <w:tblStylePr w:type="band1Horz">
+      <w:tblPr/>
+      <w:tcPr>
+        <w:tcBorders>
+          <w:top w:val="single" w:sz="8" w:space="0" w:color="000000" w:themeColor="text1"/>
+          <w:left w:val="single" w:sz="8" w:space="0" w:color="000000" w:themeColor="text1"/>
+          <w:bottom w:val="single" w:sz="8" w:space="0" w:color="000000" w:themeColor="text1"/>
+          <w:right w:val="single" w:sz="8" w:space="0" w:color="000000" w:themeColor="text1"/>
+        </w:tcBorders>
+      </w:tcPr>
+    </w:tblStylePr>
+  </w:style>
+  <w:style w:type="table" w:styleId="Tabellenraster">
+    <w:name w:val="Table Grid"/>
+    <w:basedOn w:val="NormaleTabelle"/>
+    <w:uiPriority w:val="39"/>
+    <w:rsid w:val="00C87844"/>
+    <w:pPr>
+      <w:spacing w:after="0" w:line="240" w:lineRule="auto"/>
+    </w:pPr>
+    <w:tblPr>
+      <w:tblBorders>
+        <w:top w:val="single" w:sz="4" w:space="0" w:color="auto"/>
+        <w:left w:val="single" w:sz="4" w:space="0" w:color="auto"/>
+        <w:bottom w:val="single" w:sz="4" w:space="0" w:color="auto"/>
+        <w:right w:val="single" w:sz="4" w:space="0" w:color="auto"/>
+        <w:insideH w:val="single" w:sz="4" w:space="0" w:color="auto"/>
+        <w:insideV w:val="single" w:sz="4" w:space="0" w:color="auto"/>
+      </w:tblBorders>
+    </w:tblPr>
+  </w:style>
 </w:styles>
 </file>
 

--- a/Themensammlung.docx
+++ b/Themensammlung.docx
@@ -1,7 +1,737 @@
 
 <file path=word/document.xml><?xml version="1.0" encoding="utf-8"?>
-<w:document xmlns:wpc="http://schemas.microsoft.com/office/word/2010/wordprocessingCanvas" xmlns:cx="http://schemas.microsoft.com/office/drawing/2014/chartex" xmlns:cx1="http://schemas.microsoft.com/office/drawing/2015/9/8/chartex" xmlns:cx2="http://schemas.microsoft.com/office/drawing/2015/10/21/chartex" xmlns:cx3="http://schemas.microsoft.com/office/drawing/2016/5/9/chartex" xmlns:cx4="http://schemas.microsoft.com/office/drawing/2016/5/10/chartex" xmlns:cx5="http://schemas.microsoft.com/office/drawing/2016/5/11/chartex" xmlns:cx6="http://schemas.microsoft.com/office/drawing/2016/5/12/chartex" xmlns:cx7="http://schemas.microsoft.com/office/drawing/2016/5/13/chartex" xmlns:cx8="http://schemas.microsoft.com/office/drawing/2016/5/14/chartex" xmlns:mc="http://schemas.openxmlformats.org/markup-compatibility/2006" xmlns:aink="http://schemas.microsoft.com/office/drawing/2016/ink" xmlns:am3d="http://schemas.microsoft.com/office/drawing/2017/model3d" xmlns:o="urn:schemas-microsoft-com:office:office" xmlns:oel="http://schemas.microsoft.com/office/2019/extlst" xmlns:r="http://schemas.openxmlformats.org/officeDocument/2006/relationships" xmlns:m="http://schemas.openxmlformats.org/officeDocument/2006/math" xmlns:v="urn:schemas-microsoft-com:vml" xmlns:wp14="http://schemas.microsoft.com/office/word/2010/wordprocessingDrawing" xmlns:wp="http://schemas.openxmlformats.org/drawingml/2006/wordprocessingDrawing" xmlns:w10="urn:schemas-microsoft-com:office:word" xmlns:w="http://schemas.openxmlformats.org/wordprocessingml/2006/main" xmlns:w14="http://schemas.microsoft.com/office/word/2010/wordml" xmlns:w15="http://schemas.microsoft.com/office/word/2012/wordml" xmlns:w16cex="http://schemas.microsoft.com/office/word/2018/wordml/cex" xmlns:w16cid="http://schemas.microsoft.com/office/word/2016/wordml/cid" xmlns:w16="http://schemas.microsoft.com/office/word/2018/wordml" xmlns:w16sdtdh="http://schemas.microsoft.com/office/word/2020/wordml/sdtdatahash" xmlns:w16se="http://schemas.microsoft.com/office/word/2015/wordml/symex" xmlns:wpg="http://schemas.microsoft.com/office/word/2010/wordprocessingGroup" xmlns:wpi="http://schemas.microsoft.com/office/word/2010/wordprocessingInk" xmlns:wne="http://schemas.microsoft.com/office/word/2006/wordml" xmlns:wps="http://schemas.microsoft.com/office/word/2010/wordprocessingShape" mc:Ignorable="w14 w15 w16se w16cid w16 w16cex w16sdtdh wp14">
+<w:document xmlns:wpc="http://schemas.microsoft.com/office/word/2010/wordprocessingCanvas" xmlns:cx="http://schemas.microsoft.com/office/drawing/2014/chartex" xmlns:cx1="http://schemas.microsoft.com/office/drawing/2015/9/8/chartex" xmlns:cx2="http://schemas.microsoft.com/office/drawing/2015/10/21/chartex" xmlns:cx3="http://schemas.microsoft.com/office/drawing/2016/5/9/chartex" xmlns:cx4="http://schemas.microsoft.com/office/drawing/2016/5/10/chartex" xmlns:cx5="http://schemas.microsoft.com/office/drawing/2016/5/11/chartex" xmlns:cx6="http://schemas.microsoft.com/office/drawing/2016/5/12/chartex" xmlns:cx7="http://schemas.microsoft.com/office/drawing/2016/5/13/chartex" xmlns:cx8="http://schemas.microsoft.com/office/drawing/2016/5/14/chartex" xmlns:mc="http://schemas.openxmlformats.org/markup-compatibility/2006" xmlns:aink="http://schemas.microsoft.com/office/drawing/2016/ink" xmlns:am3d="http://schemas.microsoft.com/office/drawing/2017/model3d" xmlns:o="urn:schemas-microsoft-com:office:office" xmlns:oel="http://schemas.microsoft.com/office/2019/extlst" xmlns:r="http://schemas.openxmlformats.org/officeDocument/2006/relationships" xmlns:m="http://schemas.openxmlformats.org/officeDocument/2006/math" xmlns:v="urn:schemas-microsoft-com:vml" xmlns:wp14="http://schemas.microsoft.com/office/word/2010/wordprocessingDrawing" xmlns:wp="http://schemas.openxmlformats.org/drawingml/2006/wordprocessingDrawing" xmlns:w10="urn:schemas-microsoft-com:office:word" xmlns:w="http://schemas.openxmlformats.org/wordprocessingml/2006/main" xmlns:w14="http://schemas.microsoft.com/office/word/2010/wordml" xmlns:w15="http://schemas.microsoft.com/office/word/2012/wordml" xmlns:w16cex="http://schemas.microsoft.com/office/word/2018/wordml/cex" xmlns:w16cid="http://schemas.microsoft.com/office/word/2016/wordml/cid" xmlns:w16="http://schemas.microsoft.com/office/word/2018/wordml" xmlns:w16du="http://schemas.microsoft.com/office/word/2023/wordml/word16du" xmlns:w16sdtdh="http://schemas.microsoft.com/office/word/2020/wordml/sdtdatahash" xmlns:w16se="http://schemas.microsoft.com/office/word/2015/wordml/symex" xmlns:wpg="http://schemas.microsoft.com/office/word/2010/wordprocessingGroup" xmlns:wpi="http://schemas.microsoft.com/office/word/2010/wordprocessingInk" xmlns:wne="http://schemas.microsoft.com/office/word/2006/wordml" xmlns:wps="http://schemas.microsoft.com/office/word/2010/wordprocessingShape" mc:Ignorable="w14 w15 w16se w16cid w16 w16cex w16sdtdh wp14">
   <w:body>
+    <w:p>
+      <w:pPr>
+        <w:pStyle w:val="berschrift1"/>
+        <w:spacing w:after="240"/>
+        <w:rPr>
+          <w:rStyle w:val="Fett"/>
+        </w:rPr>
+      </w:pPr>
+      <w:r>
+        <w:rPr>
+          <w:rStyle w:val="Fett"/>
+        </w:rPr>
+        <w:t>Vorangegangene Arbeiten</w:t>
+      </w:r>
+      <w:r>
+        <w:rPr>
+          <w:rStyle w:val="Fett"/>
+        </w:rPr>
+        <w:t>:</w:t>
+      </w:r>
+    </w:p>
+    <w:p>
+      <w:pPr>
+        <w:pStyle w:val="berschrift2"/>
+        <w:rPr>
+          <w:i/>
+          <w:iCs/>
+        </w:rPr>
+      </w:pPr>
+      <w:r>
+        <w:rPr>
+          <w:u w:val="single"/>
+        </w:rPr>
+        <w:t>Recep Furgan Torlak</w:t>
+      </w:r>
+      <w:r>
+        <w:rPr>
+          <w:u w:val="single"/>
+        </w:rPr>
+        <w:t>:</w:t>
+      </w:r>
+      <w:r>
+        <w:t xml:space="preserve"> </w:t>
+      </w:r>
+      <w:r>
+        <w:rPr>
+          <w:i/>
+          <w:iCs/>
+        </w:rPr>
+        <w:t>„Detektion der Bewegung von Verkehrsteilnehmern aus Positionsdaten“</w:t>
+      </w:r>
+    </w:p>
+    <w:p/>
+    <w:p>
+      <w:pPr>
+        <w:spacing w:after="0"/>
+      </w:pPr>
+      <w:r>
+        <w:t>Eckpunkte der Arbeit:</w:t>
+      </w:r>
+    </w:p>
+    <w:p>
+      <w:pPr>
+        <w:pStyle w:val="Listenabsatz"/>
+        <w:numPr>
+          <w:ilvl w:val="0"/>
+          <w:numId w:val="2"/>
+        </w:numPr>
+      </w:pPr>
+      <w:r>
+        <w:t>Datengewinnung (sequentielle GPS-Daten) und Merkmalsableitung (Geschwindigkeit, Beschleunigung, Orientierung, etc.)</w:t>
+      </w:r>
+    </w:p>
+    <w:p>
+      <w:pPr>
+        <w:pStyle w:val="Listenabsatz"/>
+        <w:numPr>
+          <w:ilvl w:val="0"/>
+          <w:numId w:val="2"/>
+        </w:numPr>
+      </w:pPr>
+      <w:r>
+        <w:t>Datenabfrage aus der Simulation CARLA</w:t>
+      </w:r>
+      <w:r>
+        <w:t xml:space="preserve"> (mittels Python-Skript) </w:t>
+      </w:r>
+    </w:p>
+    <w:p>
+      <w:pPr>
+        <w:pStyle w:val="Listenabsatz"/>
+        <w:numPr>
+          <w:ilvl w:val="0"/>
+          <w:numId w:val="2"/>
+        </w:numPr>
+      </w:pPr>
+      <w:r>
+        <w:t>Evaluierung echter GPS-Daten</w:t>
+      </w:r>
+    </w:p>
+    <w:p>
+      <w:pPr>
+        <w:spacing w:after="0"/>
+      </w:pPr>
+      <w:r>
+        <w:t>Erkenntnis</w:t>
+      </w:r>
+      <w:r>
+        <w:t>se</w:t>
+      </w:r>
+      <w:r>
+        <w:t>:</w:t>
+      </w:r>
+    </w:p>
+    <w:p>
+      <w:pPr>
+        <w:pStyle w:val="Listenabsatz"/>
+        <w:numPr>
+          <w:ilvl w:val="0"/>
+          <w:numId w:val="6"/>
+        </w:numPr>
+      </w:pPr>
+      <w:r>
+        <w:t xml:space="preserve">Aus reinen GPS-Daten lässt sich eine Vielzahl von Merkmalen ableiten, welche </w:t>
+      </w:r>
+      <w:r>
+        <w:t>sich</w:t>
+      </w:r>
+      <w:r>
+        <w:t xml:space="preserve"> gut für die Klassifikation von Verkehrsteilnehmern eignen</w:t>
+      </w:r>
+      <w:r>
+        <w:t>.</w:t>
+      </w:r>
+    </w:p>
+    <w:p>
+      <w:pPr>
+        <w:pStyle w:val="Listenabsatz"/>
+        <w:numPr>
+          <w:ilvl w:val="0"/>
+          <w:numId w:val="6"/>
+        </w:numPr>
+      </w:pPr>
+      <w:r>
+        <w:t>Reale GPS-Daten können stark verrauscht/ungenau sein.</w:t>
+      </w:r>
+    </w:p>
+    <w:p>
+      <w:pPr>
+        <w:spacing w:after="0"/>
+      </w:pPr>
+      <w:r>
+        <w:t>Probleme:</w:t>
+      </w:r>
+    </w:p>
+    <w:p>
+      <w:pPr>
+        <w:pStyle w:val="Listenabsatz"/>
+        <w:numPr>
+          <w:ilvl w:val="0"/>
+          <w:numId w:val="3"/>
+        </w:numPr>
+      </w:pPr>
+      <w:r>
+        <w:t>Fehlender Realismus der Simulation (Sehr genaue Positionsdaten, kaum Unterschiede zwischen Fahrzeugen, …)</w:t>
+      </w:r>
+    </w:p>
+    <w:p>
+      <w:pPr>
+        <w:pStyle w:val="Listenabsatz"/>
+        <w:numPr>
+          <w:ilvl w:val="0"/>
+          <w:numId w:val="3"/>
+        </w:numPr>
+      </w:pPr>
+      <w:r>
+        <w:t>Sehr starke Ungenauigkeiten der realen Daten</w:t>
+      </w:r>
+    </w:p>
+    <w:p/>
+    <w:p>
+      <w:pPr>
+        <w:pStyle w:val="berschrift2"/>
+        <w:rPr>
+          <w:i/>
+          <w:iCs/>
+        </w:rPr>
+      </w:pPr>
+      <w:r>
+        <w:rPr>
+          <w:u w:val="single"/>
+        </w:rPr>
+        <w:t>Maximilian Sohl:</w:t>
+      </w:r>
+      <w:r>
+        <w:t xml:space="preserve"> </w:t>
+      </w:r>
+      <w:r>
+        <w:rPr>
+          <w:i/>
+          <w:iCs/>
+        </w:rPr>
+        <w:t>„Klassifizierung der Bewegungsmuster von Mobilfunkteilnehmern zur erweiterten Umfeldwahrnehmung autonomer Fahrzeuge“</w:t>
+      </w:r>
+    </w:p>
+    <w:p/>
+    <w:p>
+      <w:pPr>
+        <w:spacing w:after="0"/>
+      </w:pPr>
+      <w:r>
+        <w:t>Eckpunkte der Arbeit:</w:t>
+      </w:r>
+    </w:p>
+    <w:p>
+      <w:pPr>
+        <w:pStyle w:val="Listenabsatz"/>
+        <w:numPr>
+          <w:ilvl w:val="0"/>
+          <w:numId w:val="4"/>
+        </w:numPr>
+      </w:pPr>
+      <w:r>
+        <w:t>Klassifizierung von Verkehrsteilnehmern anhand gewonnenen Simulationsdaten (basierend auf der Vorarbeit Torlaks)</w:t>
+      </w:r>
+    </w:p>
+    <w:p>
+      <w:pPr>
+        <w:pStyle w:val="Listenabsatz"/>
+        <w:numPr>
+          <w:ilvl w:val="0"/>
+          <w:numId w:val="4"/>
+        </w:numPr>
+      </w:pPr>
+      <w:r>
+        <w:t>Nutzung und Evaluierung der Klassifikationsverfahren SVM, Decision-Tree und K-Nearest-Neighbours</w:t>
+      </w:r>
+    </w:p>
+    <w:p>
+      <w:pPr>
+        <w:spacing w:after="0"/>
+      </w:pPr>
+      <w:r>
+        <w:t>Erkenntnisse:</w:t>
+      </w:r>
+    </w:p>
+    <w:p>
+      <w:pPr>
+        <w:pStyle w:val="Listenabsatz"/>
+        <w:numPr>
+          <w:ilvl w:val="0"/>
+          <w:numId w:val="7"/>
+        </w:numPr>
+      </w:pPr>
+      <w:r>
+        <w:t>Genutzte Klassifikationsverfahren (insbesondere SVM) zeigen eine gute Performanz mit unverfälschten (damit aber auch unrealistischen) Daten.</w:t>
+      </w:r>
+    </w:p>
+    <w:p>
+      <w:pPr>
+        <w:spacing w:after="0"/>
+      </w:pPr>
+      <w:r>
+        <w:t>P</w:t>
+      </w:r>
+      <w:r>
+        <w:t>robleme:</w:t>
+      </w:r>
+    </w:p>
+    <w:p>
+      <w:pPr>
+        <w:pStyle w:val="Listenabsatz"/>
+        <w:numPr>
+          <w:ilvl w:val="0"/>
+          <w:numId w:val="5"/>
+        </w:numPr>
+      </w:pPr>
+      <w:r>
+        <w:t>Schlechte Performanz der Klassifikatoren mit verrauschten (realistischeren) Daten</w:t>
+      </w:r>
+    </w:p>
+    <w:p>
+      <w:pPr>
+        <w:pStyle w:val="Listenabsatz"/>
+        <w:numPr>
+          <w:ilvl w:val="0"/>
+          <w:numId w:val="5"/>
+        </w:numPr>
+      </w:pPr>
+      <w:r>
+        <w:t>Beschränkung auf die drei oben genannten Verfahren</w:t>
+      </w:r>
+    </w:p>
+    <w:p>
+      <w:pPr>
+        <w:pStyle w:val="Listenabsatz"/>
+        <w:numPr>
+          <w:ilvl w:val="0"/>
+          <w:numId w:val="5"/>
+        </w:numPr>
+      </w:pPr>
+      <w:r>
+        <w:t xml:space="preserve">Keine Datenvorverarbeitung/Merkmalsextraktion wie bspw. bei Fischer (dadurch sind die Daten sehr hochdimensional </w:t>
+      </w:r>
+      <w:r>
+        <w:sym w:font="Wingdings" w:char="F0E0"/>
+      </w:r>
+      <w:r>
+        <w:t xml:space="preserve"> Fluch der Dimensionalität)</w:t>
+      </w:r>
+    </w:p>
+    <w:p>
+      <w:pPr>
+        <w:pStyle w:val="Listenabsatz"/>
+        <w:numPr>
+          <w:ilvl w:val="0"/>
+          <w:numId w:val="5"/>
+        </w:numPr>
+      </w:pPr>
+      <w:r>
+        <w:t>Lediglich Evaluierung mit Genauigkeit, kein anderes Qualitätsmaß (Precision, Recall, F1)</w:t>
+      </w:r>
+    </w:p>
+    <w:p>
+      <w:pPr>
+        <w:pStyle w:val="Listenabsatz"/>
+        <w:numPr>
+          <w:ilvl w:val="0"/>
+          <w:numId w:val="5"/>
+        </w:numPr>
+      </w:pPr>
+      <w:r>
+        <w:t xml:space="preserve">Testdaten nach Maps getrennt </w:t>
+      </w:r>
+      <w:r>
+        <w:sym w:font="Wingdings" w:char="F0E0"/>
+      </w:r>
+      <w:r>
+        <w:t xml:space="preserve"> Gemeinsame Nutzung hätte zu mehr</w:t>
+      </w:r>
+      <w:r>
+        <w:t xml:space="preserve"> und</w:t>
+      </w:r>
+      <w:r>
+        <w:t xml:space="preserve"> diverseren Trainingsdaten geführt.</w:t>
+      </w:r>
+    </w:p>
+    <w:p/>
+    <w:p>
+      <w:pPr>
+        <w:pStyle w:val="berschrift2"/>
+      </w:pPr>
+      <w:r>
+        <w:rPr>
+          <w:u w:val="single"/>
+        </w:rPr>
+        <w:lastRenderedPageBreak/>
+        <w:t>Patrick Opitz:</w:t>
+      </w:r>
+      <w:r>
+        <w:t xml:space="preserve"> „Klassifizierung der Relevanz von Verkehrsteilnehmern zur Erweiterten Umfeldwahrnehmung Autonomer Fahrzeuge“</w:t>
+      </w:r>
+    </w:p>
+    <w:p/>
+    <w:p>
+      <w:pPr>
+        <w:spacing w:after="0"/>
+      </w:pPr>
+      <w:r>
+        <w:t>Eckpunkte der Arbeit:</w:t>
+      </w:r>
+    </w:p>
+    <w:p>
+      <w:pPr>
+        <w:pStyle w:val="Listenabsatz"/>
+        <w:numPr>
+          <w:ilvl w:val="0"/>
+          <w:numId w:val="9"/>
+        </w:numPr>
+        <w:spacing w:after="0"/>
+      </w:pPr>
+      <w:r>
+        <w:t>Bestimmung und Berechnung von Relevanzparametern (Abstand, TTC, THW)</w:t>
+      </w:r>
+    </w:p>
+    <w:p>
+      <w:pPr>
+        <w:pStyle w:val="Listenabsatz"/>
+        <w:numPr>
+          <w:ilvl w:val="0"/>
+          <w:numId w:val="9"/>
+        </w:numPr>
+        <w:spacing w:after="0"/>
+      </w:pPr>
+      <w:r>
+        <w:t xml:space="preserve">Entwicklung fester Szenarien + Implementierung dieser Szenarien </w:t>
+      </w:r>
+    </w:p>
+    <w:p>
+      <w:pPr>
+        <w:pStyle w:val="Listenabsatz"/>
+        <w:spacing w:after="0"/>
+      </w:pPr>
+    </w:p>
+    <w:p>
+      <w:pPr>
+        <w:spacing w:after="0"/>
+      </w:pPr>
+      <w:r>
+        <w:t>Erkenntnisse:</w:t>
+      </w:r>
+    </w:p>
+    <w:p>
+      <w:pPr>
+        <w:pStyle w:val="Listenabsatz"/>
+        <w:numPr>
+          <w:ilvl w:val="0"/>
+          <w:numId w:val="10"/>
+        </w:numPr>
+        <w:spacing w:after="0"/>
+      </w:pPr>
+      <w:r>
+        <w:t>Unklar…</w:t>
+      </w:r>
+    </w:p>
+    <w:p>
+      <w:pPr>
+        <w:spacing w:after="0"/>
+      </w:pPr>
+    </w:p>
+    <w:p>
+      <w:pPr>
+        <w:spacing w:after="0"/>
+      </w:pPr>
+      <w:r>
+        <w:t>Probleme:</w:t>
+      </w:r>
+    </w:p>
+    <w:p>
+      <w:pPr>
+        <w:pStyle w:val="Listenabsatz"/>
+        <w:numPr>
+          <w:ilvl w:val="0"/>
+          <w:numId w:val="10"/>
+        </w:numPr>
+        <w:spacing w:after="0"/>
+      </w:pPr>
+      <w:r>
+        <w:t xml:space="preserve">Ergebnisse der Arbiet machen nicht den Eindruck, dass diese gut (auf allgemeine Szenarien erweiterbar) implementiert sind. </w:t>
+      </w:r>
+      <w:r>
+        <w:sym w:font="Wingdings" w:char="F0E0"/>
+      </w:r>
+      <w:r>
+        <w:t xml:space="preserve"> keine Eignung für Integration in Pipeline/Datenintegration</w:t>
+      </w:r>
+    </w:p>
+    <w:p>
+      <w:pPr>
+        <w:pStyle w:val="Listenabsatz"/>
+        <w:numPr>
+          <w:ilvl w:val="0"/>
+          <w:numId w:val="10"/>
+        </w:numPr>
+        <w:spacing w:after="0"/>
+      </w:pPr>
+      <w:r>
+        <w:t xml:space="preserve">Ergebnisse und Vorgehen der Arbeit </w:t>
+      </w:r>
+      <w:r>
+        <w:t>nicht wirklich fassbar.</w:t>
+      </w:r>
+    </w:p>
+    <w:p/>
+    <w:p>
+      <w:pPr>
+        <w:pStyle w:val="berschrift2"/>
+      </w:pPr>
+      <w:r>
+        <w:rPr>
+          <w:u w:val="single"/>
+        </w:rPr>
+        <w:t>Dietmar Fischer:</w:t>
+      </w:r>
+      <w:r>
+        <w:t xml:space="preserve"> „Verwendung von Positionsdaten zur automatisierten Klassifizierung von Verkehrsteilnehmern mittels maschinellen Lernverfahren“</w:t>
+      </w:r>
+    </w:p>
+    <w:p/>
+    <w:p>
+      <w:pPr>
+        <w:spacing w:after="0"/>
+      </w:pPr>
+      <w:r>
+        <w:t>Eckpunkte der Arbeit:</w:t>
+      </w:r>
+    </w:p>
+    <w:p>
+      <w:pPr>
+        <w:pStyle w:val="Listenabsatz"/>
+        <w:numPr>
+          <w:ilvl w:val="0"/>
+          <w:numId w:val="12"/>
+        </w:numPr>
+      </w:pPr>
+      <w:r>
+        <w:t>Beschäftigung mit weiteren Möglichkeiten zur Vorverarbeitung von Simulations- und Realdaten zur besseren Klassifizierung von Verkehrsteilnehmern (und deren Relevanz) mithilfe maschineller Lernverfahren</w:t>
+      </w:r>
+    </w:p>
+    <w:p>
+      <w:pPr>
+        <w:pStyle w:val="Listenabsatz"/>
+        <w:numPr>
+          <w:ilvl w:val="0"/>
+          <w:numId w:val="12"/>
+        </w:numPr>
+      </w:pPr>
+      <w:r>
+        <w:t>Verkehrsteilnehmerklassifikation mi</w:t>
+      </w:r>
+      <w:r>
+        <w:t>ttels Deep-Learning (Feed-Forward-Netz) und Q-Deep-Learning (Reinforcement-Learning)</w:t>
+      </w:r>
+    </w:p>
+    <w:p>
+      <w:pPr>
+        <w:pStyle w:val="Listenabsatz"/>
+        <w:numPr>
+          <w:ilvl w:val="0"/>
+          <w:numId w:val="12"/>
+        </w:numPr>
+      </w:pPr>
+      <w:r>
+        <w:t>Relevanzklassifikation:</w:t>
+      </w:r>
+    </w:p>
+    <w:p>
+      <w:pPr>
+        <w:pStyle w:val="Listenabsatz"/>
+        <w:numPr>
+          <w:ilvl w:val="1"/>
+          <w:numId w:val="12"/>
+        </w:numPr>
+      </w:pPr>
+      <w:r>
+        <w:t>Bildung und Analyse von Risikoklassen mittels K-Means</w:t>
+      </w:r>
+    </w:p>
+    <w:p>
+      <w:pPr>
+        <w:pStyle w:val="Listenabsatz"/>
+        <w:numPr>
+          <w:ilvl w:val="1"/>
+          <w:numId w:val="12"/>
+        </w:numPr>
+      </w:pPr>
+      <w:r>
+        <w:t>Entwicklung eines FFN zur Vorhersage zukünftiger Geschwindigkeiten</w:t>
+      </w:r>
+    </w:p>
+    <w:p>
+      <w:pPr>
+        <w:pStyle w:val="Listenabsatz"/>
+        <w:numPr>
+          <w:ilvl w:val="1"/>
+          <w:numId w:val="12"/>
+        </w:numPr>
+      </w:pPr>
+      <w:r>
+        <w:t>Klassifikation der Relevanz auf Basis des Abstands und der zukünftigen relativen Geschwindigkeit mittels FF- und QDL-Netzes</w:t>
+      </w:r>
+    </w:p>
+    <w:p>
+      <w:pPr>
+        <w:pStyle w:val="Listenabsatz"/>
+        <w:numPr>
+          <w:ilvl w:val="0"/>
+          <w:numId w:val="12"/>
+        </w:numPr>
+      </w:pPr>
+      <w:r>
+        <w:t>Umfangreiche, aber generische Implementierung, die sich gut in eine Pipeline/Dateninfrastruktur integrieren lassen dürfte</w:t>
+      </w:r>
+    </w:p>
+    <w:p>
+      <w:pPr>
+        <w:spacing w:after="0"/>
+      </w:pPr>
+      <w:bookmarkStart w:id="0" w:name="_Hlk132458792"/>
+      <w:r>
+        <w:t>Erkenntnisse:</w:t>
+      </w:r>
+    </w:p>
+    <w:bookmarkEnd w:id="0"/>
+    <w:p>
+      <w:pPr>
+        <w:pStyle w:val="Listenabsatz"/>
+        <w:numPr>
+          <w:ilvl w:val="0"/>
+          <w:numId w:val="14"/>
+        </w:numPr>
+      </w:pPr>
+      <w:r>
+        <w:t>Normale Feed-Forward-Netze lieferten sehr gute Ergebnisse bei der Klassifikation von Verkehrsteilnehmern innerhalb eines festen Kontexts (z.B. Training auf Simulationsdaten und Evaluierung auf Simulationsdaten)</w:t>
+      </w:r>
+    </w:p>
+    <w:p>
+      <w:pPr>
+        <w:pStyle w:val="Listenabsatz"/>
+        <w:numPr>
+          <w:ilvl w:val="0"/>
+          <w:numId w:val="14"/>
+        </w:numPr>
+      </w:pPr>
+      <w:r>
+        <w:t xml:space="preserve">Das Reinforcement-Learning </w:t>
+      </w:r>
+      <w:r>
+        <w:t>erwies sich als robust bei Änderung des Kontexts (Training auf Simulationsdaten und Evaluierung auf Realdaten)</w:t>
+      </w:r>
+    </w:p>
+    <w:p>
+      <w:pPr>
+        <w:pStyle w:val="Listenabsatz"/>
+        <w:numPr>
+          <w:ilvl w:val="0"/>
+          <w:numId w:val="14"/>
+        </w:numPr>
+      </w:pPr>
+      <w:r>
+        <w:t>Risikoklasssen-Klassifikation zeigte eine schlechte Performanz</w:t>
+      </w:r>
+    </w:p>
+    <w:p>
+      <w:pPr>
+        <w:spacing w:after="0"/>
+      </w:pPr>
+      <w:r>
+        <w:t>Probleme:</w:t>
+      </w:r>
+    </w:p>
+    <w:p>
+      <w:pPr>
+        <w:pStyle w:val="Listenabsatz"/>
+        <w:numPr>
+          <w:ilvl w:val="0"/>
+          <w:numId w:val="13"/>
+        </w:numPr>
+      </w:pPr>
+      <w:r>
+        <w:t>Datenbasis besteht im Wesentlichen aus unverfälschten und zu erheblichen Teilen unrealistischen Simulationsdaten</w:t>
+      </w:r>
+    </w:p>
+    <w:p>
+      <w:pPr>
+        <w:pStyle w:val="Listenabsatz"/>
+        <w:numPr>
+          <w:ilvl w:val="0"/>
+          <w:numId w:val="13"/>
+        </w:numPr>
+      </w:pPr>
+      <w:r>
+        <w:t>Schlechte Performanz der Risikoklassen-Klassifikation</w:t>
+      </w:r>
+    </w:p>
+    <w:p>
+      <w:pPr>
+        <w:pStyle w:val="Listenabsatz"/>
+        <w:numPr>
+          <w:ilvl w:val="0"/>
+          <w:numId w:val="13"/>
+        </w:numPr>
+      </w:pPr>
+      <w:r>
+        <w:t>Relevanzdefinition ist vermutlich viel zu stark vereinfacht (nur Geschwindigkeit und Abstand sind mit Sicherheit nicht hinreichend)</w:t>
+      </w:r>
+    </w:p>
+    <w:p>
+      <w:pPr>
+        <w:pStyle w:val="Listenabsatz"/>
+        <w:numPr>
+          <w:ilvl w:val="0"/>
+          <w:numId w:val="13"/>
+        </w:numPr>
+      </w:pPr>
+      <w:r>
+        <w:lastRenderedPageBreak/>
+        <w:t xml:space="preserve">Beschränkung auf neuronale Netze (ggf. würden </w:t>
+      </w:r>
+      <w:r>
+        <w:t>andere</w:t>
+      </w:r>
+      <w:r>
+        <w:t xml:space="preserve"> ML-Verfahren</w:t>
+      </w:r>
+      <w:r>
+        <w:t xml:space="preserve"> z.B.</w:t>
+      </w:r>
+      <w:r>
+        <w:t xml:space="preserve"> bei </w:t>
+      </w:r>
+      <w:r>
+        <w:t xml:space="preserve">der </w:t>
+      </w:r>
+      <w:r>
+        <w:t>Relevanzklassifikation zu besseren Ergebnissen führen)</w:t>
+      </w:r>
+    </w:p>
+    <w:p/>
+    <w:p>
+      <w:pPr>
+        <w:pStyle w:val="berschrift1"/>
+        <w:spacing w:after="240"/>
+        <w:rPr>
+          <w:rStyle w:val="Fett"/>
+        </w:rPr>
+      </w:pPr>
+      <w:r>
+        <w:rPr>
+          <w:rStyle w:val="Fett"/>
+        </w:rPr>
+        <w:t>Themensammlung</w:t>
+      </w:r>
+      <w:r>
+        <w:rPr>
+          <w:rStyle w:val="Fett"/>
+        </w:rPr>
+        <w:t>:</w:t>
+      </w:r>
+    </w:p>
     <w:p>
       <w:pPr>
         <w:pStyle w:val="berschrift1"/>
@@ -187,29 +917,7 @@
           <w:sz w:val="24"/>
           <w:szCs w:val="24"/>
         </w:rPr>
-        <w:t xml:space="preserve"> können mit Hilfe der Verkehrssimulation CARLA und einem Python-Skript von </w:t>
-      </w:r>
-      <w:proofErr w:type="spellStart"/>
-      <w:r>
-        <w:rPr>
-          <w:rStyle w:val="Fett"/>
-          <w:b w:val="0"/>
-          <w:bCs w:val="0"/>
-          <w:sz w:val="24"/>
-          <w:szCs w:val="24"/>
-        </w:rPr>
-        <w:t>Torlak</w:t>
-      </w:r>
-      <w:proofErr w:type="spellEnd"/>
-      <w:r>
-        <w:rPr>
-          <w:rStyle w:val="Fett"/>
-          <w:b w:val="0"/>
-          <w:bCs w:val="0"/>
-          <w:sz w:val="24"/>
-          <w:szCs w:val="24"/>
-        </w:rPr>
-        <w:t xml:space="preserve"> gewonnen werden.</w:t>
+        <w:t xml:space="preserve"> können mit Hilfe der Verkehrssimulation CARLA und einem Python-Skript von Torlak gewonnen werden.</w:t>
       </w:r>
     </w:p>
     <w:p>
@@ -432,42 +1140,8 @@
                 <w:sz w:val="24"/>
                 <w:szCs w:val="24"/>
               </w:rPr>
-              <w:t>K-</w:t>
+              <w:t>K-Nearest-Neighbours</w:t>
             </w:r>
-            <w:proofErr w:type="spellStart"/>
-            <w:r>
-              <w:rPr>
-                <w:rStyle w:val="Fett"/>
-                <w:b w:val="0"/>
-                <w:bCs w:val="0"/>
-                <w:sz w:val="24"/>
-                <w:szCs w:val="24"/>
-              </w:rPr>
-              <w:t>Nearest</w:t>
-            </w:r>
-            <w:proofErr w:type="spellEnd"/>
-            <w:r>
-              <w:rPr>
-                <w:rStyle w:val="Fett"/>
-                <w:b w:val="0"/>
-                <w:bCs w:val="0"/>
-                <w:sz w:val="24"/>
-                <w:szCs w:val="24"/>
-              </w:rPr>
-              <w:t>-</w:t>
-            </w:r>
-            <w:proofErr w:type="spellStart"/>
-            <w:r>
-              <w:rPr>
-                <w:rStyle w:val="Fett"/>
-                <w:b w:val="0"/>
-                <w:bCs w:val="0"/>
-                <w:sz w:val="24"/>
-                <w:szCs w:val="24"/>
-              </w:rPr>
-              <w:t>Neighbours</w:t>
-            </w:r>
-            <w:proofErr w:type="spellEnd"/>
           </w:p>
         </w:tc>
         <w:tc>
@@ -486,7 +1160,6 @@
                 <w:szCs w:val="24"/>
               </w:rPr>
             </w:pPr>
-            <w:proofErr w:type="spellStart"/>
             <w:r>
               <w:rPr>
                 <w:rStyle w:val="Fett"/>
@@ -497,7 +1170,6 @@
               </w:rPr>
               <w:t>Sohl</w:t>
             </w:r>
-            <w:proofErr w:type="spellEnd"/>
           </w:p>
         </w:tc>
         <w:tc>
@@ -557,7 +1229,6 @@
                 <w:szCs w:val="24"/>
               </w:rPr>
             </w:pPr>
-            <w:proofErr w:type="spellStart"/>
             <w:r>
               <w:rPr>
                 <w:rStyle w:val="Fett"/>
@@ -566,31 +1237,8 @@
                 <w:sz w:val="24"/>
                 <w:szCs w:val="24"/>
               </w:rPr>
-              <w:t>Decision</w:t>
+              <w:t>Decision Tree</w:t>
             </w:r>
-            <w:proofErr w:type="spellEnd"/>
-            <w:r>
-              <w:rPr>
-                <w:rStyle w:val="Fett"/>
-                <w:b w:val="0"/>
-                <w:bCs w:val="0"/>
-                <w:sz w:val="24"/>
-                <w:szCs w:val="24"/>
-              </w:rPr>
-              <w:t xml:space="preserve"> </w:t>
-            </w:r>
-            <w:proofErr w:type="spellStart"/>
-            <w:r>
-              <w:rPr>
-                <w:rStyle w:val="Fett"/>
-                <w:b w:val="0"/>
-                <w:bCs w:val="0"/>
-                <w:sz w:val="24"/>
-                <w:szCs w:val="24"/>
-              </w:rPr>
-              <w:t>Tree</w:t>
-            </w:r>
-            <w:proofErr w:type="spellEnd"/>
           </w:p>
         </w:tc>
         <w:tc>
@@ -609,7 +1257,6 @@
                 <w:szCs w:val="24"/>
               </w:rPr>
             </w:pPr>
-            <w:proofErr w:type="spellStart"/>
             <w:r>
               <w:rPr>
                 <w:rStyle w:val="Fett"/>
@@ -620,7 +1267,6 @@
               </w:rPr>
               <w:t>Sohl</w:t>
             </w:r>
-            <w:proofErr w:type="spellEnd"/>
           </w:p>
         </w:tc>
         <w:tc>
@@ -688,20 +1334,8 @@
                 <w:sz w:val="24"/>
                 <w:szCs w:val="24"/>
               </w:rPr>
-              <w:t xml:space="preserve">Support Vector </w:t>
+              <w:t>Support Vector Machine</w:t>
             </w:r>
-            <w:proofErr w:type="spellStart"/>
-            <w:r>
-              <w:rPr>
-                <w:rStyle w:val="Fett"/>
-                <w:b w:val="0"/>
-                <w:bCs w:val="0"/>
-                <w:sz w:val="24"/>
-                <w:szCs w:val="24"/>
-              </w:rPr>
-              <w:t>Machine</w:t>
-            </w:r>
-            <w:proofErr w:type="spellEnd"/>
           </w:p>
         </w:tc>
         <w:tc>
@@ -720,7 +1354,6 @@
                 <w:szCs w:val="24"/>
               </w:rPr>
             </w:pPr>
-            <w:proofErr w:type="spellStart"/>
             <w:r>
               <w:rPr>
                 <w:rStyle w:val="Fett"/>
@@ -731,7 +1364,6 @@
               </w:rPr>
               <w:t>Sohl</w:t>
             </w:r>
-            <w:proofErr w:type="spellEnd"/>
           </w:p>
         </w:tc>
         <w:tc>
@@ -855,7 +1487,17 @@
                 <w:sz w:val="24"/>
                 <w:szCs w:val="24"/>
               </w:rPr>
-              <w:t xml:space="preserve">Sehr gut auf unverrauschten Simulationsdaten, aber </w:t>
+              <w:t>Gut</w:t>
+            </w:r>
+            <w:r>
+              <w:rPr>
+                <w:rStyle w:val="Fett"/>
+                <w:b w:val="0"/>
+                <w:bCs w:val="0"/>
+                <w:sz w:val="24"/>
+                <w:szCs w:val="24"/>
+              </w:rPr>
+              <w:t xml:space="preserve"> auf unverrauschten Simulationsdaten, aber </w:t>
             </w:r>
             <w:r>
               <w:rPr>
@@ -953,7 +1595,7 @@
                 <w:sz w:val="24"/>
                 <w:szCs w:val="24"/>
               </w:rPr>
-              <w:t xml:space="preserve">Sehr </w:t>
+              <w:t>Gut</w:t>
             </w:r>
             <w:r>
               <w:rPr>
@@ -964,18 +1606,7 @@
                 <w:sz w:val="24"/>
                 <w:szCs w:val="24"/>
               </w:rPr>
-              <w:t>gut auf unverrauschten Simulationsdaten</w:t>
-            </w:r>
-            <w:r>
-              <w:rPr>
-                <w:rStyle w:val="Fett"/>
-                <w:b w:val="0"/>
-                <w:bCs w:val="0"/>
-                <w:color w:val="00B050"/>
-                <w:sz w:val="24"/>
-                <w:szCs w:val="24"/>
-              </w:rPr>
-              <w:t xml:space="preserve"> und realen Daten</w:t>
+              <w:t xml:space="preserve"> auf unverrauschten Simulationsdaten und realen Daten</w:t>
             </w:r>
           </w:p>
         </w:tc>
@@ -1242,6 +1873,7 @@
                 <w:sz w:val="24"/>
                 <w:szCs w:val="24"/>
               </w:rPr>
+              <w:lastRenderedPageBreak/>
               <w:t>Feed Forward Netz</w:t>
             </w:r>
           </w:p>
@@ -1299,7 +1931,29 @@
                 <w:sz w:val="24"/>
                 <w:szCs w:val="24"/>
               </w:rPr>
-              <w:t>Schlecht</w:t>
+              <w:t>S</w:t>
+            </w:r>
+            <w:r>
+              <w:rPr>
+                <w:rStyle w:val="Fett"/>
+                <w:b w:val="0"/>
+                <w:bCs w:val="0"/>
+                <w:color w:val="FF0000"/>
+                <w:sz w:val="24"/>
+                <w:szCs w:val="24"/>
+              </w:rPr>
+              <w:t>ehr s</w:t>
+            </w:r>
+            <w:r>
+              <w:rPr>
+                <w:rStyle w:val="Fett"/>
+                <w:b w:val="0"/>
+                <w:bCs w:val="0"/>
+                <w:color w:val="FF0000"/>
+                <w:sz w:val="24"/>
+                <w:szCs w:val="24"/>
+              </w:rPr>
+              <w:t>chlecht</w:t>
             </w:r>
             <w:r>
               <w:rPr>
@@ -1479,18 +2133,7 @@
                 <w:sz w:val="24"/>
                 <w:szCs w:val="24"/>
               </w:rPr>
-              <w:lastRenderedPageBreak/>
-              <w:t>Feed Forward</w:t>
-            </w:r>
-            <w:r>
-              <w:rPr>
-                <w:rStyle w:val="Fett"/>
-                <w:b w:val="0"/>
-                <w:bCs w:val="0"/>
-                <w:sz w:val="24"/>
-                <w:szCs w:val="24"/>
-              </w:rPr>
-              <w:t xml:space="preserve"> Netz</w:t>
+              <w:t>Feed Forward Netz</w:t>
             </w:r>
           </w:p>
         </w:tc>
@@ -1557,29 +2200,7 @@
                 <w:sz w:val="24"/>
                 <w:szCs w:val="24"/>
               </w:rPr>
-              <w:t xml:space="preserve">auf Basis einer aktuell durchgeführten Handlung (Bremsen/Beschleunigen). Datenbasis: </w:t>
-            </w:r>
-            <w:proofErr w:type="spellStart"/>
-            <w:r>
-              <w:rPr>
-                <w:rStyle w:val="Fett"/>
-                <w:b w:val="0"/>
-                <w:bCs w:val="0"/>
-                <w:sz w:val="24"/>
-                <w:szCs w:val="24"/>
-              </w:rPr>
-              <w:t>unverrauschte</w:t>
-            </w:r>
-            <w:proofErr w:type="spellEnd"/>
-            <w:r>
-              <w:rPr>
-                <w:rStyle w:val="Fett"/>
-                <w:b w:val="0"/>
-                <w:bCs w:val="0"/>
-                <w:sz w:val="24"/>
-                <w:szCs w:val="24"/>
-              </w:rPr>
-              <w:t xml:space="preserve"> Simulationsdaten.</w:t>
+              <w:t>auf Basis einer aktuell durchgeführten Handlung (Bremsen/Beschleunigen). Datenbasis: unverrauschte Simulationsdaten.</w:t>
             </w:r>
           </w:p>
         </w:tc>
@@ -1600,8 +2221,6 @@
       <w:pPr>
         <w:rPr>
           <w:rStyle w:val="Fett"/>
-          <w:b w:val="0"/>
-          <w:bCs w:val="0"/>
           <w:sz w:val="26"/>
           <w:szCs w:val="26"/>
         </w:rPr>
@@ -1612,7 +2231,7 @@
           <w:sz w:val="26"/>
           <w:szCs w:val="26"/>
         </w:rPr>
-        <w:t>Forschungsfrage:</w:t>
+        <w:t>Forschungsfrage</w:t>
       </w:r>
       <w:r>
         <w:rPr>
@@ -1620,70 +2239,308 @@
           <w:sz w:val="26"/>
           <w:szCs w:val="26"/>
         </w:rPr>
-        <w:t xml:space="preserve"> </w:t>
-      </w:r>
-    </w:p>
-    <w:p>
-      <w:pPr>
-        <w:rPr>
-          <w:rStyle w:val="Fett"/>
-          <w:b w:val="0"/>
-          <w:bCs w:val="0"/>
+        <w:t>n</w:t>
+      </w:r>
+      <w:r>
+        <w:rPr>
+          <w:rStyle w:val="Fett"/>
           <w:sz w:val="26"/>
           <w:szCs w:val="26"/>
         </w:rPr>
-      </w:pPr>
-    </w:p>
-    <w:p>
-      <w:pPr>
+        <w:t>:</w:t>
+      </w:r>
+      <w:r>
         <w:rPr>
           <w:rStyle w:val="Fett"/>
           <w:sz w:val="26"/>
           <w:szCs w:val="26"/>
         </w:rPr>
-      </w:pPr>
-      <w:r>
-        <w:rPr>
-          <w:rStyle w:val="Fett"/>
+        <w:t xml:space="preserve"> </w:t>
+      </w:r>
+    </w:p>
+    <w:p>
+      <w:pPr>
+        <w:rPr>
+          <w:rStyle w:val="Fett"/>
+          <w:b w:val="0"/>
+          <w:bCs w:val="0"/>
+          <w:sz w:val="24"/>
+          <w:szCs w:val="24"/>
+        </w:rPr>
+      </w:pPr>
+      <w:r>
+        <w:rPr>
+          <w:rStyle w:val="Fett"/>
+          <w:b w:val="0"/>
+          <w:bCs w:val="0"/>
+          <w:sz w:val="24"/>
+          <w:szCs w:val="24"/>
+        </w:rPr>
+        <w:t>Wie lassen sich verschiedene maschinelle Lernverfahren kombinieren/</w:t>
+      </w:r>
+      <w:r>
+        <w:rPr>
+          <w:rStyle w:val="Fett"/>
+          <w:b w:val="0"/>
+          <w:bCs w:val="0"/>
+          <w:sz w:val="24"/>
+          <w:szCs w:val="24"/>
+        </w:rPr>
+        <w:t>einsetzen,</w:t>
+      </w:r>
+      <w:r>
+        <w:rPr>
+          <w:rStyle w:val="Fett"/>
+          <w:b w:val="0"/>
+          <w:bCs w:val="0"/>
+          <w:sz w:val="24"/>
+          <w:szCs w:val="24"/>
+        </w:rPr>
+        <w:t xml:space="preserve"> um auf Basis erfasster Positionsdaten anderer Verkehrsteilnehmer die Umfeldwahrnehmung autonomer Fahrzeuge zu erweitern?</w:t>
+      </w:r>
+    </w:p>
+    <w:p>
+      <w:pPr>
+        <w:rPr>
+          <w:rStyle w:val="Fett"/>
+          <w:b w:val="0"/>
+          <w:bCs w:val="0"/>
+          <w:sz w:val="24"/>
+          <w:szCs w:val="24"/>
+        </w:rPr>
+      </w:pPr>
+      <w:r>
+        <w:rPr>
+          <w:rStyle w:val="Fett"/>
+          <w:b w:val="0"/>
+          <w:bCs w:val="0"/>
+          <w:sz w:val="24"/>
+          <w:szCs w:val="24"/>
+        </w:rPr>
+        <w:t xml:space="preserve">Was soll/kann durch die Klassifikation von Verkehrsteilnehmern (Art, Relevanz) erzielt werden? </w:t>
+      </w:r>
+      <w:r>
+        <w:rPr>
+          <w:rStyle w:val="Fett"/>
+          <w:b w:val="0"/>
+          <w:bCs w:val="0"/>
+          <w:sz w:val="24"/>
+          <w:szCs w:val="24"/>
+        </w:rPr>
+        <w:sym w:font="Wingdings" w:char="F0E0"/>
+      </w:r>
+      <w:r>
+        <w:rPr>
+          <w:rStyle w:val="Fett"/>
+          <w:b w:val="0"/>
+          <w:bCs w:val="0"/>
+          <w:sz w:val="24"/>
+          <w:szCs w:val="24"/>
+        </w:rPr>
+        <w:t xml:space="preserve"> „Welchen Zweck verfolgt das Ganze? Macht das in der </w:t>
+      </w:r>
+      <w:r>
+        <w:rPr>
+          <w:rStyle w:val="Fett"/>
+          <w:b w:val="0"/>
+          <w:bCs w:val="0"/>
+          <w:sz w:val="24"/>
+          <w:szCs w:val="24"/>
+        </w:rPr>
+        <w:t>Praxis</w:t>
+      </w:r>
+      <w:r>
+        <w:rPr>
+          <w:rStyle w:val="Fett"/>
+          <w:b w:val="0"/>
+          <w:bCs w:val="0"/>
+          <w:sz w:val="24"/>
+          <w:szCs w:val="24"/>
+        </w:rPr>
+        <w:t xml:space="preserve"> </w:t>
+      </w:r>
+      <w:r>
+        <w:rPr>
+          <w:rStyle w:val="Fett"/>
+          <w:b w:val="0"/>
+          <w:bCs w:val="0"/>
+          <w:sz w:val="24"/>
+          <w:szCs w:val="24"/>
+        </w:rPr>
+        <w:t xml:space="preserve">überhaupt </w:t>
+      </w:r>
+      <w:r>
+        <w:rPr>
+          <w:rStyle w:val="Fett"/>
+          <w:b w:val="0"/>
+          <w:bCs w:val="0"/>
+          <w:sz w:val="24"/>
+          <w:szCs w:val="24"/>
+        </w:rPr>
+        <w:t>Sinn?“</w:t>
+      </w:r>
+    </w:p>
+    <w:p>
+      <w:pPr>
+        <w:rPr>
+          <w:rStyle w:val="Fett"/>
+          <w:b w:val="0"/>
+          <w:bCs w:val="0"/>
           <w:sz w:val="26"/>
           <w:szCs w:val="26"/>
         </w:rPr>
-        <w:t>O</w:t>
-      </w:r>
-      <w:r>
+      </w:pPr>
+    </w:p>
+    <w:p>
+      <w:pPr>
         <w:rPr>
           <w:rStyle w:val="Fett"/>
           <w:sz w:val="26"/>
           <w:szCs w:val="26"/>
         </w:rPr>
-        <w:t>ffene Probleme</w:t>
-      </w:r>
+      </w:pPr>
       <w:r>
         <w:rPr>
           <w:rStyle w:val="Fett"/>
           <w:sz w:val="26"/>
           <w:szCs w:val="26"/>
         </w:rPr>
+        <w:t>O</w:t>
+      </w:r>
+      <w:r>
+        <w:rPr>
+          <w:rStyle w:val="Fett"/>
+          <w:sz w:val="26"/>
+          <w:szCs w:val="26"/>
+        </w:rPr>
+        <w:t>ffene Probleme</w:t>
+      </w:r>
+      <w:r>
+        <w:rPr>
+          <w:rStyle w:val="Fett"/>
+          <w:sz w:val="26"/>
+          <w:szCs w:val="26"/>
+        </w:rPr>
         <w:t>:</w:t>
       </w:r>
-    </w:p>
-    <w:p>
-      <w:pPr>
-        <w:rPr>
-          <w:rStyle w:val="Fett"/>
-          <w:sz w:val="24"/>
-          <w:szCs w:val="24"/>
-        </w:rPr>
-      </w:pPr>
-    </w:p>
-    <w:p>
-      <w:pPr>
-        <w:rPr>
-          <w:rStyle w:val="Fett"/>
-          <w:sz w:val="24"/>
-          <w:szCs w:val="24"/>
-        </w:rPr>
-      </w:pPr>
+      <w:r>
+        <w:rPr>
+          <w:rStyle w:val="Fett"/>
+          <w:sz w:val="26"/>
+          <w:szCs w:val="26"/>
+        </w:rPr>
+        <w:t xml:space="preserve"> </w:t>
+      </w:r>
+    </w:p>
+    <w:p>
+      <w:pPr>
+        <w:rPr>
+          <w:rStyle w:val="Fett"/>
+          <w:b w:val="0"/>
+          <w:bCs w:val="0"/>
+          <w:sz w:val="24"/>
+          <w:szCs w:val="24"/>
+        </w:rPr>
+      </w:pPr>
+      <w:r>
+        <w:rPr>
+          <w:rStyle w:val="Fett"/>
+          <w:b w:val="0"/>
+          <w:bCs w:val="0"/>
+          <w:sz w:val="24"/>
+          <w:szCs w:val="24"/>
+        </w:rPr>
+        <w:t>Viel</w:t>
+      </w:r>
+      <w:r>
+        <w:rPr>
+          <w:rStyle w:val="Fett"/>
+          <w:b w:val="0"/>
+          <w:bCs w:val="0"/>
+          <w:sz w:val="24"/>
+          <w:szCs w:val="24"/>
+        </w:rPr>
+        <w:t>e der Modelle zeigen aktuell noch eine unzureichende Performanz, um aus diesen eine Pipeline aufzubauen. Problematisch ist besonders die Gefahr, dass sich Fehler in aufeinander aufbauenden Modellen aufaddieren, so dass eine Pipeline (bspw. bestehend aus Geschwindigkeitsprognose und Risikoklassen-Klassifikation) nochmal deutlich schlechter ist als ihre einzelnen Bausteine.</w:t>
+      </w:r>
+    </w:p>
+    <w:p>
+      <w:pPr>
+        <w:rPr>
+          <w:rStyle w:val="Fett"/>
+          <w:b w:val="0"/>
+          <w:bCs w:val="0"/>
+          <w:sz w:val="24"/>
+          <w:szCs w:val="24"/>
+        </w:rPr>
+      </w:pPr>
+      <w:r>
+        <w:rPr>
+          <w:rStyle w:val="Fett"/>
+          <w:b w:val="0"/>
+          <w:bCs w:val="0"/>
+          <w:sz w:val="24"/>
+          <w:szCs w:val="24"/>
+        </w:rPr>
+        <w:t xml:space="preserve">Gegebenenfalls kann die Performanz der einfacheren Modelle (K-Nearest, SVM und Decision-Tree) durch eine bessere Datenvorverarbeitung/Merkmalsextraktion deutlich verbessert werden. </w:t>
+      </w:r>
+    </w:p>
+    <w:p>
+      <w:pPr>
+        <w:rPr>
+          <w:rStyle w:val="Fett"/>
+          <w:b w:val="0"/>
+          <w:bCs w:val="0"/>
+          <w:sz w:val="24"/>
+          <w:szCs w:val="24"/>
+        </w:rPr>
+      </w:pPr>
+      <w:r>
+        <w:rPr>
+          <w:rStyle w:val="Fett"/>
+          <w:b w:val="0"/>
+          <w:bCs w:val="0"/>
+          <w:sz w:val="24"/>
+          <w:szCs w:val="24"/>
+        </w:rPr>
+        <w:t xml:space="preserve">Relevanzklassifikation ist noch nicht ansatzweise </w:t>
+      </w:r>
+      <w:r>
+        <w:rPr>
+          <w:rStyle w:val="Fett"/>
+          <w:b w:val="0"/>
+          <w:bCs w:val="0"/>
+          <w:sz w:val="24"/>
+          <w:szCs w:val="24"/>
+        </w:rPr>
+        <w:t>reif,</w:t>
+      </w:r>
+      <w:r>
+        <w:rPr>
+          <w:rStyle w:val="Fett"/>
+          <w:b w:val="0"/>
+          <w:bCs w:val="0"/>
+          <w:sz w:val="24"/>
+          <w:szCs w:val="24"/>
+        </w:rPr>
+        <w:t xml:space="preserve"> um in eine Dateninfrastruktur eingebettet zu werden.</w:t>
+      </w:r>
+    </w:p>
+    <w:p>
+      <w:pPr>
+        <w:rPr>
+          <w:rStyle w:val="Fett"/>
+          <w:sz w:val="24"/>
+          <w:szCs w:val="24"/>
+        </w:rPr>
+      </w:pPr>
+      <w:r>
+        <w:rPr>
+          <w:rStyle w:val="Fett"/>
+          <w:sz w:val="24"/>
+          <w:szCs w:val="24"/>
+        </w:rPr>
+        <w:br w:type="page"/>
+      </w:r>
     </w:p>
     <w:p>
       <w:pPr>
@@ -1691,6 +2548,7 @@
         <w:spacing w:after="120"/>
       </w:pPr>
       <w:r>
+        <w:lastRenderedPageBreak/>
         <w:t>Möglichkeit 2</w:t>
       </w:r>
       <w:r>
@@ -1826,7 +2684,27 @@
           <w:sz w:val="24"/>
           <w:szCs w:val="24"/>
         </w:rPr>
-        <w:t>Bisher lag der Fokus der vorangegangenen Arbeiten darin, die entwickelten Modelle mit Hilfe von Daten aus der Verkehrssimulation CARLA zu trainieren und entsprechend auch zu validieren. Diese Daten spiegeln jedoch kaum bzw. nur unzureichend die Realität wider. Aus diesem Grund sollten Modelle, welche sich als vielversprechend erwiesen haben, mit einer größeren Menge realer Daten trainiert und validiert werden. Eine Möglichkeit zur Datengewinnung bietet bspw. die App zur Sammlung realer Daten.</w:t>
+        <w:t>Bisher lag der Fokus der vorangegangenen Arbeiten darin, die entwickelten Modelle mit Hilfe von Daten aus der Verkehrssimulation CARLA zu trainieren und entsprechend zu validieren. Diese Daten spiegeln jedoch kaum bzw. nur unzureichend die Realität wider. Aus diesem Grund sollten Modelle, welche sich als vielversprechend erwiesen haben, mit einer größeren Menge realer Daten</w:t>
+      </w:r>
+      <w:r>
+        <w:rPr>
+          <w:rStyle w:val="Fett"/>
+          <w:b w:val="0"/>
+          <w:bCs w:val="0"/>
+          <w:sz w:val="24"/>
+          <w:szCs w:val="24"/>
+        </w:rPr>
+        <w:t xml:space="preserve"> optimiert,</w:t>
+      </w:r>
+      <w:r>
+        <w:rPr>
+          <w:rStyle w:val="Fett"/>
+          <w:b w:val="0"/>
+          <w:bCs w:val="0"/>
+          <w:sz w:val="24"/>
+          <w:szCs w:val="24"/>
+        </w:rPr>
+        <w:t xml:space="preserve"> trainiert und validiert werden. Eine Möglichkeit zur Datengewinnung bietet bspw. die App zur Sammlung realer Daten.</w:t>
       </w:r>
     </w:p>
     <w:p>
@@ -1861,6 +2739,79 @@
           <w:rStyle w:val="Fett"/>
           <w:b w:val="0"/>
           <w:bCs w:val="0"/>
+          <w:sz w:val="24"/>
+          <w:szCs w:val="24"/>
+        </w:rPr>
+      </w:pPr>
+      <w:r>
+        <w:rPr>
+          <w:rStyle w:val="Fett"/>
+          <w:b w:val="0"/>
+          <w:bCs w:val="0"/>
+          <w:sz w:val="24"/>
+          <w:szCs w:val="24"/>
+        </w:rPr>
+        <w:t xml:space="preserve">Wie können reale Positionsdaten, die Ungenauigkeiten und Rauschen aufweisen, so vorverarbeitet werden, dass sie sich gut für </w:t>
+      </w:r>
+      <w:r>
+        <w:rPr>
+          <w:rStyle w:val="Fett"/>
+          <w:b w:val="0"/>
+          <w:bCs w:val="0"/>
+          <w:sz w:val="24"/>
+          <w:szCs w:val="24"/>
+        </w:rPr>
+        <w:t>den Einsatz maschineller Lernverfahren eignen?</w:t>
+      </w:r>
+    </w:p>
+    <w:p>
+      <w:pPr>
+        <w:rPr>
+          <w:rStyle w:val="Fett"/>
+          <w:b w:val="0"/>
+          <w:bCs w:val="0"/>
+          <w:sz w:val="24"/>
+          <w:szCs w:val="24"/>
+        </w:rPr>
+      </w:pPr>
+      <w:r>
+        <w:rPr>
+          <w:rStyle w:val="Fett"/>
+          <w:b w:val="0"/>
+          <w:bCs w:val="0"/>
+          <w:sz w:val="24"/>
+          <w:szCs w:val="24"/>
+        </w:rPr>
+        <w:t xml:space="preserve">Welche Klassifikationsverfahren sind für die Klassifizierung von Verkehrsteilnehmern auf Basis realer Positionsdaten geeignet? </w:t>
+      </w:r>
+    </w:p>
+    <w:p>
+      <w:pPr>
+        <w:rPr>
+          <w:rStyle w:val="Fett"/>
+          <w:b w:val="0"/>
+          <w:bCs w:val="0"/>
+          <w:sz w:val="24"/>
+          <w:szCs w:val="24"/>
+        </w:rPr>
+      </w:pPr>
+      <w:r>
+        <w:rPr>
+          <w:rStyle w:val="Fett"/>
+          <w:b w:val="0"/>
+          <w:bCs w:val="0"/>
+          <w:sz w:val="24"/>
+          <w:szCs w:val="24"/>
+        </w:rPr>
+        <w:t>(Viele Klassifikationsmöglichkeiten wurden noch nicht probiert, z.B. Ensemble-Verfahren.)</w:t>
+      </w:r>
+    </w:p>
+    <w:p>
+      <w:pPr>
+        <w:rPr>
+          <w:rStyle w:val="Fett"/>
+          <w:b w:val="0"/>
+          <w:bCs w:val="0"/>
           <w:sz w:val="26"/>
           <w:szCs w:val="26"/>
         </w:rPr>
@@ -1895,6 +2846,79 @@
       <w:pPr>
         <w:rPr>
           <w:rStyle w:val="Fett"/>
+          <w:b w:val="0"/>
+          <w:bCs w:val="0"/>
+          <w:sz w:val="24"/>
+          <w:szCs w:val="24"/>
+        </w:rPr>
+      </w:pPr>
+      <w:r>
+        <w:rPr>
+          <w:rStyle w:val="Fett"/>
+          <w:b w:val="0"/>
+          <w:bCs w:val="0"/>
+          <w:sz w:val="24"/>
+          <w:szCs w:val="24"/>
+        </w:rPr>
+        <w:t xml:space="preserve">Erste Versuche </w:t>
+      </w:r>
+      <w:r>
+        <w:rPr>
+          <w:rStyle w:val="Fett"/>
+          <w:b w:val="0"/>
+          <w:bCs w:val="0"/>
+          <w:sz w:val="24"/>
+          <w:szCs w:val="24"/>
+        </w:rPr>
+        <w:t xml:space="preserve">mit verrauschten Simulationsdaten </w:t>
+      </w:r>
+      <w:r>
+        <w:rPr>
+          <w:rStyle w:val="Fett"/>
+          <w:b w:val="0"/>
+          <w:bCs w:val="0"/>
+          <w:sz w:val="24"/>
+          <w:szCs w:val="24"/>
+        </w:rPr>
+        <w:t xml:space="preserve">und realen Daten zeigen </w:t>
+      </w:r>
+      <w:r>
+        <w:rPr>
+          <w:rStyle w:val="Fett"/>
+          <w:b w:val="0"/>
+          <w:bCs w:val="0"/>
+          <w:sz w:val="24"/>
+          <w:szCs w:val="24"/>
+        </w:rPr>
+        <w:t>zum großen Teil</w:t>
+      </w:r>
+      <w:r>
+        <w:rPr>
+          <w:rStyle w:val="Fett"/>
+          <w:b w:val="0"/>
+          <w:bCs w:val="0"/>
+          <w:sz w:val="24"/>
+          <w:szCs w:val="24"/>
+        </w:rPr>
+        <w:t xml:space="preserve"> schlechte Performanz.</w:t>
+      </w:r>
+      <w:r>
+        <w:rPr>
+          <w:rStyle w:val="Fett"/>
+          <w:b w:val="0"/>
+          <w:bCs w:val="0"/>
+          <w:sz w:val="24"/>
+          <w:szCs w:val="24"/>
+        </w:rPr>
+        <w:t xml:space="preserve"> </w:t>
+      </w:r>
+    </w:p>
+    <w:p>
+      <w:pPr>
+        <w:rPr>
+          <w:rStyle w:val="Fett"/>
+          <w:b w:val="0"/>
+          <w:bCs w:val="0"/>
           <w:sz w:val="26"/>
           <w:szCs w:val="26"/>
         </w:rPr>
@@ -1902,10 +2926,166 @@
     </w:p>
     <w:p>
       <w:pPr>
+        <w:rPr>
+          <w:rStyle w:val="Fett"/>
+          <w:sz w:val="26"/>
+          <w:szCs w:val="26"/>
+        </w:rPr>
+      </w:pPr>
+      <w:r>
+        <w:rPr>
+          <w:rStyle w:val="Fett"/>
+          <w:sz w:val="26"/>
+          <w:szCs w:val="26"/>
+        </w:rPr>
+        <w:t>Methodik:</w:t>
+      </w:r>
+    </w:p>
+    <w:p>
+      <w:pPr>
+        <w:rPr>
+          <w:rStyle w:val="Fett"/>
+          <w:b w:val="0"/>
+          <w:bCs w:val="0"/>
+          <w:sz w:val="24"/>
+          <w:szCs w:val="24"/>
+        </w:rPr>
+      </w:pPr>
+      <w:r>
+        <w:rPr>
+          <w:rStyle w:val="Fett"/>
+          <w:b w:val="0"/>
+          <w:bCs w:val="0"/>
+          <w:sz w:val="24"/>
+          <w:szCs w:val="24"/>
+        </w:rPr>
+        <w:t xml:space="preserve">Datenvorverarbeitung und </w:t>
+      </w:r>
+      <w:r>
+        <w:rPr>
+          <w:rStyle w:val="Fett"/>
+          <w:b w:val="0"/>
+          <w:bCs w:val="0"/>
+          <w:sz w:val="24"/>
+          <w:szCs w:val="24"/>
+        </w:rPr>
+        <w:t xml:space="preserve">Einsatz von Map-Matching-Verfahren um Ungenauigkeiten zu reduzieren/auszugleichen. </w:t>
+      </w:r>
+      <w:r>
+        <w:rPr>
+          <w:rStyle w:val="Fett"/>
+          <w:b w:val="0"/>
+          <w:bCs w:val="0"/>
+          <w:sz w:val="24"/>
+          <w:szCs w:val="24"/>
+        </w:rPr>
+        <w:t>Denkbar wäre auch der Einsatz einer linearen Ausgleichsrechnung oder eines Linearen-Regressionsverfahrens um die Daten zu „glätten“.</w:t>
+      </w:r>
+    </w:p>
+    <w:p>
+      <w:pPr>
+        <w:rPr>
+          <w:rStyle w:val="Fett"/>
+          <w:b w:val="0"/>
+          <w:bCs w:val="0"/>
+          <w:sz w:val="24"/>
+          <w:szCs w:val="24"/>
+        </w:rPr>
+      </w:pPr>
+      <w:r>
+        <w:rPr>
+          <w:rStyle w:val="Fett"/>
+          <w:b w:val="0"/>
+          <w:bCs w:val="0"/>
+          <w:sz w:val="24"/>
+          <w:szCs w:val="24"/>
+        </w:rPr>
+        <w:t>Erzeugung g</w:t>
+      </w:r>
+      <w:r>
+        <w:rPr>
+          <w:rStyle w:val="Fett"/>
+          <w:b w:val="0"/>
+          <w:bCs w:val="0"/>
+          <w:sz w:val="24"/>
+          <w:szCs w:val="24"/>
+        </w:rPr>
+        <w:t>r</w:t>
+      </w:r>
+      <w:r>
+        <w:rPr>
+          <w:rStyle w:val="Fett"/>
+          <w:b w:val="0"/>
+          <w:bCs w:val="0"/>
+          <w:sz w:val="24"/>
+          <w:szCs w:val="24"/>
+        </w:rPr>
+        <w:t>oßer und möglichst realistischer Simu</w:t>
+      </w:r>
+      <w:r>
+        <w:rPr>
+          <w:rStyle w:val="Fett"/>
+          <w:b w:val="0"/>
+          <w:bCs w:val="0"/>
+          <w:sz w:val="24"/>
+          <w:szCs w:val="24"/>
+        </w:rPr>
+        <w:t>la</w:t>
+      </w:r>
+      <w:r>
+        <w:rPr>
+          <w:rStyle w:val="Fett"/>
+          <w:b w:val="0"/>
+          <w:bCs w:val="0"/>
+          <w:sz w:val="24"/>
+          <w:szCs w:val="24"/>
+        </w:rPr>
+        <w:t>tionsdaten oder großangelegte Sammlung von realen Daten für das Training von Klassifikatoren.</w:t>
+      </w:r>
+    </w:p>
+    <w:p>
+      <w:pPr>
+        <w:rPr>
+          <w:rStyle w:val="Fett"/>
+          <w:sz w:val="26"/>
+          <w:szCs w:val="26"/>
+        </w:rPr>
+      </w:pPr>
+      <w:r>
+        <w:rPr>
+          <w:rStyle w:val="Fett"/>
+          <w:b w:val="0"/>
+          <w:bCs w:val="0"/>
+          <w:sz w:val="24"/>
+          <w:szCs w:val="24"/>
+        </w:rPr>
+        <w:t>Evaluierung weiterer maschineller Klassifikationsverfahren, bspw. von Ensemble-Methoden.</w:t>
+      </w:r>
+    </w:p>
+    <w:p>
+      <w:pPr>
+        <w:rPr>
+          <w:rStyle w:val="Fett"/>
+          <w:sz w:val="26"/>
+          <w:szCs w:val="26"/>
+        </w:rPr>
+      </w:pPr>
+      <w:r>
+        <w:rPr>
+          <w:rStyle w:val="Fett"/>
+          <w:sz w:val="26"/>
+          <w:szCs w:val="26"/>
+        </w:rPr>
+        <w:br w:type="page"/>
+      </w:r>
+    </w:p>
+    <w:p>
+      <w:pPr>
         <w:pStyle w:val="berschrift1"/>
         <w:spacing w:after="120"/>
       </w:pPr>
       <w:r>
+        <w:lastRenderedPageBreak/>
         <w:t>Möglichkeit 3</w:t>
       </w:r>
       <w:r>
@@ -2041,18 +3221,67 @@
           <w:sz w:val="24"/>
           <w:szCs w:val="24"/>
         </w:rPr>
-        <w:t xml:space="preserve">Alle vorangegangenen Ansätze Relevanz mit Hilfe von Positionsdaten zu bestimmen können als „unzureichend“ eingestuft werden um sinnvoll in eine </w:t>
-      </w:r>
-      <w:r>
-        <w:rPr>
-          <w:rStyle w:val="Fett"/>
-          <w:b w:val="0"/>
-          <w:bCs w:val="0"/>
-          <w:sz w:val="24"/>
-          <w:szCs w:val="24"/>
-        </w:rPr>
-        <w:lastRenderedPageBreak/>
-        <w:t>Dateninfrastruktur zur erweiterten Umfeldwahrnehmung integriert zu werden. Da die Relevanzklassifikation innerhalb dieses Bereichs jedoch ein entscheidender Faktor ist, sollte das Thema erneut aufgegriffen und durch die Untersuchung neuer und verschiedener Ansätze bearbeitet werden.</w:t>
+        <w:t>Alle vorangegangenen Ansätze</w:t>
+      </w:r>
+      <w:r>
+        <w:rPr>
+          <w:rStyle w:val="Fett"/>
+          <w:b w:val="0"/>
+          <w:bCs w:val="0"/>
+          <w:sz w:val="24"/>
+          <w:szCs w:val="24"/>
+        </w:rPr>
+        <w:t>,</w:t>
+      </w:r>
+      <w:r>
+        <w:rPr>
+          <w:rStyle w:val="Fett"/>
+          <w:b w:val="0"/>
+          <w:bCs w:val="0"/>
+          <w:sz w:val="24"/>
+          <w:szCs w:val="24"/>
+        </w:rPr>
+        <w:t xml:space="preserve"> Relevanz mit Hilfe von Positionsdaten zu bestimmen</w:t>
+      </w:r>
+      <w:r>
+        <w:rPr>
+          <w:rStyle w:val="Fett"/>
+          <w:b w:val="0"/>
+          <w:bCs w:val="0"/>
+          <w:sz w:val="24"/>
+          <w:szCs w:val="24"/>
+        </w:rPr>
+        <w:t>,</w:t>
+      </w:r>
+      <w:r>
+        <w:rPr>
+          <w:rStyle w:val="Fett"/>
+          <w:b w:val="0"/>
+          <w:bCs w:val="0"/>
+          <w:sz w:val="24"/>
+          <w:szCs w:val="24"/>
+        </w:rPr>
+        <w:t xml:space="preserve"> können als „unzureichend“ eingestuft </w:t>
+      </w:r>
+      <w:r>
+        <w:rPr>
+          <w:rStyle w:val="Fett"/>
+          <w:b w:val="0"/>
+          <w:bCs w:val="0"/>
+          <w:sz w:val="24"/>
+          <w:szCs w:val="24"/>
+        </w:rPr>
+        <w:t>werden,</w:t>
+      </w:r>
+      <w:r>
+        <w:rPr>
+          <w:rStyle w:val="Fett"/>
+          <w:b w:val="0"/>
+          <w:bCs w:val="0"/>
+          <w:sz w:val="24"/>
+          <w:szCs w:val="24"/>
+        </w:rPr>
+        <w:t xml:space="preserve"> um sinnvoll in eine Dateninfrastruktur zur erweiterten Umfeldwahrnehmung integriert zu werden. Da die Relevanzklassifikation innerhalb dieses Bereichs jedoch ein entscheidender Faktor ist, sollte das Thema erneut aufgegriffen und durch die Untersuchung neuer und verschiedener Ansätze bearbeitet werden.</w:t>
       </w:r>
     </w:p>
     <w:p>
@@ -2202,22 +3431,145 @@
       <w:pPr>
         <w:rPr>
           <w:rStyle w:val="Fett"/>
+          <w:b w:val="0"/>
+          <w:bCs w:val="0"/>
+          <w:sz w:val="24"/>
+          <w:szCs w:val="24"/>
+        </w:rPr>
+      </w:pPr>
+      <w:r>
+        <w:rPr>
+          <w:rStyle w:val="Fett"/>
+          <w:b w:val="0"/>
+          <w:bCs w:val="0"/>
+          <w:sz w:val="24"/>
+          <w:szCs w:val="24"/>
+        </w:rPr>
+        <w:t>Markov-Modelle</w:t>
+      </w:r>
+    </w:p>
+    <w:p>
+      <w:pPr>
+        <w:rPr>
+          <w:rStyle w:val="Fett"/>
+          <w:b w:val="0"/>
+          <w:bCs w:val="0"/>
+          <w:sz w:val="24"/>
+          <w:szCs w:val="24"/>
+        </w:rPr>
+      </w:pPr>
+      <w:r>
+        <w:rPr>
+          <w:rStyle w:val="Fett"/>
+          <w:b w:val="0"/>
+          <w:bCs w:val="0"/>
+          <w:sz w:val="24"/>
+          <w:szCs w:val="24"/>
+        </w:rPr>
+        <w:t>Ggf. können aus Positionsdaten weitere Infos abgeleitet werden</w:t>
+      </w:r>
+      <w:r>
+        <w:rPr>
+          <w:rStyle w:val="Fett"/>
+          <w:b w:val="0"/>
+          <w:bCs w:val="0"/>
+          <w:sz w:val="24"/>
+          <w:szCs w:val="24"/>
+        </w:rPr>
+        <w:t xml:space="preserve">. Hilfreich hierbei wäre bspw. die Nutzung einer Road-API, wie derer von Google (kostenpflichtig; </w:t>
+      </w:r>
+      <w:hyperlink r:id="rId5" w:history="1">
+        <w:r>
+          <w:rPr>
+            <w:rStyle w:val="Hyperlink"/>
+            <w:sz w:val="24"/>
+            <w:szCs w:val="24"/>
+          </w:rPr>
+          <w:t>https://developers.google.com/maps/documentation/roads/overview?hl=de</w:t>
+        </w:r>
+      </w:hyperlink>
+      <w:r>
+        <w:rPr>
+          <w:rStyle w:val="Fett"/>
+          <w:b w:val="0"/>
+          <w:bCs w:val="0"/>
           <w:sz w:val="26"/>
           <w:szCs w:val="26"/>
         </w:rPr>
-      </w:pPr>
-      <w:r>
-        <w:rPr>
-          <w:rStyle w:val="Fett"/>
-          <w:b w:val="0"/>
-          <w:bCs w:val="0"/>
-          <w:sz w:val="24"/>
-          <w:szCs w:val="24"/>
-        </w:rPr>
-        <w:t>Ggf. können aus Positionsdaten weitere Infos abgeleitet werden. Zum Beispiel durch die Nutzung einer Road-API.</w:t>
-      </w:r>
-    </w:p>
-    <w:p/>
+        <w:t>).</w:t>
+      </w:r>
+      <w:r>
+        <w:rPr>
+          <w:rStyle w:val="Fett"/>
+          <w:b w:val="0"/>
+          <w:bCs w:val="0"/>
+          <w:sz w:val="24"/>
+          <w:szCs w:val="24"/>
+        </w:rPr>
+        <w:t xml:space="preserve"> Zum Beispiel könnte damit festgestellt werden, ob sich Fahrzeuge (wahrscheinlich) auf </w:t>
+      </w:r>
+      <w:r>
+        <w:rPr>
+          <w:rStyle w:val="Fett"/>
+          <w:b w:val="0"/>
+          <w:bCs w:val="0"/>
+          <w:sz w:val="24"/>
+          <w:szCs w:val="24"/>
+        </w:rPr>
+        <w:t>derselben</w:t>
+      </w:r>
+      <w:r>
+        <w:rPr>
+          <w:rStyle w:val="Fett"/>
+          <w:b w:val="0"/>
+          <w:bCs w:val="0"/>
+          <w:sz w:val="24"/>
+          <w:szCs w:val="24"/>
+        </w:rPr>
+        <w:t xml:space="preserve"> Straße oder angrenzenden Straßensegmenten befinden. </w:t>
+      </w:r>
+    </w:p>
+    <w:p>
+      <w:pPr>
+        <w:rPr>
+          <w:rStyle w:val="Fett"/>
+          <w:b w:val="0"/>
+          <w:bCs w:val="0"/>
+          <w:sz w:val="24"/>
+          <w:szCs w:val="24"/>
+        </w:rPr>
+      </w:pPr>
+      <w:r>
+        <w:rPr>
+          <w:rStyle w:val="Fett"/>
+          <w:b w:val="0"/>
+          <w:bCs w:val="0"/>
+          <w:sz w:val="24"/>
+          <w:szCs w:val="24"/>
+        </w:rPr>
+        <w:t>Ggf. existieren auch offene APIs, die für diesen Zweck ausreichend sind (weitere Recherchen nötig).</w:t>
+      </w:r>
+    </w:p>
+    <w:p>
+      <w:pPr>
+        <w:pStyle w:val="Listenabsatz"/>
+        <w:numPr>
+          <w:ilvl w:val="0"/>
+          <w:numId w:val="15"/>
+        </w:numPr>
+        <w:rPr>
+          <w:sz w:val="24"/>
+          <w:szCs w:val="24"/>
+        </w:rPr>
+      </w:pPr>
+      <w:r>
+        <w:rPr>
+          <w:sz w:val="24"/>
+          <w:szCs w:val="24"/>
+        </w:rPr>
+        <w:t xml:space="preserve">Road-APIs machen natürlich nur für Realdaten-Sinn. Allerdings kann die Grundidee, ob sich Fahrzeuge auf den gleichen oder angrenzenden Straßen befinden ggf. auch auf Carla übertragen werden. </w:t>
+      </w:r>
+    </w:p>
     <w:sectPr>
       <w:pgSz w:w="11906" w:h="16838"/>
       <w:pgMar w:top="1417" w:right="1417" w:bottom="1134" w:left="1417" w:header="708" w:footer="708" w:gutter="0"/>
@@ -2229,8 +3581,459 @@
 </file>
 
 <file path=word/numbering.xml><?xml version="1.0" encoding="utf-8"?>
-<w:numbering xmlns:wpc="http://schemas.microsoft.com/office/word/2010/wordprocessingCanvas" xmlns:cx="http://schemas.microsoft.com/office/drawing/2014/chartex" xmlns:cx1="http://schemas.microsoft.com/office/drawing/2015/9/8/chartex" xmlns:cx2="http://schemas.microsoft.com/office/drawing/2015/10/21/chartex" xmlns:cx3="http://schemas.microsoft.com/office/drawing/2016/5/9/chartex" xmlns:cx4="http://schemas.microsoft.com/office/drawing/2016/5/10/chartex" xmlns:cx5="http://schemas.microsoft.com/office/drawing/2016/5/11/chartex" xmlns:cx6="http://schemas.microsoft.com/office/drawing/2016/5/12/chartex" xmlns:cx7="http://schemas.microsoft.com/office/drawing/2016/5/13/chartex" xmlns:cx8="http://schemas.microsoft.com/office/drawing/2016/5/14/chartex" xmlns:mc="http://schemas.openxmlformats.org/markup-compatibility/2006" xmlns:aink="http://schemas.microsoft.com/office/drawing/2016/ink" xmlns:am3d="http://schemas.microsoft.com/office/drawing/2017/model3d" xmlns:o="urn:schemas-microsoft-com:office:office" xmlns:oel="http://schemas.microsoft.com/office/2019/extlst" xmlns:r="http://schemas.openxmlformats.org/officeDocument/2006/relationships" xmlns:m="http://schemas.openxmlformats.org/officeDocument/2006/math" xmlns:v="urn:schemas-microsoft-com:vml" xmlns:wp14="http://schemas.microsoft.com/office/word/2010/wordprocessingDrawing" xmlns:wp="http://schemas.openxmlformats.org/drawingml/2006/wordprocessingDrawing" xmlns:w10="urn:schemas-microsoft-com:office:word" xmlns:w="http://schemas.openxmlformats.org/wordprocessingml/2006/main" xmlns:w14="http://schemas.microsoft.com/office/word/2010/wordml" xmlns:w15="http://schemas.microsoft.com/office/word/2012/wordml" xmlns:w16cex="http://schemas.microsoft.com/office/word/2018/wordml/cex" xmlns:w16cid="http://schemas.microsoft.com/office/word/2016/wordml/cid" xmlns:w16="http://schemas.microsoft.com/office/word/2018/wordml" xmlns:w16sdtdh="http://schemas.microsoft.com/office/word/2020/wordml/sdtdatahash" xmlns:w16se="http://schemas.microsoft.com/office/word/2015/wordml/symex" xmlns:wpg="http://schemas.microsoft.com/office/word/2010/wordprocessingGroup" xmlns:wpi="http://schemas.microsoft.com/office/word/2010/wordprocessingInk" xmlns:wne="http://schemas.microsoft.com/office/word/2006/wordml" xmlns:wps="http://schemas.microsoft.com/office/word/2010/wordprocessingShape" mc:Ignorable="w14 w15 w16se w16cid w16 w16cex w16sdtdh wp14">
+<w:numbering xmlns:wpc="http://schemas.microsoft.com/office/word/2010/wordprocessingCanvas" xmlns:cx="http://schemas.microsoft.com/office/drawing/2014/chartex" xmlns:cx1="http://schemas.microsoft.com/office/drawing/2015/9/8/chartex" xmlns:cx2="http://schemas.microsoft.com/office/drawing/2015/10/21/chartex" xmlns:cx3="http://schemas.microsoft.com/office/drawing/2016/5/9/chartex" xmlns:cx4="http://schemas.microsoft.com/office/drawing/2016/5/10/chartex" xmlns:cx5="http://schemas.microsoft.com/office/drawing/2016/5/11/chartex" xmlns:cx6="http://schemas.microsoft.com/office/drawing/2016/5/12/chartex" xmlns:cx7="http://schemas.microsoft.com/office/drawing/2016/5/13/chartex" xmlns:cx8="http://schemas.microsoft.com/office/drawing/2016/5/14/chartex" xmlns:mc="http://schemas.openxmlformats.org/markup-compatibility/2006" xmlns:aink="http://schemas.microsoft.com/office/drawing/2016/ink" xmlns:am3d="http://schemas.microsoft.com/office/drawing/2017/model3d" xmlns:o="urn:schemas-microsoft-com:office:office" xmlns:oel="http://schemas.microsoft.com/office/2019/extlst" xmlns:r="http://schemas.openxmlformats.org/officeDocument/2006/relationships" xmlns:m="http://schemas.openxmlformats.org/officeDocument/2006/math" xmlns:v="urn:schemas-microsoft-com:vml" xmlns:wp14="http://schemas.microsoft.com/office/word/2010/wordprocessingDrawing" xmlns:wp="http://schemas.openxmlformats.org/drawingml/2006/wordprocessingDrawing" xmlns:w10="urn:schemas-microsoft-com:office:word" xmlns:w="http://schemas.openxmlformats.org/wordprocessingml/2006/main" xmlns:w14="http://schemas.microsoft.com/office/word/2010/wordml" xmlns:w15="http://schemas.microsoft.com/office/word/2012/wordml" xmlns:w16cex="http://schemas.microsoft.com/office/word/2018/wordml/cex" xmlns:w16cid="http://schemas.microsoft.com/office/word/2016/wordml/cid" xmlns:w16="http://schemas.microsoft.com/office/word/2018/wordml" xmlns:w16du="http://schemas.microsoft.com/office/word/2023/wordml/word16du" xmlns:w16sdtdh="http://schemas.microsoft.com/office/word/2020/wordml/sdtdatahash" xmlns:w16se="http://schemas.microsoft.com/office/word/2015/wordml/symex" xmlns:wpg="http://schemas.microsoft.com/office/word/2010/wordprocessingGroup" xmlns:wpi="http://schemas.microsoft.com/office/word/2010/wordprocessingInk" xmlns:wne="http://schemas.microsoft.com/office/word/2006/wordml" xmlns:wps="http://schemas.microsoft.com/office/word/2010/wordprocessingShape" mc:Ignorable="w14 w15 w16se w16cid w16 w16cex w16sdtdh wp14">
   <w:abstractNum w:abstractNumId="0" w15:restartNumberingAfterBreak="0">
+    <w:nsid w:val="05606FC9"/>
+    <w:multiLevelType w:val="hybridMultilevel"/>
+    <w:tmpl w:val="8B38491E"/>
+    <w:lvl w:ilvl="0" w:tplc="04070001">
+      <w:start w:val="1"/>
+      <w:numFmt w:val="bullet"/>
+      <w:lvlText w:val=""/>
+      <w:lvlJc w:val="left"/>
+      <w:pPr>
+        <w:ind w:left="720" w:hanging="360"/>
+      </w:pPr>
+      <w:rPr>
+        <w:rFonts w:ascii="Symbol" w:hAnsi="Symbol" w:hint="default"/>
+      </w:rPr>
+    </w:lvl>
+    <w:lvl w:ilvl="1" w:tplc="04070003" w:tentative="1">
+      <w:start w:val="1"/>
+      <w:numFmt w:val="bullet"/>
+      <w:lvlText w:val="o"/>
+      <w:lvlJc w:val="left"/>
+      <w:pPr>
+        <w:ind w:left="1440" w:hanging="360"/>
+      </w:pPr>
+      <w:rPr>
+        <w:rFonts w:ascii="Courier New" w:hAnsi="Courier New" w:cs="Courier New" w:hint="default"/>
+      </w:rPr>
+    </w:lvl>
+    <w:lvl w:ilvl="2" w:tplc="04070005" w:tentative="1">
+      <w:start w:val="1"/>
+      <w:numFmt w:val="bullet"/>
+      <w:lvlText w:val=""/>
+      <w:lvlJc w:val="left"/>
+      <w:pPr>
+        <w:ind w:left="2160" w:hanging="360"/>
+      </w:pPr>
+      <w:rPr>
+        <w:rFonts w:ascii="Wingdings" w:hAnsi="Wingdings" w:hint="default"/>
+      </w:rPr>
+    </w:lvl>
+    <w:lvl w:ilvl="3" w:tplc="04070001" w:tentative="1">
+      <w:start w:val="1"/>
+      <w:numFmt w:val="bullet"/>
+      <w:lvlText w:val=""/>
+      <w:lvlJc w:val="left"/>
+      <w:pPr>
+        <w:ind w:left="2880" w:hanging="360"/>
+      </w:pPr>
+      <w:rPr>
+        <w:rFonts w:ascii="Symbol" w:hAnsi="Symbol" w:hint="default"/>
+      </w:rPr>
+    </w:lvl>
+    <w:lvl w:ilvl="4" w:tplc="04070003" w:tentative="1">
+      <w:start w:val="1"/>
+      <w:numFmt w:val="bullet"/>
+      <w:lvlText w:val="o"/>
+      <w:lvlJc w:val="left"/>
+      <w:pPr>
+        <w:ind w:left="3600" w:hanging="360"/>
+      </w:pPr>
+      <w:rPr>
+        <w:rFonts w:ascii="Courier New" w:hAnsi="Courier New" w:cs="Courier New" w:hint="default"/>
+      </w:rPr>
+    </w:lvl>
+    <w:lvl w:ilvl="5" w:tplc="04070005" w:tentative="1">
+      <w:start w:val="1"/>
+      <w:numFmt w:val="bullet"/>
+      <w:lvlText w:val=""/>
+      <w:lvlJc w:val="left"/>
+      <w:pPr>
+        <w:ind w:left="4320" w:hanging="360"/>
+      </w:pPr>
+      <w:rPr>
+        <w:rFonts w:ascii="Wingdings" w:hAnsi="Wingdings" w:hint="default"/>
+      </w:rPr>
+    </w:lvl>
+    <w:lvl w:ilvl="6" w:tplc="04070001" w:tentative="1">
+      <w:start w:val="1"/>
+      <w:numFmt w:val="bullet"/>
+      <w:lvlText w:val=""/>
+      <w:lvlJc w:val="left"/>
+      <w:pPr>
+        <w:ind w:left="5040" w:hanging="360"/>
+      </w:pPr>
+      <w:rPr>
+        <w:rFonts w:ascii="Symbol" w:hAnsi="Symbol" w:hint="default"/>
+      </w:rPr>
+    </w:lvl>
+    <w:lvl w:ilvl="7" w:tplc="04070003" w:tentative="1">
+      <w:start w:val="1"/>
+      <w:numFmt w:val="bullet"/>
+      <w:lvlText w:val="o"/>
+      <w:lvlJc w:val="left"/>
+      <w:pPr>
+        <w:ind w:left="5760" w:hanging="360"/>
+      </w:pPr>
+      <w:rPr>
+        <w:rFonts w:ascii="Courier New" w:hAnsi="Courier New" w:cs="Courier New" w:hint="default"/>
+      </w:rPr>
+    </w:lvl>
+    <w:lvl w:ilvl="8" w:tplc="04070005" w:tentative="1">
+      <w:start w:val="1"/>
+      <w:numFmt w:val="bullet"/>
+      <w:lvlText w:val=""/>
+      <w:lvlJc w:val="left"/>
+      <w:pPr>
+        <w:ind w:left="6480" w:hanging="360"/>
+      </w:pPr>
+      <w:rPr>
+        <w:rFonts w:ascii="Wingdings" w:hAnsi="Wingdings" w:hint="default"/>
+      </w:rPr>
+    </w:lvl>
+  </w:abstractNum>
+  <w:abstractNum w:abstractNumId="1" w15:restartNumberingAfterBreak="0">
+    <w:nsid w:val="0CE72F6E"/>
+    <w:multiLevelType w:val="hybridMultilevel"/>
+    <w:tmpl w:val="86748662"/>
+    <w:lvl w:ilvl="0" w:tplc="04070001">
+      <w:start w:val="1"/>
+      <w:numFmt w:val="bullet"/>
+      <w:lvlText w:val=""/>
+      <w:lvlJc w:val="left"/>
+      <w:pPr>
+        <w:ind w:left="720" w:hanging="360"/>
+      </w:pPr>
+      <w:rPr>
+        <w:rFonts w:ascii="Symbol" w:hAnsi="Symbol" w:hint="default"/>
+      </w:rPr>
+    </w:lvl>
+    <w:lvl w:ilvl="1" w:tplc="04070003" w:tentative="1">
+      <w:start w:val="1"/>
+      <w:numFmt w:val="bullet"/>
+      <w:lvlText w:val="o"/>
+      <w:lvlJc w:val="left"/>
+      <w:pPr>
+        <w:ind w:left="1440" w:hanging="360"/>
+      </w:pPr>
+      <w:rPr>
+        <w:rFonts w:ascii="Courier New" w:hAnsi="Courier New" w:cs="Courier New" w:hint="default"/>
+      </w:rPr>
+    </w:lvl>
+    <w:lvl w:ilvl="2" w:tplc="04070005" w:tentative="1">
+      <w:start w:val="1"/>
+      <w:numFmt w:val="bullet"/>
+      <w:lvlText w:val=""/>
+      <w:lvlJc w:val="left"/>
+      <w:pPr>
+        <w:ind w:left="2160" w:hanging="360"/>
+      </w:pPr>
+      <w:rPr>
+        <w:rFonts w:ascii="Wingdings" w:hAnsi="Wingdings" w:hint="default"/>
+      </w:rPr>
+    </w:lvl>
+    <w:lvl w:ilvl="3" w:tplc="04070001" w:tentative="1">
+      <w:start w:val="1"/>
+      <w:numFmt w:val="bullet"/>
+      <w:lvlText w:val=""/>
+      <w:lvlJc w:val="left"/>
+      <w:pPr>
+        <w:ind w:left="2880" w:hanging="360"/>
+      </w:pPr>
+      <w:rPr>
+        <w:rFonts w:ascii="Symbol" w:hAnsi="Symbol" w:hint="default"/>
+      </w:rPr>
+    </w:lvl>
+    <w:lvl w:ilvl="4" w:tplc="04070003" w:tentative="1">
+      <w:start w:val="1"/>
+      <w:numFmt w:val="bullet"/>
+      <w:lvlText w:val="o"/>
+      <w:lvlJc w:val="left"/>
+      <w:pPr>
+        <w:ind w:left="3600" w:hanging="360"/>
+      </w:pPr>
+      <w:rPr>
+        <w:rFonts w:ascii="Courier New" w:hAnsi="Courier New" w:cs="Courier New" w:hint="default"/>
+      </w:rPr>
+    </w:lvl>
+    <w:lvl w:ilvl="5" w:tplc="04070005" w:tentative="1">
+      <w:start w:val="1"/>
+      <w:numFmt w:val="bullet"/>
+      <w:lvlText w:val=""/>
+      <w:lvlJc w:val="left"/>
+      <w:pPr>
+        <w:ind w:left="4320" w:hanging="360"/>
+      </w:pPr>
+      <w:rPr>
+        <w:rFonts w:ascii="Wingdings" w:hAnsi="Wingdings" w:hint="default"/>
+      </w:rPr>
+    </w:lvl>
+    <w:lvl w:ilvl="6" w:tplc="04070001" w:tentative="1">
+      <w:start w:val="1"/>
+      <w:numFmt w:val="bullet"/>
+      <w:lvlText w:val=""/>
+      <w:lvlJc w:val="left"/>
+      <w:pPr>
+        <w:ind w:left="5040" w:hanging="360"/>
+      </w:pPr>
+      <w:rPr>
+        <w:rFonts w:ascii="Symbol" w:hAnsi="Symbol" w:hint="default"/>
+      </w:rPr>
+    </w:lvl>
+    <w:lvl w:ilvl="7" w:tplc="04070003" w:tentative="1">
+      <w:start w:val="1"/>
+      <w:numFmt w:val="bullet"/>
+      <w:lvlText w:val="o"/>
+      <w:lvlJc w:val="left"/>
+      <w:pPr>
+        <w:ind w:left="5760" w:hanging="360"/>
+      </w:pPr>
+      <w:rPr>
+        <w:rFonts w:ascii="Courier New" w:hAnsi="Courier New" w:cs="Courier New" w:hint="default"/>
+      </w:rPr>
+    </w:lvl>
+    <w:lvl w:ilvl="8" w:tplc="04070005" w:tentative="1">
+      <w:start w:val="1"/>
+      <w:numFmt w:val="bullet"/>
+      <w:lvlText w:val=""/>
+      <w:lvlJc w:val="left"/>
+      <w:pPr>
+        <w:ind w:left="6480" w:hanging="360"/>
+      </w:pPr>
+      <w:rPr>
+        <w:rFonts w:ascii="Wingdings" w:hAnsi="Wingdings" w:hint="default"/>
+      </w:rPr>
+    </w:lvl>
+  </w:abstractNum>
+  <w:abstractNum w:abstractNumId="2" w15:restartNumberingAfterBreak="0">
+    <w:nsid w:val="0D9E1B9B"/>
+    <w:multiLevelType w:val="hybridMultilevel"/>
+    <w:tmpl w:val="8B3E6752"/>
+    <w:lvl w:ilvl="0" w:tplc="04070001">
+      <w:start w:val="1"/>
+      <w:numFmt w:val="bullet"/>
+      <w:lvlText w:val=""/>
+      <w:lvlJc w:val="left"/>
+      <w:pPr>
+        <w:ind w:left="720" w:hanging="360"/>
+      </w:pPr>
+      <w:rPr>
+        <w:rFonts w:ascii="Symbol" w:hAnsi="Symbol" w:hint="default"/>
+      </w:rPr>
+    </w:lvl>
+    <w:lvl w:ilvl="1" w:tplc="04070003" w:tentative="1">
+      <w:start w:val="1"/>
+      <w:numFmt w:val="bullet"/>
+      <w:lvlText w:val="o"/>
+      <w:lvlJc w:val="left"/>
+      <w:pPr>
+        <w:ind w:left="1440" w:hanging="360"/>
+      </w:pPr>
+      <w:rPr>
+        <w:rFonts w:ascii="Courier New" w:hAnsi="Courier New" w:cs="Courier New" w:hint="default"/>
+      </w:rPr>
+    </w:lvl>
+    <w:lvl w:ilvl="2" w:tplc="04070005" w:tentative="1">
+      <w:start w:val="1"/>
+      <w:numFmt w:val="bullet"/>
+      <w:lvlText w:val=""/>
+      <w:lvlJc w:val="left"/>
+      <w:pPr>
+        <w:ind w:left="2160" w:hanging="360"/>
+      </w:pPr>
+      <w:rPr>
+        <w:rFonts w:ascii="Wingdings" w:hAnsi="Wingdings" w:hint="default"/>
+      </w:rPr>
+    </w:lvl>
+    <w:lvl w:ilvl="3" w:tplc="04070001" w:tentative="1">
+      <w:start w:val="1"/>
+      <w:numFmt w:val="bullet"/>
+      <w:lvlText w:val=""/>
+      <w:lvlJc w:val="left"/>
+      <w:pPr>
+        <w:ind w:left="2880" w:hanging="360"/>
+      </w:pPr>
+      <w:rPr>
+        <w:rFonts w:ascii="Symbol" w:hAnsi="Symbol" w:hint="default"/>
+      </w:rPr>
+    </w:lvl>
+    <w:lvl w:ilvl="4" w:tplc="04070003" w:tentative="1">
+      <w:start w:val="1"/>
+      <w:numFmt w:val="bullet"/>
+      <w:lvlText w:val="o"/>
+      <w:lvlJc w:val="left"/>
+      <w:pPr>
+        <w:ind w:left="3600" w:hanging="360"/>
+      </w:pPr>
+      <w:rPr>
+        <w:rFonts w:ascii="Courier New" w:hAnsi="Courier New" w:cs="Courier New" w:hint="default"/>
+      </w:rPr>
+    </w:lvl>
+    <w:lvl w:ilvl="5" w:tplc="04070005" w:tentative="1">
+      <w:start w:val="1"/>
+      <w:numFmt w:val="bullet"/>
+      <w:lvlText w:val=""/>
+      <w:lvlJc w:val="left"/>
+      <w:pPr>
+        <w:ind w:left="4320" w:hanging="360"/>
+      </w:pPr>
+      <w:rPr>
+        <w:rFonts w:ascii="Wingdings" w:hAnsi="Wingdings" w:hint="default"/>
+      </w:rPr>
+    </w:lvl>
+    <w:lvl w:ilvl="6" w:tplc="04070001" w:tentative="1">
+      <w:start w:val="1"/>
+      <w:numFmt w:val="bullet"/>
+      <w:lvlText w:val=""/>
+      <w:lvlJc w:val="left"/>
+      <w:pPr>
+        <w:ind w:left="5040" w:hanging="360"/>
+      </w:pPr>
+      <w:rPr>
+        <w:rFonts w:ascii="Symbol" w:hAnsi="Symbol" w:hint="default"/>
+      </w:rPr>
+    </w:lvl>
+    <w:lvl w:ilvl="7" w:tplc="04070003" w:tentative="1">
+      <w:start w:val="1"/>
+      <w:numFmt w:val="bullet"/>
+      <w:lvlText w:val="o"/>
+      <w:lvlJc w:val="left"/>
+      <w:pPr>
+        <w:ind w:left="5760" w:hanging="360"/>
+      </w:pPr>
+      <w:rPr>
+        <w:rFonts w:ascii="Courier New" w:hAnsi="Courier New" w:cs="Courier New" w:hint="default"/>
+      </w:rPr>
+    </w:lvl>
+    <w:lvl w:ilvl="8" w:tplc="04070005" w:tentative="1">
+      <w:start w:val="1"/>
+      <w:numFmt w:val="bullet"/>
+      <w:lvlText w:val=""/>
+      <w:lvlJc w:val="left"/>
+      <w:pPr>
+        <w:ind w:left="6480" w:hanging="360"/>
+      </w:pPr>
+      <w:rPr>
+        <w:rFonts w:ascii="Wingdings" w:hAnsi="Wingdings" w:hint="default"/>
+      </w:rPr>
+    </w:lvl>
+  </w:abstractNum>
+  <w:abstractNum w:abstractNumId="3" w15:restartNumberingAfterBreak="0">
+    <w:nsid w:val="12296B77"/>
+    <w:multiLevelType w:val="hybridMultilevel"/>
+    <w:tmpl w:val="9D08AA82"/>
+    <w:lvl w:ilvl="0" w:tplc="B342827E">
+      <w:numFmt w:val="bullet"/>
+      <w:lvlText w:val=""/>
+      <w:lvlJc w:val="left"/>
+      <w:pPr>
+        <w:ind w:left="720" w:hanging="360"/>
+      </w:pPr>
+      <w:rPr>
+        <w:rFonts w:ascii="Wingdings" w:eastAsiaTheme="minorHAnsi" w:hAnsi="Wingdings" w:cstheme="minorBidi" w:hint="default"/>
+      </w:rPr>
+    </w:lvl>
+    <w:lvl w:ilvl="1" w:tplc="04070003" w:tentative="1">
+      <w:start w:val="1"/>
+      <w:numFmt w:val="bullet"/>
+      <w:lvlText w:val="o"/>
+      <w:lvlJc w:val="left"/>
+      <w:pPr>
+        <w:ind w:left="1440" w:hanging="360"/>
+      </w:pPr>
+      <w:rPr>
+        <w:rFonts w:ascii="Courier New" w:hAnsi="Courier New" w:cs="Courier New" w:hint="default"/>
+      </w:rPr>
+    </w:lvl>
+    <w:lvl w:ilvl="2" w:tplc="04070005" w:tentative="1">
+      <w:start w:val="1"/>
+      <w:numFmt w:val="bullet"/>
+      <w:lvlText w:val=""/>
+      <w:lvlJc w:val="left"/>
+      <w:pPr>
+        <w:ind w:left="2160" w:hanging="360"/>
+      </w:pPr>
+      <w:rPr>
+        <w:rFonts w:ascii="Wingdings" w:hAnsi="Wingdings" w:hint="default"/>
+      </w:rPr>
+    </w:lvl>
+    <w:lvl w:ilvl="3" w:tplc="04070001" w:tentative="1">
+      <w:start w:val="1"/>
+      <w:numFmt w:val="bullet"/>
+      <w:lvlText w:val=""/>
+      <w:lvlJc w:val="left"/>
+      <w:pPr>
+        <w:ind w:left="2880" w:hanging="360"/>
+      </w:pPr>
+      <w:rPr>
+        <w:rFonts w:ascii="Symbol" w:hAnsi="Symbol" w:hint="default"/>
+      </w:rPr>
+    </w:lvl>
+    <w:lvl w:ilvl="4" w:tplc="04070003" w:tentative="1">
+      <w:start w:val="1"/>
+      <w:numFmt w:val="bullet"/>
+      <w:lvlText w:val="o"/>
+      <w:lvlJc w:val="left"/>
+      <w:pPr>
+        <w:ind w:left="3600" w:hanging="360"/>
+      </w:pPr>
+      <w:rPr>
+        <w:rFonts w:ascii="Courier New" w:hAnsi="Courier New" w:cs="Courier New" w:hint="default"/>
+      </w:rPr>
+    </w:lvl>
+    <w:lvl w:ilvl="5" w:tplc="04070005" w:tentative="1">
+      <w:start w:val="1"/>
+      <w:numFmt w:val="bullet"/>
+      <w:lvlText w:val=""/>
+      <w:lvlJc w:val="left"/>
+      <w:pPr>
+        <w:ind w:left="4320" w:hanging="360"/>
+      </w:pPr>
+      <w:rPr>
+        <w:rFonts w:ascii="Wingdings" w:hAnsi="Wingdings" w:hint="default"/>
+      </w:rPr>
+    </w:lvl>
+    <w:lvl w:ilvl="6" w:tplc="04070001" w:tentative="1">
+      <w:start w:val="1"/>
+      <w:numFmt w:val="bullet"/>
+      <w:lvlText w:val=""/>
+      <w:lvlJc w:val="left"/>
+      <w:pPr>
+        <w:ind w:left="5040" w:hanging="360"/>
+      </w:pPr>
+      <w:rPr>
+        <w:rFonts w:ascii="Symbol" w:hAnsi="Symbol" w:hint="default"/>
+      </w:rPr>
+    </w:lvl>
+    <w:lvl w:ilvl="7" w:tplc="04070003" w:tentative="1">
+      <w:start w:val="1"/>
+      <w:numFmt w:val="bullet"/>
+      <w:lvlText w:val="o"/>
+      <w:lvlJc w:val="left"/>
+      <w:pPr>
+        <w:ind w:left="5760" w:hanging="360"/>
+      </w:pPr>
+      <w:rPr>
+        <w:rFonts w:ascii="Courier New" w:hAnsi="Courier New" w:cs="Courier New" w:hint="default"/>
+      </w:rPr>
+    </w:lvl>
+    <w:lvl w:ilvl="8" w:tplc="04070005" w:tentative="1">
+      <w:start w:val="1"/>
+      <w:numFmt w:val="bullet"/>
+      <w:lvlText w:val=""/>
+      <w:lvlJc w:val="left"/>
+      <w:pPr>
+        <w:ind w:left="6480" w:hanging="360"/>
+      </w:pPr>
+      <w:rPr>
+        <w:rFonts w:ascii="Wingdings" w:hAnsi="Wingdings" w:hint="default"/>
+      </w:rPr>
+    </w:lvl>
+  </w:abstractNum>
+  <w:abstractNum w:abstractNumId="4" w15:restartNumberingAfterBreak="0">
     <w:nsid w:val="2653735E"/>
     <w:multiLevelType w:val="hybridMultilevel"/>
     <w:tmpl w:val="9F54EBF4"/>
@@ -2343,8 +4146,1180 @@
       </w:rPr>
     </w:lvl>
   </w:abstractNum>
+  <w:abstractNum w:abstractNumId="5" w15:restartNumberingAfterBreak="0">
+    <w:nsid w:val="2F917B6A"/>
+    <w:multiLevelType w:val="hybridMultilevel"/>
+    <w:tmpl w:val="B9B6F682"/>
+    <w:lvl w:ilvl="0" w:tplc="04070001">
+      <w:start w:val="1"/>
+      <w:numFmt w:val="bullet"/>
+      <w:lvlText w:val=""/>
+      <w:lvlJc w:val="left"/>
+      <w:pPr>
+        <w:ind w:left="720" w:hanging="360"/>
+      </w:pPr>
+      <w:rPr>
+        <w:rFonts w:ascii="Symbol" w:hAnsi="Symbol" w:hint="default"/>
+      </w:rPr>
+    </w:lvl>
+    <w:lvl w:ilvl="1" w:tplc="04070003" w:tentative="1">
+      <w:start w:val="1"/>
+      <w:numFmt w:val="bullet"/>
+      <w:lvlText w:val="o"/>
+      <w:lvlJc w:val="left"/>
+      <w:pPr>
+        <w:ind w:left="1440" w:hanging="360"/>
+      </w:pPr>
+      <w:rPr>
+        <w:rFonts w:ascii="Courier New" w:hAnsi="Courier New" w:cs="Courier New" w:hint="default"/>
+      </w:rPr>
+    </w:lvl>
+    <w:lvl w:ilvl="2" w:tplc="04070005" w:tentative="1">
+      <w:start w:val="1"/>
+      <w:numFmt w:val="bullet"/>
+      <w:lvlText w:val=""/>
+      <w:lvlJc w:val="left"/>
+      <w:pPr>
+        <w:ind w:left="2160" w:hanging="360"/>
+      </w:pPr>
+      <w:rPr>
+        <w:rFonts w:ascii="Wingdings" w:hAnsi="Wingdings" w:hint="default"/>
+      </w:rPr>
+    </w:lvl>
+    <w:lvl w:ilvl="3" w:tplc="04070001" w:tentative="1">
+      <w:start w:val="1"/>
+      <w:numFmt w:val="bullet"/>
+      <w:lvlText w:val=""/>
+      <w:lvlJc w:val="left"/>
+      <w:pPr>
+        <w:ind w:left="2880" w:hanging="360"/>
+      </w:pPr>
+      <w:rPr>
+        <w:rFonts w:ascii="Symbol" w:hAnsi="Symbol" w:hint="default"/>
+      </w:rPr>
+    </w:lvl>
+    <w:lvl w:ilvl="4" w:tplc="04070003" w:tentative="1">
+      <w:start w:val="1"/>
+      <w:numFmt w:val="bullet"/>
+      <w:lvlText w:val="o"/>
+      <w:lvlJc w:val="left"/>
+      <w:pPr>
+        <w:ind w:left="3600" w:hanging="360"/>
+      </w:pPr>
+      <w:rPr>
+        <w:rFonts w:ascii="Courier New" w:hAnsi="Courier New" w:cs="Courier New" w:hint="default"/>
+      </w:rPr>
+    </w:lvl>
+    <w:lvl w:ilvl="5" w:tplc="04070005" w:tentative="1">
+      <w:start w:val="1"/>
+      <w:numFmt w:val="bullet"/>
+      <w:lvlText w:val=""/>
+      <w:lvlJc w:val="left"/>
+      <w:pPr>
+        <w:ind w:left="4320" w:hanging="360"/>
+      </w:pPr>
+      <w:rPr>
+        <w:rFonts w:ascii="Wingdings" w:hAnsi="Wingdings" w:hint="default"/>
+      </w:rPr>
+    </w:lvl>
+    <w:lvl w:ilvl="6" w:tplc="04070001" w:tentative="1">
+      <w:start w:val="1"/>
+      <w:numFmt w:val="bullet"/>
+      <w:lvlText w:val=""/>
+      <w:lvlJc w:val="left"/>
+      <w:pPr>
+        <w:ind w:left="5040" w:hanging="360"/>
+      </w:pPr>
+      <w:rPr>
+        <w:rFonts w:ascii="Symbol" w:hAnsi="Symbol" w:hint="default"/>
+      </w:rPr>
+    </w:lvl>
+    <w:lvl w:ilvl="7" w:tplc="04070003" w:tentative="1">
+      <w:start w:val="1"/>
+      <w:numFmt w:val="bullet"/>
+      <w:lvlText w:val="o"/>
+      <w:lvlJc w:val="left"/>
+      <w:pPr>
+        <w:ind w:left="5760" w:hanging="360"/>
+      </w:pPr>
+      <w:rPr>
+        <w:rFonts w:ascii="Courier New" w:hAnsi="Courier New" w:cs="Courier New" w:hint="default"/>
+      </w:rPr>
+    </w:lvl>
+    <w:lvl w:ilvl="8" w:tplc="04070005" w:tentative="1">
+      <w:start w:val="1"/>
+      <w:numFmt w:val="bullet"/>
+      <w:lvlText w:val=""/>
+      <w:lvlJc w:val="left"/>
+      <w:pPr>
+        <w:ind w:left="6480" w:hanging="360"/>
+      </w:pPr>
+      <w:rPr>
+        <w:rFonts w:ascii="Wingdings" w:hAnsi="Wingdings" w:hint="default"/>
+      </w:rPr>
+    </w:lvl>
+  </w:abstractNum>
+  <w:abstractNum w:abstractNumId="6" w15:restartNumberingAfterBreak="0">
+    <w:nsid w:val="469341A7"/>
+    <w:multiLevelType w:val="hybridMultilevel"/>
+    <w:tmpl w:val="EDCEB7F2"/>
+    <w:lvl w:ilvl="0" w:tplc="04070001">
+      <w:start w:val="1"/>
+      <w:numFmt w:val="bullet"/>
+      <w:lvlText w:val=""/>
+      <w:lvlJc w:val="left"/>
+      <w:pPr>
+        <w:ind w:left="720" w:hanging="360"/>
+      </w:pPr>
+      <w:rPr>
+        <w:rFonts w:ascii="Symbol" w:hAnsi="Symbol" w:hint="default"/>
+      </w:rPr>
+    </w:lvl>
+    <w:lvl w:ilvl="1" w:tplc="04070003" w:tentative="1">
+      <w:start w:val="1"/>
+      <w:numFmt w:val="bullet"/>
+      <w:lvlText w:val="o"/>
+      <w:lvlJc w:val="left"/>
+      <w:pPr>
+        <w:ind w:left="1440" w:hanging="360"/>
+      </w:pPr>
+      <w:rPr>
+        <w:rFonts w:ascii="Courier New" w:hAnsi="Courier New" w:cs="Courier New" w:hint="default"/>
+      </w:rPr>
+    </w:lvl>
+    <w:lvl w:ilvl="2" w:tplc="04070005" w:tentative="1">
+      <w:start w:val="1"/>
+      <w:numFmt w:val="bullet"/>
+      <w:lvlText w:val=""/>
+      <w:lvlJc w:val="left"/>
+      <w:pPr>
+        <w:ind w:left="2160" w:hanging="360"/>
+      </w:pPr>
+      <w:rPr>
+        <w:rFonts w:ascii="Wingdings" w:hAnsi="Wingdings" w:hint="default"/>
+      </w:rPr>
+    </w:lvl>
+    <w:lvl w:ilvl="3" w:tplc="04070001" w:tentative="1">
+      <w:start w:val="1"/>
+      <w:numFmt w:val="bullet"/>
+      <w:lvlText w:val=""/>
+      <w:lvlJc w:val="left"/>
+      <w:pPr>
+        <w:ind w:left="2880" w:hanging="360"/>
+      </w:pPr>
+      <w:rPr>
+        <w:rFonts w:ascii="Symbol" w:hAnsi="Symbol" w:hint="default"/>
+      </w:rPr>
+    </w:lvl>
+    <w:lvl w:ilvl="4" w:tplc="04070003" w:tentative="1">
+      <w:start w:val="1"/>
+      <w:numFmt w:val="bullet"/>
+      <w:lvlText w:val="o"/>
+      <w:lvlJc w:val="left"/>
+      <w:pPr>
+        <w:ind w:left="3600" w:hanging="360"/>
+      </w:pPr>
+      <w:rPr>
+        <w:rFonts w:ascii="Courier New" w:hAnsi="Courier New" w:cs="Courier New" w:hint="default"/>
+      </w:rPr>
+    </w:lvl>
+    <w:lvl w:ilvl="5" w:tplc="04070005" w:tentative="1">
+      <w:start w:val="1"/>
+      <w:numFmt w:val="bullet"/>
+      <w:lvlText w:val=""/>
+      <w:lvlJc w:val="left"/>
+      <w:pPr>
+        <w:ind w:left="4320" w:hanging="360"/>
+      </w:pPr>
+      <w:rPr>
+        <w:rFonts w:ascii="Wingdings" w:hAnsi="Wingdings" w:hint="default"/>
+      </w:rPr>
+    </w:lvl>
+    <w:lvl w:ilvl="6" w:tplc="04070001" w:tentative="1">
+      <w:start w:val="1"/>
+      <w:numFmt w:val="bullet"/>
+      <w:lvlText w:val=""/>
+      <w:lvlJc w:val="left"/>
+      <w:pPr>
+        <w:ind w:left="5040" w:hanging="360"/>
+      </w:pPr>
+      <w:rPr>
+        <w:rFonts w:ascii="Symbol" w:hAnsi="Symbol" w:hint="default"/>
+      </w:rPr>
+    </w:lvl>
+    <w:lvl w:ilvl="7" w:tplc="04070003" w:tentative="1">
+      <w:start w:val="1"/>
+      <w:numFmt w:val="bullet"/>
+      <w:lvlText w:val="o"/>
+      <w:lvlJc w:val="left"/>
+      <w:pPr>
+        <w:ind w:left="5760" w:hanging="360"/>
+      </w:pPr>
+      <w:rPr>
+        <w:rFonts w:ascii="Courier New" w:hAnsi="Courier New" w:cs="Courier New" w:hint="default"/>
+      </w:rPr>
+    </w:lvl>
+    <w:lvl w:ilvl="8" w:tplc="04070005" w:tentative="1">
+      <w:start w:val="1"/>
+      <w:numFmt w:val="bullet"/>
+      <w:lvlText w:val=""/>
+      <w:lvlJc w:val="left"/>
+      <w:pPr>
+        <w:ind w:left="6480" w:hanging="360"/>
+      </w:pPr>
+      <w:rPr>
+        <w:rFonts w:ascii="Wingdings" w:hAnsi="Wingdings" w:hint="default"/>
+      </w:rPr>
+    </w:lvl>
+  </w:abstractNum>
+  <w:abstractNum w:abstractNumId="7" w15:restartNumberingAfterBreak="0">
+    <w:nsid w:val="49C37E11"/>
+    <w:multiLevelType w:val="hybridMultilevel"/>
+    <w:tmpl w:val="12C44ECC"/>
+    <w:lvl w:ilvl="0" w:tplc="04070001">
+      <w:start w:val="1"/>
+      <w:numFmt w:val="bullet"/>
+      <w:lvlText w:val=""/>
+      <w:lvlJc w:val="left"/>
+      <w:pPr>
+        <w:ind w:left="720" w:hanging="360"/>
+      </w:pPr>
+      <w:rPr>
+        <w:rFonts w:ascii="Symbol" w:hAnsi="Symbol" w:hint="default"/>
+      </w:rPr>
+    </w:lvl>
+    <w:lvl w:ilvl="1" w:tplc="04070003" w:tentative="1">
+      <w:start w:val="1"/>
+      <w:numFmt w:val="bullet"/>
+      <w:lvlText w:val="o"/>
+      <w:lvlJc w:val="left"/>
+      <w:pPr>
+        <w:ind w:left="1440" w:hanging="360"/>
+      </w:pPr>
+      <w:rPr>
+        <w:rFonts w:ascii="Courier New" w:hAnsi="Courier New" w:cs="Courier New" w:hint="default"/>
+      </w:rPr>
+    </w:lvl>
+    <w:lvl w:ilvl="2" w:tplc="04070005" w:tentative="1">
+      <w:start w:val="1"/>
+      <w:numFmt w:val="bullet"/>
+      <w:lvlText w:val=""/>
+      <w:lvlJc w:val="left"/>
+      <w:pPr>
+        <w:ind w:left="2160" w:hanging="360"/>
+      </w:pPr>
+      <w:rPr>
+        <w:rFonts w:ascii="Wingdings" w:hAnsi="Wingdings" w:hint="default"/>
+      </w:rPr>
+    </w:lvl>
+    <w:lvl w:ilvl="3" w:tplc="04070001" w:tentative="1">
+      <w:start w:val="1"/>
+      <w:numFmt w:val="bullet"/>
+      <w:lvlText w:val=""/>
+      <w:lvlJc w:val="left"/>
+      <w:pPr>
+        <w:ind w:left="2880" w:hanging="360"/>
+      </w:pPr>
+      <w:rPr>
+        <w:rFonts w:ascii="Symbol" w:hAnsi="Symbol" w:hint="default"/>
+      </w:rPr>
+    </w:lvl>
+    <w:lvl w:ilvl="4" w:tplc="04070003" w:tentative="1">
+      <w:start w:val="1"/>
+      <w:numFmt w:val="bullet"/>
+      <w:lvlText w:val="o"/>
+      <w:lvlJc w:val="left"/>
+      <w:pPr>
+        <w:ind w:left="3600" w:hanging="360"/>
+      </w:pPr>
+      <w:rPr>
+        <w:rFonts w:ascii="Courier New" w:hAnsi="Courier New" w:cs="Courier New" w:hint="default"/>
+      </w:rPr>
+    </w:lvl>
+    <w:lvl w:ilvl="5" w:tplc="04070005" w:tentative="1">
+      <w:start w:val="1"/>
+      <w:numFmt w:val="bullet"/>
+      <w:lvlText w:val=""/>
+      <w:lvlJc w:val="left"/>
+      <w:pPr>
+        <w:ind w:left="4320" w:hanging="360"/>
+      </w:pPr>
+      <w:rPr>
+        <w:rFonts w:ascii="Wingdings" w:hAnsi="Wingdings" w:hint="default"/>
+      </w:rPr>
+    </w:lvl>
+    <w:lvl w:ilvl="6" w:tplc="04070001" w:tentative="1">
+      <w:start w:val="1"/>
+      <w:numFmt w:val="bullet"/>
+      <w:lvlText w:val=""/>
+      <w:lvlJc w:val="left"/>
+      <w:pPr>
+        <w:ind w:left="5040" w:hanging="360"/>
+      </w:pPr>
+      <w:rPr>
+        <w:rFonts w:ascii="Symbol" w:hAnsi="Symbol" w:hint="default"/>
+      </w:rPr>
+    </w:lvl>
+    <w:lvl w:ilvl="7" w:tplc="04070003" w:tentative="1">
+      <w:start w:val="1"/>
+      <w:numFmt w:val="bullet"/>
+      <w:lvlText w:val="o"/>
+      <w:lvlJc w:val="left"/>
+      <w:pPr>
+        <w:ind w:left="5760" w:hanging="360"/>
+      </w:pPr>
+      <w:rPr>
+        <w:rFonts w:ascii="Courier New" w:hAnsi="Courier New" w:cs="Courier New" w:hint="default"/>
+      </w:rPr>
+    </w:lvl>
+    <w:lvl w:ilvl="8" w:tplc="04070005" w:tentative="1">
+      <w:start w:val="1"/>
+      <w:numFmt w:val="bullet"/>
+      <w:lvlText w:val=""/>
+      <w:lvlJc w:val="left"/>
+      <w:pPr>
+        <w:ind w:left="6480" w:hanging="360"/>
+      </w:pPr>
+      <w:rPr>
+        <w:rFonts w:ascii="Wingdings" w:hAnsi="Wingdings" w:hint="default"/>
+      </w:rPr>
+    </w:lvl>
+  </w:abstractNum>
+  <w:abstractNum w:abstractNumId="8" w15:restartNumberingAfterBreak="0">
+    <w:nsid w:val="5CC67134"/>
+    <w:multiLevelType w:val="hybridMultilevel"/>
+    <w:tmpl w:val="4874215E"/>
+    <w:lvl w:ilvl="0" w:tplc="04070001">
+      <w:start w:val="1"/>
+      <w:numFmt w:val="bullet"/>
+      <w:lvlText w:val=""/>
+      <w:lvlJc w:val="left"/>
+      <w:pPr>
+        <w:ind w:left="720" w:hanging="360"/>
+      </w:pPr>
+      <w:rPr>
+        <w:rFonts w:ascii="Symbol" w:hAnsi="Symbol" w:hint="default"/>
+      </w:rPr>
+    </w:lvl>
+    <w:lvl w:ilvl="1" w:tplc="04070003" w:tentative="1">
+      <w:start w:val="1"/>
+      <w:numFmt w:val="bullet"/>
+      <w:lvlText w:val="o"/>
+      <w:lvlJc w:val="left"/>
+      <w:pPr>
+        <w:ind w:left="1440" w:hanging="360"/>
+      </w:pPr>
+      <w:rPr>
+        <w:rFonts w:ascii="Courier New" w:hAnsi="Courier New" w:cs="Courier New" w:hint="default"/>
+      </w:rPr>
+    </w:lvl>
+    <w:lvl w:ilvl="2" w:tplc="04070005" w:tentative="1">
+      <w:start w:val="1"/>
+      <w:numFmt w:val="bullet"/>
+      <w:lvlText w:val=""/>
+      <w:lvlJc w:val="left"/>
+      <w:pPr>
+        <w:ind w:left="2160" w:hanging="360"/>
+      </w:pPr>
+      <w:rPr>
+        <w:rFonts w:ascii="Wingdings" w:hAnsi="Wingdings" w:hint="default"/>
+      </w:rPr>
+    </w:lvl>
+    <w:lvl w:ilvl="3" w:tplc="04070001" w:tentative="1">
+      <w:start w:val="1"/>
+      <w:numFmt w:val="bullet"/>
+      <w:lvlText w:val=""/>
+      <w:lvlJc w:val="left"/>
+      <w:pPr>
+        <w:ind w:left="2880" w:hanging="360"/>
+      </w:pPr>
+      <w:rPr>
+        <w:rFonts w:ascii="Symbol" w:hAnsi="Symbol" w:hint="default"/>
+      </w:rPr>
+    </w:lvl>
+    <w:lvl w:ilvl="4" w:tplc="04070003" w:tentative="1">
+      <w:start w:val="1"/>
+      <w:numFmt w:val="bullet"/>
+      <w:lvlText w:val="o"/>
+      <w:lvlJc w:val="left"/>
+      <w:pPr>
+        <w:ind w:left="3600" w:hanging="360"/>
+      </w:pPr>
+      <w:rPr>
+        <w:rFonts w:ascii="Courier New" w:hAnsi="Courier New" w:cs="Courier New" w:hint="default"/>
+      </w:rPr>
+    </w:lvl>
+    <w:lvl w:ilvl="5" w:tplc="04070005" w:tentative="1">
+      <w:start w:val="1"/>
+      <w:numFmt w:val="bullet"/>
+      <w:lvlText w:val=""/>
+      <w:lvlJc w:val="left"/>
+      <w:pPr>
+        <w:ind w:left="4320" w:hanging="360"/>
+      </w:pPr>
+      <w:rPr>
+        <w:rFonts w:ascii="Wingdings" w:hAnsi="Wingdings" w:hint="default"/>
+      </w:rPr>
+    </w:lvl>
+    <w:lvl w:ilvl="6" w:tplc="04070001" w:tentative="1">
+      <w:start w:val="1"/>
+      <w:numFmt w:val="bullet"/>
+      <w:lvlText w:val=""/>
+      <w:lvlJc w:val="left"/>
+      <w:pPr>
+        <w:ind w:left="5040" w:hanging="360"/>
+      </w:pPr>
+      <w:rPr>
+        <w:rFonts w:ascii="Symbol" w:hAnsi="Symbol" w:hint="default"/>
+      </w:rPr>
+    </w:lvl>
+    <w:lvl w:ilvl="7" w:tplc="04070003" w:tentative="1">
+      <w:start w:val="1"/>
+      <w:numFmt w:val="bullet"/>
+      <w:lvlText w:val="o"/>
+      <w:lvlJc w:val="left"/>
+      <w:pPr>
+        <w:ind w:left="5760" w:hanging="360"/>
+      </w:pPr>
+      <w:rPr>
+        <w:rFonts w:ascii="Courier New" w:hAnsi="Courier New" w:cs="Courier New" w:hint="default"/>
+      </w:rPr>
+    </w:lvl>
+    <w:lvl w:ilvl="8" w:tplc="04070005" w:tentative="1">
+      <w:start w:val="1"/>
+      <w:numFmt w:val="bullet"/>
+      <w:lvlText w:val=""/>
+      <w:lvlJc w:val="left"/>
+      <w:pPr>
+        <w:ind w:left="6480" w:hanging="360"/>
+      </w:pPr>
+      <w:rPr>
+        <w:rFonts w:ascii="Wingdings" w:hAnsi="Wingdings" w:hint="default"/>
+      </w:rPr>
+    </w:lvl>
+  </w:abstractNum>
+  <w:abstractNum w:abstractNumId="9" w15:restartNumberingAfterBreak="0">
+    <w:nsid w:val="6C75221C"/>
+    <w:multiLevelType w:val="hybridMultilevel"/>
+    <w:tmpl w:val="9F8C695E"/>
+    <w:lvl w:ilvl="0" w:tplc="04070001">
+      <w:start w:val="1"/>
+      <w:numFmt w:val="bullet"/>
+      <w:lvlText w:val=""/>
+      <w:lvlJc w:val="left"/>
+      <w:pPr>
+        <w:ind w:left="720" w:hanging="360"/>
+      </w:pPr>
+      <w:rPr>
+        <w:rFonts w:ascii="Symbol" w:hAnsi="Symbol" w:hint="default"/>
+      </w:rPr>
+    </w:lvl>
+    <w:lvl w:ilvl="1" w:tplc="04070003" w:tentative="1">
+      <w:start w:val="1"/>
+      <w:numFmt w:val="bullet"/>
+      <w:lvlText w:val="o"/>
+      <w:lvlJc w:val="left"/>
+      <w:pPr>
+        <w:ind w:left="1440" w:hanging="360"/>
+      </w:pPr>
+      <w:rPr>
+        <w:rFonts w:ascii="Courier New" w:hAnsi="Courier New" w:cs="Courier New" w:hint="default"/>
+      </w:rPr>
+    </w:lvl>
+    <w:lvl w:ilvl="2" w:tplc="04070005" w:tentative="1">
+      <w:start w:val="1"/>
+      <w:numFmt w:val="bullet"/>
+      <w:lvlText w:val=""/>
+      <w:lvlJc w:val="left"/>
+      <w:pPr>
+        <w:ind w:left="2160" w:hanging="360"/>
+      </w:pPr>
+      <w:rPr>
+        <w:rFonts w:ascii="Wingdings" w:hAnsi="Wingdings" w:hint="default"/>
+      </w:rPr>
+    </w:lvl>
+    <w:lvl w:ilvl="3" w:tplc="04070001" w:tentative="1">
+      <w:start w:val="1"/>
+      <w:numFmt w:val="bullet"/>
+      <w:lvlText w:val=""/>
+      <w:lvlJc w:val="left"/>
+      <w:pPr>
+        <w:ind w:left="2880" w:hanging="360"/>
+      </w:pPr>
+      <w:rPr>
+        <w:rFonts w:ascii="Symbol" w:hAnsi="Symbol" w:hint="default"/>
+      </w:rPr>
+    </w:lvl>
+    <w:lvl w:ilvl="4" w:tplc="04070003" w:tentative="1">
+      <w:start w:val="1"/>
+      <w:numFmt w:val="bullet"/>
+      <w:lvlText w:val="o"/>
+      <w:lvlJc w:val="left"/>
+      <w:pPr>
+        <w:ind w:left="3600" w:hanging="360"/>
+      </w:pPr>
+      <w:rPr>
+        <w:rFonts w:ascii="Courier New" w:hAnsi="Courier New" w:cs="Courier New" w:hint="default"/>
+      </w:rPr>
+    </w:lvl>
+    <w:lvl w:ilvl="5" w:tplc="04070005" w:tentative="1">
+      <w:start w:val="1"/>
+      <w:numFmt w:val="bullet"/>
+      <w:lvlText w:val=""/>
+      <w:lvlJc w:val="left"/>
+      <w:pPr>
+        <w:ind w:left="4320" w:hanging="360"/>
+      </w:pPr>
+      <w:rPr>
+        <w:rFonts w:ascii="Wingdings" w:hAnsi="Wingdings" w:hint="default"/>
+      </w:rPr>
+    </w:lvl>
+    <w:lvl w:ilvl="6" w:tplc="04070001" w:tentative="1">
+      <w:start w:val="1"/>
+      <w:numFmt w:val="bullet"/>
+      <w:lvlText w:val=""/>
+      <w:lvlJc w:val="left"/>
+      <w:pPr>
+        <w:ind w:left="5040" w:hanging="360"/>
+      </w:pPr>
+      <w:rPr>
+        <w:rFonts w:ascii="Symbol" w:hAnsi="Symbol" w:hint="default"/>
+      </w:rPr>
+    </w:lvl>
+    <w:lvl w:ilvl="7" w:tplc="04070003" w:tentative="1">
+      <w:start w:val="1"/>
+      <w:numFmt w:val="bullet"/>
+      <w:lvlText w:val="o"/>
+      <w:lvlJc w:val="left"/>
+      <w:pPr>
+        <w:ind w:left="5760" w:hanging="360"/>
+      </w:pPr>
+      <w:rPr>
+        <w:rFonts w:ascii="Courier New" w:hAnsi="Courier New" w:cs="Courier New" w:hint="default"/>
+      </w:rPr>
+    </w:lvl>
+    <w:lvl w:ilvl="8" w:tplc="04070005" w:tentative="1">
+      <w:start w:val="1"/>
+      <w:numFmt w:val="bullet"/>
+      <w:lvlText w:val=""/>
+      <w:lvlJc w:val="left"/>
+      <w:pPr>
+        <w:ind w:left="6480" w:hanging="360"/>
+      </w:pPr>
+      <w:rPr>
+        <w:rFonts w:ascii="Wingdings" w:hAnsi="Wingdings" w:hint="default"/>
+      </w:rPr>
+    </w:lvl>
+  </w:abstractNum>
+  <w:abstractNum w:abstractNumId="10" w15:restartNumberingAfterBreak="0">
+    <w:nsid w:val="6F055A66"/>
+    <w:multiLevelType w:val="hybridMultilevel"/>
+    <w:tmpl w:val="9AE27B56"/>
+    <w:lvl w:ilvl="0" w:tplc="04070001">
+      <w:start w:val="1"/>
+      <w:numFmt w:val="bullet"/>
+      <w:lvlText w:val=""/>
+      <w:lvlJc w:val="left"/>
+      <w:pPr>
+        <w:ind w:left="720" w:hanging="360"/>
+      </w:pPr>
+      <w:rPr>
+        <w:rFonts w:ascii="Symbol" w:hAnsi="Symbol" w:hint="default"/>
+      </w:rPr>
+    </w:lvl>
+    <w:lvl w:ilvl="1" w:tplc="04070003" w:tentative="1">
+      <w:start w:val="1"/>
+      <w:numFmt w:val="bullet"/>
+      <w:lvlText w:val="o"/>
+      <w:lvlJc w:val="left"/>
+      <w:pPr>
+        <w:ind w:left="1440" w:hanging="360"/>
+      </w:pPr>
+      <w:rPr>
+        <w:rFonts w:ascii="Courier New" w:hAnsi="Courier New" w:cs="Courier New" w:hint="default"/>
+      </w:rPr>
+    </w:lvl>
+    <w:lvl w:ilvl="2" w:tplc="04070005" w:tentative="1">
+      <w:start w:val="1"/>
+      <w:numFmt w:val="bullet"/>
+      <w:lvlText w:val=""/>
+      <w:lvlJc w:val="left"/>
+      <w:pPr>
+        <w:ind w:left="2160" w:hanging="360"/>
+      </w:pPr>
+      <w:rPr>
+        <w:rFonts w:ascii="Wingdings" w:hAnsi="Wingdings" w:hint="default"/>
+      </w:rPr>
+    </w:lvl>
+    <w:lvl w:ilvl="3" w:tplc="04070001" w:tentative="1">
+      <w:start w:val="1"/>
+      <w:numFmt w:val="bullet"/>
+      <w:lvlText w:val=""/>
+      <w:lvlJc w:val="left"/>
+      <w:pPr>
+        <w:ind w:left="2880" w:hanging="360"/>
+      </w:pPr>
+      <w:rPr>
+        <w:rFonts w:ascii="Symbol" w:hAnsi="Symbol" w:hint="default"/>
+      </w:rPr>
+    </w:lvl>
+    <w:lvl w:ilvl="4" w:tplc="04070003" w:tentative="1">
+      <w:start w:val="1"/>
+      <w:numFmt w:val="bullet"/>
+      <w:lvlText w:val="o"/>
+      <w:lvlJc w:val="left"/>
+      <w:pPr>
+        <w:ind w:left="3600" w:hanging="360"/>
+      </w:pPr>
+      <w:rPr>
+        <w:rFonts w:ascii="Courier New" w:hAnsi="Courier New" w:cs="Courier New" w:hint="default"/>
+      </w:rPr>
+    </w:lvl>
+    <w:lvl w:ilvl="5" w:tplc="04070005" w:tentative="1">
+      <w:start w:val="1"/>
+      <w:numFmt w:val="bullet"/>
+      <w:lvlText w:val=""/>
+      <w:lvlJc w:val="left"/>
+      <w:pPr>
+        <w:ind w:left="4320" w:hanging="360"/>
+      </w:pPr>
+      <w:rPr>
+        <w:rFonts w:ascii="Wingdings" w:hAnsi="Wingdings" w:hint="default"/>
+      </w:rPr>
+    </w:lvl>
+    <w:lvl w:ilvl="6" w:tplc="04070001" w:tentative="1">
+      <w:start w:val="1"/>
+      <w:numFmt w:val="bullet"/>
+      <w:lvlText w:val=""/>
+      <w:lvlJc w:val="left"/>
+      <w:pPr>
+        <w:ind w:left="5040" w:hanging="360"/>
+      </w:pPr>
+      <w:rPr>
+        <w:rFonts w:ascii="Symbol" w:hAnsi="Symbol" w:hint="default"/>
+      </w:rPr>
+    </w:lvl>
+    <w:lvl w:ilvl="7" w:tplc="04070003" w:tentative="1">
+      <w:start w:val="1"/>
+      <w:numFmt w:val="bullet"/>
+      <w:lvlText w:val="o"/>
+      <w:lvlJc w:val="left"/>
+      <w:pPr>
+        <w:ind w:left="5760" w:hanging="360"/>
+      </w:pPr>
+      <w:rPr>
+        <w:rFonts w:ascii="Courier New" w:hAnsi="Courier New" w:cs="Courier New" w:hint="default"/>
+      </w:rPr>
+    </w:lvl>
+    <w:lvl w:ilvl="8" w:tplc="04070005" w:tentative="1">
+      <w:start w:val="1"/>
+      <w:numFmt w:val="bullet"/>
+      <w:lvlText w:val=""/>
+      <w:lvlJc w:val="left"/>
+      <w:pPr>
+        <w:ind w:left="6480" w:hanging="360"/>
+      </w:pPr>
+      <w:rPr>
+        <w:rFonts w:ascii="Wingdings" w:hAnsi="Wingdings" w:hint="default"/>
+      </w:rPr>
+    </w:lvl>
+  </w:abstractNum>
+  <w:abstractNum w:abstractNumId="11" w15:restartNumberingAfterBreak="0">
+    <w:nsid w:val="7762359B"/>
+    <w:multiLevelType w:val="hybridMultilevel"/>
+    <w:tmpl w:val="5C9C39CC"/>
+    <w:lvl w:ilvl="0" w:tplc="04070001">
+      <w:start w:val="1"/>
+      <w:numFmt w:val="bullet"/>
+      <w:lvlText w:val=""/>
+      <w:lvlJc w:val="left"/>
+      <w:pPr>
+        <w:ind w:left="720" w:hanging="360"/>
+      </w:pPr>
+      <w:rPr>
+        <w:rFonts w:ascii="Symbol" w:hAnsi="Symbol" w:hint="default"/>
+      </w:rPr>
+    </w:lvl>
+    <w:lvl w:ilvl="1" w:tplc="04070003" w:tentative="1">
+      <w:start w:val="1"/>
+      <w:numFmt w:val="bullet"/>
+      <w:lvlText w:val="o"/>
+      <w:lvlJc w:val="left"/>
+      <w:pPr>
+        <w:ind w:left="1440" w:hanging="360"/>
+      </w:pPr>
+      <w:rPr>
+        <w:rFonts w:ascii="Courier New" w:hAnsi="Courier New" w:cs="Courier New" w:hint="default"/>
+      </w:rPr>
+    </w:lvl>
+    <w:lvl w:ilvl="2" w:tplc="04070005" w:tentative="1">
+      <w:start w:val="1"/>
+      <w:numFmt w:val="bullet"/>
+      <w:lvlText w:val=""/>
+      <w:lvlJc w:val="left"/>
+      <w:pPr>
+        <w:ind w:left="2160" w:hanging="360"/>
+      </w:pPr>
+      <w:rPr>
+        <w:rFonts w:ascii="Wingdings" w:hAnsi="Wingdings" w:hint="default"/>
+      </w:rPr>
+    </w:lvl>
+    <w:lvl w:ilvl="3" w:tplc="04070001" w:tentative="1">
+      <w:start w:val="1"/>
+      <w:numFmt w:val="bullet"/>
+      <w:lvlText w:val=""/>
+      <w:lvlJc w:val="left"/>
+      <w:pPr>
+        <w:ind w:left="2880" w:hanging="360"/>
+      </w:pPr>
+      <w:rPr>
+        <w:rFonts w:ascii="Symbol" w:hAnsi="Symbol" w:hint="default"/>
+      </w:rPr>
+    </w:lvl>
+    <w:lvl w:ilvl="4" w:tplc="04070003" w:tentative="1">
+      <w:start w:val="1"/>
+      <w:numFmt w:val="bullet"/>
+      <w:lvlText w:val="o"/>
+      <w:lvlJc w:val="left"/>
+      <w:pPr>
+        <w:ind w:left="3600" w:hanging="360"/>
+      </w:pPr>
+      <w:rPr>
+        <w:rFonts w:ascii="Courier New" w:hAnsi="Courier New" w:cs="Courier New" w:hint="default"/>
+      </w:rPr>
+    </w:lvl>
+    <w:lvl w:ilvl="5" w:tplc="04070005" w:tentative="1">
+      <w:start w:val="1"/>
+      <w:numFmt w:val="bullet"/>
+      <w:lvlText w:val=""/>
+      <w:lvlJc w:val="left"/>
+      <w:pPr>
+        <w:ind w:left="4320" w:hanging="360"/>
+      </w:pPr>
+      <w:rPr>
+        <w:rFonts w:ascii="Wingdings" w:hAnsi="Wingdings" w:hint="default"/>
+      </w:rPr>
+    </w:lvl>
+    <w:lvl w:ilvl="6" w:tplc="04070001" w:tentative="1">
+      <w:start w:val="1"/>
+      <w:numFmt w:val="bullet"/>
+      <w:lvlText w:val=""/>
+      <w:lvlJc w:val="left"/>
+      <w:pPr>
+        <w:ind w:left="5040" w:hanging="360"/>
+      </w:pPr>
+      <w:rPr>
+        <w:rFonts w:ascii="Symbol" w:hAnsi="Symbol" w:hint="default"/>
+      </w:rPr>
+    </w:lvl>
+    <w:lvl w:ilvl="7" w:tplc="04070003" w:tentative="1">
+      <w:start w:val="1"/>
+      <w:numFmt w:val="bullet"/>
+      <w:lvlText w:val="o"/>
+      <w:lvlJc w:val="left"/>
+      <w:pPr>
+        <w:ind w:left="5760" w:hanging="360"/>
+      </w:pPr>
+      <w:rPr>
+        <w:rFonts w:ascii="Courier New" w:hAnsi="Courier New" w:cs="Courier New" w:hint="default"/>
+      </w:rPr>
+    </w:lvl>
+    <w:lvl w:ilvl="8" w:tplc="04070005" w:tentative="1">
+      <w:start w:val="1"/>
+      <w:numFmt w:val="bullet"/>
+      <w:lvlText w:val=""/>
+      <w:lvlJc w:val="left"/>
+      <w:pPr>
+        <w:ind w:left="6480" w:hanging="360"/>
+      </w:pPr>
+      <w:rPr>
+        <w:rFonts w:ascii="Wingdings" w:hAnsi="Wingdings" w:hint="default"/>
+      </w:rPr>
+    </w:lvl>
+  </w:abstractNum>
+  <w:abstractNum w:abstractNumId="12" w15:restartNumberingAfterBreak="0">
+    <w:nsid w:val="798A7BB8"/>
+    <w:multiLevelType w:val="hybridMultilevel"/>
+    <w:tmpl w:val="4DD431CC"/>
+    <w:lvl w:ilvl="0" w:tplc="04070001">
+      <w:start w:val="1"/>
+      <w:numFmt w:val="bullet"/>
+      <w:lvlText w:val=""/>
+      <w:lvlJc w:val="left"/>
+      <w:pPr>
+        <w:ind w:left="720" w:hanging="360"/>
+      </w:pPr>
+      <w:rPr>
+        <w:rFonts w:ascii="Symbol" w:hAnsi="Symbol" w:hint="default"/>
+      </w:rPr>
+    </w:lvl>
+    <w:lvl w:ilvl="1" w:tplc="04070003" w:tentative="1">
+      <w:start w:val="1"/>
+      <w:numFmt w:val="bullet"/>
+      <w:lvlText w:val="o"/>
+      <w:lvlJc w:val="left"/>
+      <w:pPr>
+        <w:ind w:left="1440" w:hanging="360"/>
+      </w:pPr>
+      <w:rPr>
+        <w:rFonts w:ascii="Courier New" w:hAnsi="Courier New" w:cs="Courier New" w:hint="default"/>
+      </w:rPr>
+    </w:lvl>
+    <w:lvl w:ilvl="2" w:tplc="04070005" w:tentative="1">
+      <w:start w:val="1"/>
+      <w:numFmt w:val="bullet"/>
+      <w:lvlText w:val=""/>
+      <w:lvlJc w:val="left"/>
+      <w:pPr>
+        <w:ind w:left="2160" w:hanging="360"/>
+      </w:pPr>
+      <w:rPr>
+        <w:rFonts w:ascii="Wingdings" w:hAnsi="Wingdings" w:hint="default"/>
+      </w:rPr>
+    </w:lvl>
+    <w:lvl w:ilvl="3" w:tplc="04070001" w:tentative="1">
+      <w:start w:val="1"/>
+      <w:numFmt w:val="bullet"/>
+      <w:lvlText w:val=""/>
+      <w:lvlJc w:val="left"/>
+      <w:pPr>
+        <w:ind w:left="2880" w:hanging="360"/>
+      </w:pPr>
+      <w:rPr>
+        <w:rFonts w:ascii="Symbol" w:hAnsi="Symbol" w:hint="default"/>
+      </w:rPr>
+    </w:lvl>
+    <w:lvl w:ilvl="4" w:tplc="04070003" w:tentative="1">
+      <w:start w:val="1"/>
+      <w:numFmt w:val="bullet"/>
+      <w:lvlText w:val="o"/>
+      <w:lvlJc w:val="left"/>
+      <w:pPr>
+        <w:ind w:left="3600" w:hanging="360"/>
+      </w:pPr>
+      <w:rPr>
+        <w:rFonts w:ascii="Courier New" w:hAnsi="Courier New" w:cs="Courier New" w:hint="default"/>
+      </w:rPr>
+    </w:lvl>
+    <w:lvl w:ilvl="5" w:tplc="04070005" w:tentative="1">
+      <w:start w:val="1"/>
+      <w:numFmt w:val="bullet"/>
+      <w:lvlText w:val=""/>
+      <w:lvlJc w:val="left"/>
+      <w:pPr>
+        <w:ind w:left="4320" w:hanging="360"/>
+      </w:pPr>
+      <w:rPr>
+        <w:rFonts w:ascii="Wingdings" w:hAnsi="Wingdings" w:hint="default"/>
+      </w:rPr>
+    </w:lvl>
+    <w:lvl w:ilvl="6" w:tplc="04070001" w:tentative="1">
+      <w:start w:val="1"/>
+      <w:numFmt w:val="bullet"/>
+      <w:lvlText w:val=""/>
+      <w:lvlJc w:val="left"/>
+      <w:pPr>
+        <w:ind w:left="5040" w:hanging="360"/>
+      </w:pPr>
+      <w:rPr>
+        <w:rFonts w:ascii="Symbol" w:hAnsi="Symbol" w:hint="default"/>
+      </w:rPr>
+    </w:lvl>
+    <w:lvl w:ilvl="7" w:tplc="04070003" w:tentative="1">
+      <w:start w:val="1"/>
+      <w:numFmt w:val="bullet"/>
+      <w:lvlText w:val="o"/>
+      <w:lvlJc w:val="left"/>
+      <w:pPr>
+        <w:ind w:left="5760" w:hanging="360"/>
+      </w:pPr>
+      <w:rPr>
+        <w:rFonts w:ascii="Courier New" w:hAnsi="Courier New" w:cs="Courier New" w:hint="default"/>
+      </w:rPr>
+    </w:lvl>
+    <w:lvl w:ilvl="8" w:tplc="04070005" w:tentative="1">
+      <w:start w:val="1"/>
+      <w:numFmt w:val="bullet"/>
+      <w:lvlText w:val=""/>
+      <w:lvlJc w:val="left"/>
+      <w:pPr>
+        <w:ind w:left="6480" w:hanging="360"/>
+      </w:pPr>
+      <w:rPr>
+        <w:rFonts w:ascii="Wingdings" w:hAnsi="Wingdings" w:hint="default"/>
+      </w:rPr>
+    </w:lvl>
+  </w:abstractNum>
+  <w:abstractNum w:abstractNumId="13" w15:restartNumberingAfterBreak="0">
+    <w:nsid w:val="7D1C679E"/>
+    <w:multiLevelType w:val="hybridMultilevel"/>
+    <w:tmpl w:val="C296915E"/>
+    <w:lvl w:ilvl="0" w:tplc="04070001">
+      <w:start w:val="1"/>
+      <w:numFmt w:val="bullet"/>
+      <w:lvlText w:val=""/>
+      <w:lvlJc w:val="left"/>
+      <w:pPr>
+        <w:ind w:left="720" w:hanging="360"/>
+      </w:pPr>
+      <w:rPr>
+        <w:rFonts w:ascii="Symbol" w:hAnsi="Symbol" w:hint="default"/>
+      </w:rPr>
+    </w:lvl>
+    <w:lvl w:ilvl="1" w:tplc="04070003" w:tentative="1">
+      <w:start w:val="1"/>
+      <w:numFmt w:val="bullet"/>
+      <w:lvlText w:val="o"/>
+      <w:lvlJc w:val="left"/>
+      <w:pPr>
+        <w:ind w:left="1440" w:hanging="360"/>
+      </w:pPr>
+      <w:rPr>
+        <w:rFonts w:ascii="Courier New" w:hAnsi="Courier New" w:cs="Courier New" w:hint="default"/>
+      </w:rPr>
+    </w:lvl>
+    <w:lvl w:ilvl="2" w:tplc="04070005" w:tentative="1">
+      <w:start w:val="1"/>
+      <w:numFmt w:val="bullet"/>
+      <w:lvlText w:val=""/>
+      <w:lvlJc w:val="left"/>
+      <w:pPr>
+        <w:ind w:left="2160" w:hanging="360"/>
+      </w:pPr>
+      <w:rPr>
+        <w:rFonts w:ascii="Wingdings" w:hAnsi="Wingdings" w:hint="default"/>
+      </w:rPr>
+    </w:lvl>
+    <w:lvl w:ilvl="3" w:tplc="04070001" w:tentative="1">
+      <w:start w:val="1"/>
+      <w:numFmt w:val="bullet"/>
+      <w:lvlText w:val=""/>
+      <w:lvlJc w:val="left"/>
+      <w:pPr>
+        <w:ind w:left="2880" w:hanging="360"/>
+      </w:pPr>
+      <w:rPr>
+        <w:rFonts w:ascii="Symbol" w:hAnsi="Symbol" w:hint="default"/>
+      </w:rPr>
+    </w:lvl>
+    <w:lvl w:ilvl="4" w:tplc="04070003" w:tentative="1">
+      <w:start w:val="1"/>
+      <w:numFmt w:val="bullet"/>
+      <w:lvlText w:val="o"/>
+      <w:lvlJc w:val="left"/>
+      <w:pPr>
+        <w:ind w:left="3600" w:hanging="360"/>
+      </w:pPr>
+      <w:rPr>
+        <w:rFonts w:ascii="Courier New" w:hAnsi="Courier New" w:cs="Courier New" w:hint="default"/>
+      </w:rPr>
+    </w:lvl>
+    <w:lvl w:ilvl="5" w:tplc="04070005" w:tentative="1">
+      <w:start w:val="1"/>
+      <w:numFmt w:val="bullet"/>
+      <w:lvlText w:val=""/>
+      <w:lvlJc w:val="left"/>
+      <w:pPr>
+        <w:ind w:left="4320" w:hanging="360"/>
+      </w:pPr>
+      <w:rPr>
+        <w:rFonts w:ascii="Wingdings" w:hAnsi="Wingdings" w:hint="default"/>
+      </w:rPr>
+    </w:lvl>
+    <w:lvl w:ilvl="6" w:tplc="04070001" w:tentative="1">
+      <w:start w:val="1"/>
+      <w:numFmt w:val="bullet"/>
+      <w:lvlText w:val=""/>
+      <w:lvlJc w:val="left"/>
+      <w:pPr>
+        <w:ind w:left="5040" w:hanging="360"/>
+      </w:pPr>
+      <w:rPr>
+        <w:rFonts w:ascii="Symbol" w:hAnsi="Symbol" w:hint="default"/>
+      </w:rPr>
+    </w:lvl>
+    <w:lvl w:ilvl="7" w:tplc="04070003" w:tentative="1">
+      <w:start w:val="1"/>
+      <w:numFmt w:val="bullet"/>
+      <w:lvlText w:val="o"/>
+      <w:lvlJc w:val="left"/>
+      <w:pPr>
+        <w:ind w:left="5760" w:hanging="360"/>
+      </w:pPr>
+      <w:rPr>
+        <w:rFonts w:ascii="Courier New" w:hAnsi="Courier New" w:cs="Courier New" w:hint="default"/>
+      </w:rPr>
+    </w:lvl>
+    <w:lvl w:ilvl="8" w:tplc="04070005" w:tentative="1">
+      <w:start w:val="1"/>
+      <w:numFmt w:val="bullet"/>
+      <w:lvlText w:val=""/>
+      <w:lvlJc w:val="left"/>
+      <w:pPr>
+        <w:ind w:left="6480" w:hanging="360"/>
+      </w:pPr>
+      <w:rPr>
+        <w:rFonts w:ascii="Wingdings" w:hAnsi="Wingdings" w:hint="default"/>
+      </w:rPr>
+    </w:lvl>
+  </w:abstractNum>
+  <w:abstractNum w:abstractNumId="14" w15:restartNumberingAfterBreak="0">
+    <w:nsid w:val="7E6E2394"/>
+    <w:multiLevelType w:val="hybridMultilevel"/>
+    <w:tmpl w:val="4A4E07F4"/>
+    <w:lvl w:ilvl="0" w:tplc="04070001">
+      <w:start w:val="1"/>
+      <w:numFmt w:val="bullet"/>
+      <w:lvlText w:val=""/>
+      <w:lvlJc w:val="left"/>
+      <w:pPr>
+        <w:ind w:left="720" w:hanging="360"/>
+      </w:pPr>
+      <w:rPr>
+        <w:rFonts w:ascii="Symbol" w:hAnsi="Symbol" w:hint="default"/>
+      </w:rPr>
+    </w:lvl>
+    <w:lvl w:ilvl="1" w:tplc="04070003">
+      <w:start w:val="1"/>
+      <w:numFmt w:val="bullet"/>
+      <w:lvlText w:val="o"/>
+      <w:lvlJc w:val="left"/>
+      <w:pPr>
+        <w:ind w:left="1440" w:hanging="360"/>
+      </w:pPr>
+      <w:rPr>
+        <w:rFonts w:ascii="Courier New" w:hAnsi="Courier New" w:cs="Courier New" w:hint="default"/>
+      </w:rPr>
+    </w:lvl>
+    <w:lvl w:ilvl="2" w:tplc="04070005" w:tentative="1">
+      <w:start w:val="1"/>
+      <w:numFmt w:val="bullet"/>
+      <w:lvlText w:val=""/>
+      <w:lvlJc w:val="left"/>
+      <w:pPr>
+        <w:ind w:left="2160" w:hanging="360"/>
+      </w:pPr>
+      <w:rPr>
+        <w:rFonts w:ascii="Wingdings" w:hAnsi="Wingdings" w:hint="default"/>
+      </w:rPr>
+    </w:lvl>
+    <w:lvl w:ilvl="3" w:tplc="04070001" w:tentative="1">
+      <w:start w:val="1"/>
+      <w:numFmt w:val="bullet"/>
+      <w:lvlText w:val=""/>
+      <w:lvlJc w:val="left"/>
+      <w:pPr>
+        <w:ind w:left="2880" w:hanging="360"/>
+      </w:pPr>
+      <w:rPr>
+        <w:rFonts w:ascii="Symbol" w:hAnsi="Symbol" w:hint="default"/>
+      </w:rPr>
+    </w:lvl>
+    <w:lvl w:ilvl="4" w:tplc="04070003" w:tentative="1">
+      <w:start w:val="1"/>
+      <w:numFmt w:val="bullet"/>
+      <w:lvlText w:val="o"/>
+      <w:lvlJc w:val="left"/>
+      <w:pPr>
+        <w:ind w:left="3600" w:hanging="360"/>
+      </w:pPr>
+      <w:rPr>
+        <w:rFonts w:ascii="Courier New" w:hAnsi="Courier New" w:cs="Courier New" w:hint="default"/>
+      </w:rPr>
+    </w:lvl>
+    <w:lvl w:ilvl="5" w:tplc="04070005" w:tentative="1">
+      <w:start w:val="1"/>
+      <w:numFmt w:val="bullet"/>
+      <w:lvlText w:val=""/>
+      <w:lvlJc w:val="left"/>
+      <w:pPr>
+        <w:ind w:left="4320" w:hanging="360"/>
+      </w:pPr>
+      <w:rPr>
+        <w:rFonts w:ascii="Wingdings" w:hAnsi="Wingdings" w:hint="default"/>
+      </w:rPr>
+    </w:lvl>
+    <w:lvl w:ilvl="6" w:tplc="04070001" w:tentative="1">
+      <w:start w:val="1"/>
+      <w:numFmt w:val="bullet"/>
+      <w:lvlText w:val=""/>
+      <w:lvlJc w:val="left"/>
+      <w:pPr>
+        <w:ind w:left="5040" w:hanging="360"/>
+      </w:pPr>
+      <w:rPr>
+        <w:rFonts w:ascii="Symbol" w:hAnsi="Symbol" w:hint="default"/>
+      </w:rPr>
+    </w:lvl>
+    <w:lvl w:ilvl="7" w:tplc="04070003" w:tentative="1">
+      <w:start w:val="1"/>
+      <w:numFmt w:val="bullet"/>
+      <w:lvlText w:val="o"/>
+      <w:lvlJc w:val="left"/>
+      <w:pPr>
+        <w:ind w:left="5760" w:hanging="360"/>
+      </w:pPr>
+      <w:rPr>
+        <w:rFonts w:ascii="Courier New" w:hAnsi="Courier New" w:cs="Courier New" w:hint="default"/>
+      </w:rPr>
+    </w:lvl>
+    <w:lvl w:ilvl="8" w:tplc="04070005" w:tentative="1">
+      <w:start w:val="1"/>
+      <w:numFmt w:val="bullet"/>
+      <w:lvlText w:val=""/>
+      <w:lvlJc w:val="left"/>
+      <w:pPr>
+        <w:ind w:left="6480" w:hanging="360"/>
+      </w:pPr>
+      <w:rPr>
+        <w:rFonts w:ascii="Wingdings" w:hAnsi="Wingdings" w:hint="default"/>
+      </w:rPr>
+    </w:lvl>
+  </w:abstractNum>
   <w:num w:numId="1" w16cid:durableId="1976327298">
+    <w:abstractNumId w:val="4"/>
+  </w:num>
+  <w:num w:numId="2" w16cid:durableId="1820416263">
+    <w:abstractNumId w:val="5"/>
+  </w:num>
+  <w:num w:numId="3" w16cid:durableId="376052660">
+    <w:abstractNumId w:val="11"/>
+  </w:num>
+  <w:num w:numId="4" w16cid:durableId="1691638836">
+    <w:abstractNumId w:val="12"/>
+  </w:num>
+  <w:num w:numId="5" w16cid:durableId="1840072309">
+    <w:abstractNumId w:val="6"/>
+  </w:num>
+  <w:num w:numId="6" w16cid:durableId="111902484">
+    <w:abstractNumId w:val="9"/>
+  </w:num>
+  <w:num w:numId="7" w16cid:durableId="469129434">
+    <w:abstractNumId w:val="8"/>
+  </w:num>
+  <w:num w:numId="8" w16cid:durableId="578634265">
+    <w:abstractNumId w:val="1"/>
+  </w:num>
+  <w:num w:numId="9" w16cid:durableId="110637131">
+    <w:abstractNumId w:val="10"/>
+  </w:num>
+  <w:num w:numId="10" w16cid:durableId="1041053834">
+    <w:abstractNumId w:val="7"/>
+  </w:num>
+  <w:num w:numId="11" w16cid:durableId="1241406029">
     <w:abstractNumId w:val="0"/>
+  </w:num>
+  <w:num w:numId="12" w16cid:durableId="164782436">
+    <w:abstractNumId w:val="14"/>
+  </w:num>
+  <w:num w:numId="13" w16cid:durableId="43144150">
+    <w:abstractNumId w:val="2"/>
+  </w:num>
+  <w:num w:numId="14" w16cid:durableId="76706272">
+    <w:abstractNumId w:val="13"/>
+  </w:num>
+  <w:num w:numId="15" w16cid:durableId="226961859">
+    <w:abstractNumId w:val="3"/>
   </w:num>
 </w:numbering>
 </file>
@@ -3065,6 +6040,29 @@
       </w:tblBorders>
     </w:tblPr>
   </w:style>
+  <w:style w:type="character" w:styleId="Hyperlink">
+    <w:name w:val="Hyperlink"/>
+    <w:basedOn w:val="Absatz-Standardschriftart"/>
+    <w:uiPriority w:val="99"/>
+    <w:unhideWhenUsed/>
+    <w:rsid w:val="00067AE6"/>
+    <w:rPr>
+      <w:color w:val="0563C1" w:themeColor="hyperlink"/>
+      <w:u w:val="single"/>
+    </w:rPr>
+  </w:style>
+  <w:style w:type="character" w:styleId="NichtaufgelsteErwhnung">
+    <w:name w:val="Unresolved Mention"/>
+    <w:basedOn w:val="Absatz-Standardschriftart"/>
+    <w:uiPriority w:val="99"/>
+    <w:semiHidden/>
+    <w:unhideWhenUsed/>
+    <w:rsid w:val="00067AE6"/>
+    <w:rPr>
+      <w:color w:val="605E5C"/>
+      <w:shd w:val="clear" w:color="auto" w:fill="E1DFDD"/>
+    </w:rPr>
+  </w:style>
 </w:styles>
 </file>
 
